--- a/LinearAlgebra/Notes/Lect-2/Word/sec-2.2.docx
+++ b/LinearAlgebra/Notes/Lect-2/Word/sec-2.2.docx
@@ -1,6 +1,6 @@
 
 <file path=word/document.xml><?xml version="1.0" encoding="utf-8"?>
-<w:document xmlns:wpc="http://schemas.microsoft.com/office/word/2010/wordprocessingCanvas" xmlns:cx="http://schemas.microsoft.com/office/drawing/2014/chartex" xmlns:cx1="http://schemas.microsoft.com/office/drawing/2015/9/8/chartex" xmlns:mc="http://schemas.openxmlformats.org/markup-compatibility/2006" xmlns:o="urn:schemas-microsoft-com:office:office" xmlns:r="http://schemas.openxmlformats.org/officeDocument/2006/relationships" xmlns:m="http://schemas.openxmlformats.org/officeDocument/2006/math" xmlns:v="urn:schemas-microsoft-com:vml" xmlns:wp14="http://schemas.microsoft.com/office/word/2010/wordprocessingDrawing" xmlns:wp="http://schemas.openxmlformats.org/drawingml/2006/wordprocessingDrawing" xmlns:w10="urn:schemas-microsoft-com:office:word" xmlns:w="http://schemas.openxmlformats.org/wordprocessingml/2006/main" xmlns:w14="http://schemas.microsoft.com/office/word/2010/wordml" xmlns:w15="http://schemas.microsoft.com/office/word/2012/wordml" xmlns:w16se="http://schemas.microsoft.com/office/word/2015/wordml/symex" xmlns:wpg="http://schemas.microsoft.com/office/word/2010/wordprocessingGroup" xmlns:wpi="http://schemas.microsoft.com/office/word/2010/wordprocessingInk" xmlns:wne="http://schemas.microsoft.com/office/word/2006/wordml" xmlns:wps="http://schemas.microsoft.com/office/word/2010/wordprocessingShape" mc:Ignorable="w14 w15 w16se wp14">
+<w:document xmlns:wpc="http://schemas.microsoft.com/office/word/2010/wordprocessingCanvas" xmlns:cx="http://schemas.microsoft.com/office/drawing/2014/chartex" xmlns:cx1="http://schemas.microsoft.com/office/drawing/2015/9/8/chartex" xmlns:cx2="http://schemas.microsoft.com/office/drawing/2015/10/21/chartex" xmlns:cx3="http://schemas.microsoft.com/office/drawing/2016/5/9/chartex" xmlns:cx4="http://schemas.microsoft.com/office/drawing/2016/5/10/chartex" xmlns:cx5="http://schemas.microsoft.com/office/drawing/2016/5/11/chartex" xmlns:cx6="http://schemas.microsoft.com/office/drawing/2016/5/12/chartex" xmlns:cx7="http://schemas.microsoft.com/office/drawing/2016/5/13/chartex" xmlns:cx8="http://schemas.microsoft.com/office/drawing/2016/5/14/chartex" xmlns:mc="http://schemas.openxmlformats.org/markup-compatibility/2006" xmlns:aink="http://schemas.microsoft.com/office/drawing/2016/ink" xmlns:am3d="http://schemas.microsoft.com/office/drawing/2017/model3d" xmlns:o="urn:schemas-microsoft-com:office:office" xmlns:r="http://schemas.openxmlformats.org/officeDocument/2006/relationships" xmlns:m="http://schemas.openxmlformats.org/officeDocument/2006/math" xmlns:v="urn:schemas-microsoft-com:vml" xmlns:wp14="http://schemas.microsoft.com/office/word/2010/wordprocessingDrawing" xmlns:wp="http://schemas.openxmlformats.org/drawingml/2006/wordprocessingDrawing" xmlns:w10="urn:schemas-microsoft-com:office:word" xmlns:w="http://schemas.openxmlformats.org/wordprocessingml/2006/main" xmlns:w14="http://schemas.microsoft.com/office/word/2010/wordml" xmlns:w15="http://schemas.microsoft.com/office/word/2012/wordml" xmlns:w16cex="http://schemas.microsoft.com/office/word/2018/wordml/cex" xmlns:w16cid="http://schemas.microsoft.com/office/word/2016/wordml/cid" xmlns:w16="http://schemas.microsoft.com/office/word/2018/wordml" xmlns:w16se="http://schemas.microsoft.com/office/word/2015/wordml/symex" xmlns:wpg="http://schemas.microsoft.com/office/word/2010/wordprocessingGroup" xmlns:wpi="http://schemas.microsoft.com/office/word/2010/wordprocessingInk" xmlns:wne="http://schemas.microsoft.com/office/word/2006/wordml" xmlns:wps="http://schemas.microsoft.com/office/word/2010/wordprocessingShape" mc:Ignorable="w14 w15 w16se w16cid w16 w16cex wp14">
   <w:body>
     <w:p>
       <w:pPr>
@@ -60,11 +60,11 @@
           <w:position w:val="-4"/>
           <w:sz w:val="36"/>
         </w:rPr>
-        <w:object w:dxaOrig="460" w:dyaOrig="360">
-          <v:shape id="_x0000_i1315" type="#_x0000_t75" style="width:23.25pt;height:18pt" o:ole="">
+        <w:object w:dxaOrig="460" w:dyaOrig="360" w14:anchorId="3F448D2A">
+          <v:shape id="_x0000_i1026" type="#_x0000_t75" style="width:23.4pt;height:18pt" o:ole="">
             <v:imagedata r:id="rId8" o:title=""/>
           </v:shape>
-          <o:OLEObject Type="Embed" ProgID="Equation.DSMT4" ShapeID="_x0000_i1315" DrawAspect="Content" ObjectID="_1608363569" r:id="rId9"/>
+          <o:OLEObject Type="Embed" ProgID="Equation.DSMT4" ShapeID="_x0000_i1026" DrawAspect="Content" ObjectID="_1654956689" r:id="rId9"/>
         </w:object>
       </w:r>
     </w:p>
@@ -129,11 +129,11 @@
         <w:rPr>
           <w:position w:val="-6"/>
         </w:rPr>
-        <w:object w:dxaOrig="200" w:dyaOrig="279">
-          <v:shape id="_x0000_i1026" type="#_x0000_t75" style="width:10.5pt;height:14.25pt" o:ole="">
+        <w:object w:dxaOrig="200" w:dyaOrig="279" w14:anchorId="43E8478B">
+          <v:shape id="_x0000_i1027" type="#_x0000_t75" style="width:10.5pt;height:14.4pt" o:ole="">
             <v:imagedata r:id="rId10" o:title=""/>
           </v:shape>
-          <o:OLEObject Type="Embed" ProgID="Equation.DSMT4" ShapeID="_x0000_i1026" DrawAspect="Content" ObjectID="_1608363570" r:id="rId11"/>
+          <o:OLEObject Type="Embed" ProgID="Equation.DSMT4" ShapeID="_x0000_i1027" DrawAspect="Content" ObjectID="_1654956690" r:id="rId11"/>
         </w:object>
       </w:r>
       <w:r>
@@ -143,11 +143,11 @@
         <w:rPr>
           <w:position w:val="-6"/>
         </w:rPr>
-        <w:object w:dxaOrig="480" w:dyaOrig="279">
-          <v:shape id="_x0000_i1027" type="#_x0000_t75" style="width:24pt;height:14.25pt" o:ole="">
+        <w:object w:dxaOrig="480" w:dyaOrig="279" w14:anchorId="410D7DAE">
+          <v:shape id="_x0000_i1028" type="#_x0000_t75" style="width:24pt;height:14.4pt" o:ole="">
             <v:imagedata r:id="rId12" o:title=""/>
           </v:shape>
-          <o:OLEObject Type="Embed" ProgID="Equation.DSMT4" ShapeID="_x0000_i1027" DrawAspect="Content" ObjectID="_1608363571" r:id="rId13"/>
+          <o:OLEObject Type="Embed" ProgID="Equation.DSMT4" ShapeID="_x0000_i1028" DrawAspect="Content" ObjectID="_1654956691" r:id="rId13"/>
         </w:object>
       </w:r>
     </w:p>
@@ -160,11 +160,11 @@
         <w:rPr>
           <w:position w:val="-14"/>
         </w:rPr>
-        <w:object w:dxaOrig="2100" w:dyaOrig="420">
-          <v:shape id="_x0000_i1028" type="#_x0000_t75" style="width:105pt;height:21pt" o:ole="">
+        <w:object w:dxaOrig="2100" w:dyaOrig="420" w14:anchorId="3D9B626A">
+          <v:shape id="_x0000_i1029" type="#_x0000_t75" style="width:105pt;height:21pt" o:ole="">
             <v:imagedata r:id="rId14" o:title=""/>
           </v:shape>
-          <o:OLEObject Type="Embed" ProgID="Equation.DSMT4" ShapeID="_x0000_i1028" DrawAspect="Content" ObjectID="_1608363572" r:id="rId15"/>
+          <o:OLEObject Type="Embed" ProgID="Equation.DSMT4" ShapeID="_x0000_i1029" DrawAspect="Content" ObjectID="_1654956692" r:id="rId15"/>
         </w:object>
       </w:r>
     </w:p>
@@ -184,11 +184,11 @@
         <w:rPr>
           <w:position w:val="-12"/>
         </w:rPr>
-        <w:object w:dxaOrig="1200" w:dyaOrig="499">
-          <v:shape id="_x0000_i1029" type="#_x0000_t75" style="width:60pt;height:25.5pt" o:ole="">
+        <w:object w:dxaOrig="1200" w:dyaOrig="499" w14:anchorId="0D1B4D0F">
+          <v:shape id="_x0000_i1030" type="#_x0000_t75" style="width:60pt;height:25.5pt" o:ole="">
             <v:imagedata r:id="rId16" o:title=""/>
           </v:shape>
-          <o:OLEObject Type="Embed" ProgID="Equation.DSMT4" ShapeID="_x0000_i1029" DrawAspect="Content" ObjectID="_1608363573" r:id="rId17"/>
+          <o:OLEObject Type="Embed" ProgID="Equation.DSMT4" ShapeID="_x0000_i1030" DrawAspect="Content" ObjectID="_1654956693" r:id="rId17"/>
         </w:object>
       </w:r>
       <w:r>
@@ -226,11 +226,11 @@
         <w:rPr>
           <w:position w:val="-12"/>
         </w:rPr>
-        <w:object w:dxaOrig="1680" w:dyaOrig="499">
-          <v:shape id="_x0000_i1030" type="#_x0000_t75" style="width:84pt;height:25.5pt" o:ole="">
+        <w:object w:dxaOrig="1680" w:dyaOrig="499" w14:anchorId="6B67F60A">
+          <v:shape id="_x0000_i1031" type="#_x0000_t75" style="width:84pt;height:25.5pt" o:ole="">
             <v:imagedata r:id="rId18" o:title=""/>
           </v:shape>
-          <o:OLEObject Type="Embed" ProgID="Equation.DSMT4" ShapeID="_x0000_i1030" DrawAspect="Content" ObjectID="_1608363574" r:id="rId19"/>
+          <o:OLEObject Type="Embed" ProgID="Equation.DSMT4" ShapeID="_x0000_i1031" DrawAspect="Content" ObjectID="_1654956694" r:id="rId19"/>
         </w:object>
       </w:r>
       <w:r>
@@ -281,30 +281,25 @@
         <w:rPr>
           <w:position w:val="-20"/>
         </w:rPr>
-        <w:object w:dxaOrig="2120" w:dyaOrig="520">
-          <v:shape id="_x0000_i1031" type="#_x0000_t75" style="width:105.75pt;height:26.25pt" o:ole="">
+        <w:object w:dxaOrig="2120" w:dyaOrig="520" w14:anchorId="0E56C350">
+          <v:shape id="_x0000_i1032" type="#_x0000_t75" style="width:105.9pt;height:26.4pt" o:ole="">
             <v:imagedata r:id="rId20" o:title=""/>
           </v:shape>
-          <o:OLEObject Type="Embed" ProgID="Equation.DSMT4" ShapeID="_x0000_i1031" DrawAspect="Content" ObjectID="_1608363575" r:id="rId21"/>
+          <o:OLEObject Type="Embed" ProgID="Equation.DSMT4" ShapeID="_x0000_i1032" DrawAspect="Content" ObjectID="_1654956695" r:id="rId21"/>
         </w:object>
       </w:r>
       <w:r>
-        <w:t xml:space="preserve"> is a vector </w:t>
-      </w:r>
-      <w:proofErr w:type="gramStart"/>
-      <w:r>
-        <w:t xml:space="preserve">in </w:t>
-      </w:r>
-      <w:proofErr w:type="gramEnd"/>
+        <w:t xml:space="preserve"> is a vector in </w:t>
+      </w:r>
       <w:r>
         <w:rPr>
           <w:position w:val="-4"/>
         </w:rPr>
-        <w:object w:dxaOrig="400" w:dyaOrig="360">
-          <v:shape id="_x0000_i1317" type="#_x0000_t75" style="width:20.25pt;height:18pt" o:ole="">
+        <w:object w:dxaOrig="400" w:dyaOrig="360" w14:anchorId="318F9A46">
+          <v:shape id="_x0000_i1033" type="#_x0000_t75" style="width:20.4pt;height:18pt" o:ole="">
             <v:imagedata r:id="rId22" o:title=""/>
           </v:shape>
-          <o:OLEObject Type="Embed" ProgID="Equation.DSMT4" ShapeID="_x0000_i1317" DrawAspect="Content" ObjectID="_1608363576" r:id="rId23"/>
+          <o:OLEObject Type="Embed" ProgID="Equation.DSMT4" ShapeID="_x0000_i1033" DrawAspect="Content" ObjectID="_1654956696" r:id="rId23"/>
         </w:object>
       </w:r>
       <w:r>
@@ -314,11 +309,11 @@
         <w:rPr>
           <w:position w:val="-6"/>
         </w:rPr>
-        <w:object w:dxaOrig="200" w:dyaOrig="279">
-          <v:shape id="_x0000_i1033" type="#_x0000_t75" style="width:9.75pt;height:14.25pt" o:ole="">
+        <w:object w:dxaOrig="200" w:dyaOrig="279" w14:anchorId="6D1E2A79">
+          <v:shape id="_x0000_i1034" type="#_x0000_t75" style="width:9.9pt;height:14.4pt" o:ole="">
             <v:imagedata r:id="rId24" o:title=""/>
           </v:shape>
-          <o:OLEObject Type="Embed" ProgID="Equation.DSMT4" ShapeID="_x0000_i1033" DrawAspect="Content" ObjectID="_1608363577" r:id="rId25"/>
+          <o:OLEObject Type="Embed" ProgID="Equation.DSMT4" ShapeID="_x0000_i1034" DrawAspect="Content" ObjectID="_1654956697" r:id="rId25"/>
         </w:object>
       </w:r>
       <w:r>
@@ -335,11 +330,11 @@
           <w:sz w:val="26"/>
           <w:szCs w:val="26"/>
         </w:rPr>
-        <w:object w:dxaOrig="200" w:dyaOrig="279">
-          <v:shape id="_x0000_i1034" type="#_x0000_t75" style="width:9.75pt;height:14.25pt" o:ole="">
+        <w:object w:dxaOrig="200" w:dyaOrig="279" w14:anchorId="395042E4">
+          <v:shape id="_x0000_i1035" type="#_x0000_t75" style="width:9.9pt;height:14.4pt" o:ole="">
             <v:imagedata r:id="rId26" o:title=""/>
           </v:shape>
-          <o:OLEObject Type="Embed" ProgID="Equation.DSMT4" ShapeID="_x0000_i1034" DrawAspect="Content" ObjectID="_1608363578" r:id="rId27"/>
+          <o:OLEObject Type="Embed" ProgID="Equation.DSMT4" ShapeID="_x0000_i1035" DrawAspect="Content" ObjectID="_1654956698" r:id="rId27"/>
         </w:object>
       </w:r>
       <w:r>
@@ -349,11 +344,11 @@
         <w:rPr>
           <w:position w:val="-6"/>
         </w:rPr>
-        <w:object w:dxaOrig="200" w:dyaOrig="279">
-          <v:shape id="_x0000_i1035" type="#_x0000_t75" style="width:9.75pt;height:14.25pt" o:ole="">
+        <w:object w:dxaOrig="200" w:dyaOrig="279" w14:anchorId="57230410">
+          <v:shape id="_x0000_i1036" type="#_x0000_t75" style="width:9.9pt;height:14.4pt" o:ole="">
             <v:imagedata r:id="rId24" o:title=""/>
           </v:shape>
-          <o:OLEObject Type="Embed" ProgID="Equation.DSMT4" ShapeID="_x0000_i1035" DrawAspect="Content" ObjectID="_1608363579" r:id="rId28"/>
+          <o:OLEObject Type="Embed" ProgID="Equation.DSMT4" ShapeID="_x0000_i1036" DrawAspect="Content" ObjectID="_1654956699" r:id="rId28"/>
         </w:object>
       </w:r>
       <w:r>
@@ -363,11 +358,11 @@
         <w:rPr>
           <w:position w:val="-14"/>
         </w:rPr>
-        <w:object w:dxaOrig="360" w:dyaOrig="400">
-          <v:shape id="_x0000_i1036" type="#_x0000_t75" style="width:18pt;height:20.25pt" o:ole="">
+        <w:object w:dxaOrig="360" w:dyaOrig="400" w14:anchorId="755FAE7B">
+          <v:shape id="_x0000_i1037" type="#_x0000_t75" style="width:18pt;height:20.4pt" o:ole="">
             <v:imagedata r:id="rId29" o:title=""/>
           </v:shape>
-          <o:OLEObject Type="Embed" ProgID="Equation.DSMT4" ShapeID="_x0000_i1036" DrawAspect="Content" ObjectID="_1608363580" r:id="rId30"/>
+          <o:OLEObject Type="Embed" ProgID="Equation.DSMT4" ShapeID="_x0000_i1037" DrawAspect="Content" ObjectID="_1654956700" r:id="rId30"/>
         </w:object>
       </w:r>
       <w:r>
@@ -383,11 +378,11 @@
         <w:rPr>
           <w:position w:val="-30"/>
         </w:rPr>
-        <w:object w:dxaOrig="3519" w:dyaOrig="740">
-          <v:shape id="_x0000_i1037" type="#_x0000_t75" style="width:176.25pt;height:37.5pt" o:ole="">
+        <w:object w:dxaOrig="3519" w:dyaOrig="740" w14:anchorId="72B58843">
+          <v:shape id="_x0000_i1038" type="#_x0000_t75" style="width:176.4pt;height:37.5pt" o:ole="">
             <v:imagedata r:id="rId31" o:title=""/>
           </v:shape>
-          <o:OLEObject Type="Embed" ProgID="Equation.DSMT4" ShapeID="_x0000_i1037" DrawAspect="Content" ObjectID="_1608363581" r:id="rId32"/>
+          <o:OLEObject Type="Embed" ProgID="Equation.DSMT4" ShapeID="_x0000_i1038" DrawAspect="Content" ObjectID="_1654956701" r:id="rId32"/>
         </w:object>
       </w:r>
     </w:p>
@@ -422,11 +417,11 @@
         <w:rPr>
           <w:position w:val="-10"/>
         </w:rPr>
-        <w:object w:dxaOrig="1219" w:dyaOrig="320">
-          <v:shape id="_x0000_i1038" type="#_x0000_t75" style="width:61.5pt;height:16.5pt" o:ole="">
+        <w:object w:dxaOrig="1219" w:dyaOrig="320" w14:anchorId="39395B9D">
+          <v:shape id="_x0000_i1039" type="#_x0000_t75" style="width:61.5pt;height:16.5pt" o:ole="">
             <v:imagedata r:id="rId33" o:title=""/>
           </v:shape>
-          <o:OLEObject Type="Embed" ProgID="Equation.DSMT4" ShapeID="_x0000_i1038" DrawAspect="Content" ObjectID="_1608363582" r:id="rId34"/>
+          <o:OLEObject Type="Embed" ProgID="Equation.DSMT4" ShapeID="_x0000_i1039" DrawAspect="Content" ObjectID="_1654956702" r:id="rId34"/>
         </w:object>
       </w:r>
     </w:p>
@@ -459,11 +454,11 @@
         <w:rPr>
           <w:position w:val="-18"/>
         </w:rPr>
-        <w:object w:dxaOrig="1980" w:dyaOrig="560">
-          <v:shape id="_x0000_i1039" type="#_x0000_t75" style="width:99pt;height:28.5pt" o:ole="">
+        <w:object w:dxaOrig="1980" w:dyaOrig="560" w14:anchorId="687C77D0">
+          <v:shape id="_x0000_i1040" type="#_x0000_t75" style="width:99pt;height:28.5pt" o:ole="">
             <v:imagedata r:id="rId35" o:title=""/>
           </v:shape>
-          <o:OLEObject Type="Embed" ProgID="Equation.DSMT4" ShapeID="_x0000_i1039" DrawAspect="Content" ObjectID="_1608363583" r:id="rId36"/>
+          <o:OLEObject Type="Embed" ProgID="Equation.DSMT4" ShapeID="_x0000_i1040" DrawAspect="Content" ObjectID="_1654956703" r:id="rId36"/>
         </w:object>
       </w:r>
     </w:p>
@@ -482,11 +477,11 @@
         <w:rPr>
           <w:position w:val="-12"/>
         </w:rPr>
-        <w:object w:dxaOrig="780" w:dyaOrig="400">
-          <v:shape id="_x0000_i1040" type="#_x0000_t75" style="width:39pt;height:20.25pt" o:ole="">
+        <w:object w:dxaOrig="780" w:dyaOrig="400" w14:anchorId="0A0D6858">
+          <v:shape id="_x0000_i1041" type="#_x0000_t75" style="width:39pt;height:20.4pt" o:ole="">
             <v:imagedata r:id="rId37" o:title=""/>
           </v:shape>
-          <o:OLEObject Type="Embed" ProgID="Equation.DSMT4" ShapeID="_x0000_i1040" DrawAspect="Content" ObjectID="_1608363584" r:id="rId38"/>
+          <o:OLEObject Type="Embed" ProgID="Equation.DSMT4" ShapeID="_x0000_i1041" DrawAspect="Content" ObjectID="_1654956704" r:id="rId38"/>
         </w:object>
       </w:r>
     </w:p>
@@ -536,33 +531,28 @@
         <w:rPr>
           <w:position w:val="-6"/>
         </w:rPr>
-        <w:object w:dxaOrig="200" w:dyaOrig="279">
-          <v:shape id="_x0000_i1041" type="#_x0000_t75" style="width:9.75pt;height:14.25pt" o:ole="">
+        <w:object w:dxaOrig="200" w:dyaOrig="279" w14:anchorId="3F689C29">
+          <v:shape id="_x0000_i1042" type="#_x0000_t75" style="width:9.9pt;height:14.4pt" o:ole="">
             <v:imagedata r:id="rId24" o:title=""/>
           </v:shape>
-          <o:OLEObject Type="Embed" ProgID="Equation.DSMT4" ShapeID="_x0000_i1041" DrawAspect="Content" ObjectID="_1608363585" r:id="rId39"/>
+          <o:OLEObject Type="Embed" ProgID="Equation.DSMT4" ShapeID="_x0000_i1042" DrawAspect="Content" ObjectID="_1654956705" r:id="rId39"/>
         </w:object>
       </w:r>
       <w:r>
         <w:t xml:space="preserve"> </w:t>
       </w:r>
       <w:r>
-        <w:t xml:space="preserve">is a vector </w:t>
-      </w:r>
-      <w:proofErr w:type="gramStart"/>
-      <w:r>
-        <w:t xml:space="preserve">in </w:t>
-      </w:r>
-      <w:proofErr w:type="gramEnd"/>
+        <w:t xml:space="preserve">is a vector in </w:t>
+      </w:r>
       <w:r>
         <w:rPr>
           <w:position w:val="-4"/>
         </w:rPr>
-        <w:object w:dxaOrig="400" w:dyaOrig="360">
-          <v:shape id="_x0000_i1319" type="#_x0000_t75" style="width:20.25pt;height:18pt" o:ole="">
+        <w:object w:dxaOrig="400" w:dyaOrig="360" w14:anchorId="2B3BA078">
+          <v:shape id="_x0000_i1043" type="#_x0000_t75" style="width:20.4pt;height:18pt" o:ole="">
             <v:imagedata r:id="rId22" o:title=""/>
           </v:shape>
-          <o:OLEObject Type="Embed" ProgID="Equation.DSMT4" ShapeID="_x0000_i1319" DrawAspect="Content" ObjectID="_1608363586" r:id="rId40"/>
+          <o:OLEObject Type="Embed" ProgID="Equation.DSMT4" ShapeID="_x0000_i1043" DrawAspect="Content" ObjectID="_1654956706" r:id="rId40"/>
         </w:object>
       </w:r>
       <w:r>
@@ -595,11 +585,11 @@
         <w:rPr>
           <w:position w:val="-14"/>
         </w:rPr>
-        <w:object w:dxaOrig="700" w:dyaOrig="400">
-          <v:shape id="_x0000_i1043" type="#_x0000_t75" style="width:35.25pt;height:20.25pt" o:ole="">
+        <w:object w:dxaOrig="700" w:dyaOrig="400" w14:anchorId="2987F1B0">
+          <v:shape id="_x0000_i1044" type="#_x0000_t75" style="width:35.1pt;height:20.4pt" o:ole="">
             <v:imagedata r:id="rId41" o:title=""/>
           </v:shape>
-          <o:OLEObject Type="Embed" ProgID="Equation.DSMT4" ShapeID="_x0000_i1043" DrawAspect="Content" ObjectID="_1608363587" r:id="rId42"/>
+          <o:OLEObject Type="Embed" ProgID="Equation.DSMT4" ShapeID="_x0000_i1044" DrawAspect="Content" ObjectID="_1654956707" r:id="rId42"/>
         </w:object>
       </w:r>
     </w:p>
@@ -616,11 +606,11 @@
         <w:rPr>
           <w:position w:val="-14"/>
         </w:rPr>
-        <w:object w:dxaOrig="1900" w:dyaOrig="420">
-          <v:shape id="_x0000_i1044" type="#_x0000_t75" style="width:95.25pt;height:21pt" o:ole="">
+        <w:object w:dxaOrig="1900" w:dyaOrig="420" w14:anchorId="5F4FBB76">
+          <v:shape id="_x0000_i1045" type="#_x0000_t75" style="width:95.4pt;height:21pt" o:ole="">
             <v:imagedata r:id="rId43" o:title=""/>
           </v:shape>
-          <o:OLEObject Type="Embed" ProgID="Equation.DSMT4" ShapeID="_x0000_i1044" DrawAspect="Content" ObjectID="_1608363588" r:id="rId44"/>
+          <o:OLEObject Type="Embed" ProgID="Equation.DSMT4" ShapeID="_x0000_i1045" DrawAspect="Content" ObjectID="_1654956708" r:id="rId44"/>
         </w:object>
       </w:r>
     </w:p>
@@ -637,11 +627,11 @@
         <w:rPr>
           <w:position w:val="-14"/>
         </w:rPr>
-        <w:object w:dxaOrig="1300" w:dyaOrig="400">
-          <v:shape id="_x0000_i1045" type="#_x0000_t75" style="width:64.5pt;height:20.25pt" o:ole="">
+        <w:object w:dxaOrig="1300" w:dyaOrig="400" w14:anchorId="10D7857F">
+          <v:shape id="_x0000_i1046" type="#_x0000_t75" style="width:64.5pt;height:20.4pt" o:ole="">
             <v:imagedata r:id="rId45" o:title=""/>
           </v:shape>
-          <o:OLEObject Type="Embed" ProgID="Equation.DSMT4" ShapeID="_x0000_i1045" DrawAspect="Content" ObjectID="_1608363589" r:id="rId46"/>
+          <o:OLEObject Type="Embed" ProgID="Equation.DSMT4" ShapeID="_x0000_i1046" DrawAspect="Content" ObjectID="_1654956709" r:id="rId46"/>
         </w:object>
       </w:r>
     </w:p>
@@ -711,11 +701,11 @@
         <w:rPr>
           <w:position w:val="-6"/>
         </w:rPr>
-        <w:object w:dxaOrig="220" w:dyaOrig="279">
-          <v:shape id="_x0000_i1046" type="#_x0000_t75" style="width:11.25pt;height:14.25pt" o:ole="">
+        <w:object w:dxaOrig="220" w:dyaOrig="279" w14:anchorId="372914A1">
+          <v:shape id="_x0000_i1047" type="#_x0000_t75" style="width:11.4pt;height:14.4pt" o:ole="">
             <v:imagedata r:id="rId47" o:title=""/>
           </v:shape>
-          <o:OLEObject Type="Embed" ProgID="Equation.DSMT4" ShapeID="_x0000_i1046" DrawAspect="Content" ObjectID="_1608363590" r:id="rId48"/>
+          <o:OLEObject Type="Embed" ProgID="Equation.DSMT4" ShapeID="_x0000_i1047" DrawAspect="Content" ObjectID="_1654956710" r:id="rId48"/>
         </w:object>
       </w:r>
       <w:r>
@@ -725,11 +715,11 @@
         <w:rPr>
           <w:position w:val="-6"/>
         </w:rPr>
-        <w:object w:dxaOrig="820" w:dyaOrig="279">
-          <v:shape id="_x0000_i1047" type="#_x0000_t75" style="width:41.25pt;height:14.25pt" o:ole="">
+        <w:object w:dxaOrig="820" w:dyaOrig="279" w14:anchorId="3E0946DF">
+          <v:shape id="_x0000_i1048" type="#_x0000_t75" style="width:41.1pt;height:14.4pt" o:ole="">
             <v:imagedata r:id="rId49" o:title=""/>
           </v:shape>
-          <o:OLEObject Type="Embed" ProgID="Equation.DSMT4" ShapeID="_x0000_i1047" DrawAspect="Content" ObjectID="_1608363591" r:id="rId50"/>
+          <o:OLEObject Type="Embed" ProgID="Equation.DSMT4" ShapeID="_x0000_i1048" DrawAspect="Content" ObjectID="_1654956711" r:id="rId50"/>
         </w:object>
       </w:r>
     </w:p>
@@ -744,11 +734,11 @@
         <w:rPr>
           <w:position w:val="-6"/>
         </w:rPr>
-        <w:object w:dxaOrig="200" w:dyaOrig="279">
-          <v:shape id="_x0000_i1048" type="#_x0000_t75" style="width:10.5pt;height:14.25pt" o:ole="">
+        <w:object w:dxaOrig="200" w:dyaOrig="279" w14:anchorId="04F09F73">
+          <v:shape id="_x0000_i1049" type="#_x0000_t75" style="width:10.5pt;height:14.4pt" o:ole="">
             <v:imagedata r:id="rId51" o:title=""/>
           </v:shape>
-          <o:OLEObject Type="Embed" ProgID="Equation.DSMT4" ShapeID="_x0000_i1048" DrawAspect="Content" ObjectID="_1608363592" r:id="rId52"/>
+          <o:OLEObject Type="Embed" ProgID="Equation.DSMT4" ShapeID="_x0000_i1049" DrawAspect="Content" ObjectID="_1654956712" r:id="rId52"/>
         </w:object>
       </w:r>
       <w:r>
@@ -758,30 +748,25 @@
         <w:rPr>
           <w:position w:val="-30"/>
         </w:rPr>
-        <w:object w:dxaOrig="760" w:dyaOrig="600">
-          <v:shape id="_x0000_i1049" type="#_x0000_t75" style="width:38.25pt;height:30pt" o:ole="">
+        <w:object w:dxaOrig="760" w:dyaOrig="600" w14:anchorId="1E21A85D">
+          <v:shape id="_x0000_i1050" type="#_x0000_t75" style="width:38.4pt;height:30pt" o:ole="">
             <v:imagedata r:id="rId53" o:title=""/>
           </v:shape>
-          <o:OLEObject Type="Embed" ProgID="Equation.DSMT4" ShapeID="_x0000_i1049" DrawAspect="Content" ObjectID="_1608363593" r:id="rId54"/>
+          <o:OLEObject Type="Embed" ProgID="Equation.DSMT4" ShapeID="_x0000_i1050" DrawAspect="Content" ObjectID="_1654956713" r:id="rId54"/>
         </w:object>
       </w:r>
       <w:r>
-        <w:t xml:space="preserve"> is a unit vector in the same direction </w:t>
-      </w:r>
-      <w:proofErr w:type="gramStart"/>
-      <w:r>
-        <w:t xml:space="preserve">as </w:t>
-      </w:r>
-      <w:proofErr w:type="gramEnd"/>
+        <w:t xml:space="preserve"> is a unit vector in the same direction as </w:t>
+      </w:r>
       <w:r>
         <w:rPr>
           <w:position w:val="-6"/>
         </w:rPr>
-        <w:object w:dxaOrig="200" w:dyaOrig="220">
-          <v:shape id="_x0000_i1050" type="#_x0000_t75" style="width:10.5pt;height:11.25pt" o:ole="">
+        <w:object w:dxaOrig="200" w:dyaOrig="220" w14:anchorId="0C44CA5C">
+          <v:shape id="_x0000_i1051" type="#_x0000_t75" style="width:10.5pt;height:11.4pt" o:ole="">
             <v:imagedata r:id="rId55" o:title=""/>
           </v:shape>
-          <o:OLEObject Type="Embed" ProgID="Equation.DSMT4" ShapeID="_x0000_i1050" DrawAspect="Content" ObjectID="_1608363594" r:id="rId56"/>
+          <o:OLEObject Type="Embed" ProgID="Equation.DSMT4" ShapeID="_x0000_i1051" DrawAspect="Content" ObjectID="_1654956714" r:id="rId56"/>
         </w:object>
       </w:r>
       <w:r>
@@ -815,11 +800,11 @@
         <w:rPr>
           <w:position w:val="-6"/>
         </w:rPr>
-        <w:object w:dxaOrig="200" w:dyaOrig="279">
-          <v:shape id="_x0000_i1051" type="#_x0000_t75" style="width:9.75pt;height:14.25pt" o:ole="">
+        <w:object w:dxaOrig="200" w:dyaOrig="279" w14:anchorId="4613E557">
+          <v:shape id="_x0000_i1052" type="#_x0000_t75" style="width:9.9pt;height:14.4pt" o:ole="">
             <v:imagedata r:id="rId57" o:title=""/>
           </v:shape>
-          <o:OLEObject Type="Embed" ProgID="Equation.DSMT4" ShapeID="_x0000_i1051" DrawAspect="Content" ObjectID="_1608363595" r:id="rId58"/>
+          <o:OLEObject Type="Embed" ProgID="Equation.DSMT4" ShapeID="_x0000_i1052" DrawAspect="Content" ObjectID="_1654956715" r:id="rId58"/>
         </w:object>
       </w:r>
       <w:r>
@@ -832,11 +817,11 @@
         <w:rPr>
           <w:position w:val="-6"/>
         </w:rPr>
-        <w:object w:dxaOrig="200" w:dyaOrig="279">
-          <v:shape id="_x0000_i1052" type="#_x0000_t75" style="width:9.75pt;height:14.25pt" o:ole="">
+        <w:object w:dxaOrig="200" w:dyaOrig="279" w14:anchorId="0452241C">
+          <v:shape id="_x0000_i1053" type="#_x0000_t75" style="width:9.9pt;height:14.4pt" o:ole="">
             <v:imagedata r:id="rId24" o:title=""/>
           </v:shape>
-          <o:OLEObject Type="Embed" ProgID="Equation.DSMT4" ShapeID="_x0000_i1052" DrawAspect="Content" ObjectID="_1608363596" r:id="rId59"/>
+          <o:OLEObject Type="Embed" ProgID="Equation.DSMT4" ShapeID="_x0000_i1053" DrawAspect="Content" ObjectID="_1654956716" r:id="rId59"/>
         </w:object>
       </w:r>
       <w:r>
@@ -845,13 +830,8 @@
       <w:r>
         <w:sym w:font="Symbol" w:char="F02D"/>
       </w:r>
-      <w:proofErr w:type="gramStart"/>
-      <w:r>
-        <w:t>1</w:t>
-      </w:r>
-      <w:proofErr w:type="gramEnd"/>
-      <w:r>
-        <w:t>)</w:t>
+      <w:r>
+        <w:t>1)</w:t>
       </w:r>
     </w:p>
     <w:p>
@@ -882,11 +862,11 @@
         <w:rPr>
           <w:position w:val="-16"/>
         </w:rPr>
-        <w:object w:dxaOrig="2260" w:dyaOrig="560">
-          <v:shape id="_x0000_i1053" type="#_x0000_t75" style="width:113.25pt;height:28.5pt" o:ole="">
+        <w:object w:dxaOrig="2260" w:dyaOrig="560" w14:anchorId="5E3FF00E">
+          <v:shape id="_x0000_i1054" type="#_x0000_t75" style="width:113.1pt;height:28.5pt" o:ole="">
             <v:imagedata r:id="rId60" o:title=""/>
           </v:shape>
-          <o:OLEObject Type="Embed" ProgID="Equation.DSMT4" ShapeID="_x0000_i1053" DrawAspect="Content" ObjectID="_1608363597" r:id="rId61"/>
+          <o:OLEObject Type="Embed" ProgID="Equation.DSMT4" ShapeID="_x0000_i1054" DrawAspect="Content" ObjectID="_1654956717" r:id="rId61"/>
         </w:object>
       </w:r>
     </w:p>
@@ -906,11 +886,11 @@
         <w:rPr>
           <w:position w:val="-10"/>
         </w:rPr>
-        <w:object w:dxaOrig="499" w:dyaOrig="340">
-          <v:shape id="_x0000_i1054" type="#_x0000_t75" style="width:24.75pt;height:17.25pt" o:ole="">
+        <w:object w:dxaOrig="499" w:dyaOrig="340" w14:anchorId="55E93787">
+          <v:shape id="_x0000_i1055" type="#_x0000_t75" style="width:24.9pt;height:17.4pt" o:ole="">
             <v:imagedata r:id="rId62" o:title=""/>
           </v:shape>
-          <o:OLEObject Type="Embed" ProgID="Equation.DSMT4" ShapeID="_x0000_i1054" DrawAspect="Content" ObjectID="_1608363598" r:id="rId63"/>
+          <o:OLEObject Type="Embed" ProgID="Equation.DSMT4" ShapeID="_x0000_i1055" DrawAspect="Content" ObjectID="_1654956718" r:id="rId63"/>
         </w:object>
       </w:r>
       <w:bookmarkEnd w:id="0"/>
@@ -929,11 +909,11 @@
         <w:rPr>
           <w:position w:val="-30"/>
         </w:rPr>
-        <w:object w:dxaOrig="760" w:dyaOrig="600">
-          <v:shape id="_x0000_i1055" type="#_x0000_t75" style="width:38.25pt;height:30pt" o:ole="">
+        <w:object w:dxaOrig="760" w:dyaOrig="600" w14:anchorId="6F042C34">
+          <v:shape id="_x0000_i1056" type="#_x0000_t75" style="width:38.4pt;height:30pt" o:ole="">
             <v:imagedata r:id="rId64" o:title=""/>
           </v:shape>
-          <o:OLEObject Type="Embed" ProgID="Equation.DSMT4" ShapeID="_x0000_i1055" DrawAspect="Content" ObjectID="_1608363599" r:id="rId65"/>
+          <o:OLEObject Type="Embed" ProgID="Equation.DSMT4" ShapeID="_x0000_i1056" DrawAspect="Content" ObjectID="_1654956719" r:id="rId65"/>
         </w:object>
       </w:r>
     </w:p>
@@ -957,11 +937,11 @@
         <w:rPr>
           <w:position w:val="-20"/>
         </w:rPr>
-        <w:object w:dxaOrig="1480" w:dyaOrig="520">
-          <v:shape id="_x0000_i1056" type="#_x0000_t75" style="width:74.25pt;height:26.25pt" o:ole="">
+        <w:object w:dxaOrig="1480" w:dyaOrig="520" w14:anchorId="0E20B1E4">
+          <v:shape id="_x0000_i1057" type="#_x0000_t75" style="width:74.1pt;height:26.4pt" o:ole="">
             <v:imagedata r:id="rId66" o:title=""/>
           </v:shape>
-          <o:OLEObject Type="Embed" ProgID="Equation.DSMT4" ShapeID="_x0000_i1056" DrawAspect="Content" ObjectID="_1608363600" r:id="rId67"/>
+          <o:OLEObject Type="Embed" ProgID="Equation.DSMT4" ShapeID="_x0000_i1057" DrawAspect="Content" ObjectID="_1654956720" r:id="rId67"/>
         </w:object>
       </w:r>
     </w:p>
@@ -986,11 +966,11 @@
         <w:rPr>
           <w:position w:val="-28"/>
         </w:rPr>
-        <w:object w:dxaOrig="1680" w:dyaOrig="620">
-          <v:shape id="_x0000_i1057" type="#_x0000_t75" style="width:84pt;height:31.5pt" o:ole="">
+        <w:object w:dxaOrig="1680" w:dyaOrig="620" w14:anchorId="175539FE">
+          <v:shape id="_x0000_i1058" type="#_x0000_t75" style="width:84pt;height:31.5pt" o:ole="">
             <v:imagedata r:id="rId68" o:title=""/>
           </v:shape>
-          <o:OLEObject Type="Embed" ProgID="Equation.DSMT4" ShapeID="_x0000_i1057" DrawAspect="Content" ObjectID="_1608363601" r:id="rId69"/>
+          <o:OLEObject Type="Embed" ProgID="Equation.DSMT4" ShapeID="_x0000_i1058" DrawAspect="Content" ObjectID="_1654956721" r:id="rId69"/>
         </w:object>
       </w:r>
     </w:p>
@@ -1005,11 +985,11 @@
         <w:rPr>
           <w:position w:val="-22"/>
         </w:rPr>
-        <w:object w:dxaOrig="2740" w:dyaOrig="700">
-          <v:shape id="_x0000_i1058" type="#_x0000_t75" style="width:136.5pt;height:35.25pt" o:ole="">
+        <w:object w:dxaOrig="2740" w:dyaOrig="700" w14:anchorId="3B9E87A9">
+          <v:shape id="_x0000_i1059" type="#_x0000_t75" style="width:136.5pt;height:35.1pt" o:ole="">
             <v:imagedata r:id="rId70" o:title=""/>
           </v:shape>
-          <o:OLEObject Type="Embed" ProgID="Equation.DSMT4" ShapeID="_x0000_i1058" DrawAspect="Content" ObjectID="_1608363602" r:id="rId71"/>
+          <o:OLEObject Type="Embed" ProgID="Equation.DSMT4" ShapeID="_x0000_i1059" DrawAspect="Content" ObjectID="_1654956722" r:id="rId71"/>
         </w:object>
       </w:r>
     </w:p>
@@ -1027,11 +1007,11 @@
         <w:rPr>
           <w:position w:val="-22"/>
         </w:rPr>
-        <w:object w:dxaOrig="1359" w:dyaOrig="600">
-          <v:shape id="_x0000_i1059" type="#_x0000_t75" style="width:68.25pt;height:30pt" o:ole="">
+        <w:object w:dxaOrig="1359" w:dyaOrig="600" w14:anchorId="4BC735B0">
+          <v:shape id="_x0000_i1060" type="#_x0000_t75" style="width:68.1pt;height:30pt" o:ole="">
             <v:imagedata r:id="rId72" o:title=""/>
           </v:shape>
-          <o:OLEObject Type="Embed" ProgID="Equation.DSMT4" ShapeID="_x0000_i1059" DrawAspect="Content" ObjectID="_1608363603" r:id="rId73"/>
+          <o:OLEObject Type="Embed" ProgID="Equation.DSMT4" ShapeID="_x0000_i1060" DrawAspect="Content" ObjectID="_1654956723" r:id="rId73"/>
         </w:object>
       </w:r>
     </w:p>
@@ -1049,11 +1029,11 @@
         <w:rPr>
           <w:position w:val="-22"/>
         </w:rPr>
-        <w:object w:dxaOrig="600" w:dyaOrig="600">
-          <v:shape id="_x0000_i1060" type="#_x0000_t75" style="width:30pt;height:30pt" o:ole="">
+        <w:object w:dxaOrig="600" w:dyaOrig="600" w14:anchorId="34636BDE">
+          <v:shape id="_x0000_i1061" type="#_x0000_t75" style="width:30pt;height:30pt" o:ole="">
             <v:imagedata r:id="rId74" o:title=""/>
           </v:shape>
-          <o:OLEObject Type="Embed" ProgID="Equation.DSMT4" ShapeID="_x0000_i1060" DrawAspect="Content" ObjectID="_1608363604" r:id="rId75"/>
+          <o:OLEObject Type="Embed" ProgID="Equation.DSMT4" ShapeID="_x0000_i1061" DrawAspect="Content" ObjectID="_1654956724" r:id="rId75"/>
         </w:object>
       </w:r>
     </w:p>
@@ -1071,11 +1051,11 @@
         <w:rPr>
           <w:position w:val="-10"/>
         </w:rPr>
-        <w:object w:dxaOrig="460" w:dyaOrig="340">
-          <v:shape id="_x0000_i1061" type="#_x0000_t75" style="width:23.25pt;height:17.25pt" o:ole="">
+        <w:object w:dxaOrig="460" w:dyaOrig="340" w14:anchorId="652DEFB3">
+          <v:shape id="_x0000_i1062" type="#_x0000_t75" style="width:23.4pt;height:17.4pt" o:ole="">
             <v:imagedata r:id="rId76" o:title=""/>
           </v:shape>
-          <o:OLEObject Type="Embed" ProgID="Equation.DSMT4" ShapeID="_x0000_i1061" DrawAspect="Content" ObjectID="_1608363605" r:id="rId77"/>
+          <o:OLEObject Type="Embed" ProgID="Equation.DSMT4" ShapeID="_x0000_i1062" DrawAspect="Content" ObjectID="_1654956725" r:id="rId77"/>
         </w:object>
       </w:r>
       <w:r>
@@ -1145,11 +1125,11 @@
         <w:rPr>
           <w:position w:val="-30"/>
         </w:rPr>
-        <w:object w:dxaOrig="3120" w:dyaOrig="720">
-          <v:shape id="_x0000_i1062" type="#_x0000_t75" style="width:156pt;height:36pt" o:ole="">
+        <w:object w:dxaOrig="3120" w:dyaOrig="720" w14:anchorId="2E518DE1">
+          <v:shape id="_x0000_i1063" type="#_x0000_t75" style="width:156pt;height:36pt" o:ole="">
             <v:imagedata r:id="rId78" o:title=""/>
           </v:shape>
-          <o:OLEObject Type="Embed" ProgID="Equation.DSMT4" ShapeID="_x0000_i1062" DrawAspect="Content" ObjectID="_1608363606" r:id="rId79"/>
+          <o:OLEObject Type="Embed" ProgID="Equation.DSMT4" ShapeID="_x0000_i1063" DrawAspect="Content" ObjectID="_1654956726" r:id="rId79"/>
         </w:object>
       </w:r>
     </w:p>
@@ -1167,11 +1147,11 @@
         <w:rPr>
           <w:position w:val="-4"/>
         </w:rPr>
-        <w:object w:dxaOrig="380" w:dyaOrig="360">
-          <v:shape id="_x0000_i1321" type="#_x0000_t75" style="width:19.5pt;height:18pt" o:ole="">
+        <w:object w:dxaOrig="380" w:dyaOrig="360" w14:anchorId="09BCC124">
+          <v:shape id="_x0000_i1064" type="#_x0000_t75" style="width:19.5pt;height:18pt" o:ole="">
             <v:imagedata r:id="rId80" o:title=""/>
           </v:shape>
-          <o:OLEObject Type="Embed" ProgID="Equation.DSMT4" ShapeID="_x0000_i1321" DrawAspect="Content" ObjectID="_1608363607" r:id="rId81"/>
+          <o:OLEObject Type="Embed" ProgID="Equation.DSMT4" ShapeID="_x0000_i1064" DrawAspect="Content" ObjectID="_1654956727" r:id="rId81"/>
         </w:object>
       </w:r>
       <w:r>
@@ -1186,11 +1166,11 @@
         <w:rPr>
           <w:position w:val="-14"/>
         </w:rPr>
-        <w:object w:dxaOrig="4680" w:dyaOrig="440">
-          <v:shape id="_x0000_i1064" type="#_x0000_t75" style="width:234pt;height:22.5pt" o:ole="">
+        <w:object w:dxaOrig="4680" w:dyaOrig="440" w14:anchorId="294A31BC">
+          <v:shape id="_x0000_i1065" type="#_x0000_t75" style="width:234pt;height:22.5pt" o:ole="">
             <v:imagedata r:id="rId82" o:title=""/>
           </v:shape>
-          <o:OLEObject Type="Embed" ProgID="Equation.DSMT4" ShapeID="_x0000_i1064" DrawAspect="Content" ObjectID="_1608363608" r:id="rId83"/>
+          <o:OLEObject Type="Embed" ProgID="Equation.DSMT4" ShapeID="_x0000_i1065" DrawAspect="Content" ObjectID="_1654956728" r:id="rId83"/>
         </w:object>
       </w:r>
     </w:p>
@@ -1220,11 +1200,11 @@
         <w:rPr>
           <w:position w:val="-4"/>
         </w:rPr>
-        <w:object w:dxaOrig="400" w:dyaOrig="360">
-          <v:shape id="_x0000_i1323" type="#_x0000_t75" style="width:20.25pt;height:18pt" o:ole="">
+        <w:object w:dxaOrig="400" w:dyaOrig="360" w14:anchorId="1E62C0DB">
+          <v:shape id="_x0000_i1066" type="#_x0000_t75" style="width:20.4pt;height:18pt" o:ole="">
             <v:imagedata r:id="rId22" o:title=""/>
           </v:shape>
-          <o:OLEObject Type="Embed" ProgID="Equation.DSMT4" ShapeID="_x0000_i1323" DrawAspect="Content" ObjectID="_1608363609" r:id="rId84"/>
+          <o:OLEObject Type="Embed" ProgID="Equation.DSMT4" ShapeID="_x0000_i1066" DrawAspect="Content" ObjectID="_1654956729" r:id="rId84"/>
         </w:object>
       </w:r>
     </w:p>
@@ -1237,11 +1217,11 @@
         <w:rPr>
           <w:position w:val="-18"/>
         </w:rPr>
-        <w:object w:dxaOrig="6399" w:dyaOrig="440">
-          <v:shape id="_x0000_i1066" type="#_x0000_t75" style="width:320.25pt;height:22.5pt" o:ole="">
+        <w:object w:dxaOrig="6399" w:dyaOrig="440" w14:anchorId="4D8D56F1">
+          <v:shape id="_x0000_i1067" type="#_x0000_t75" style="width:320.4pt;height:22.5pt" o:ole="">
             <v:imagedata r:id="rId85" o:title=""/>
           </v:shape>
-          <o:OLEObject Type="Embed" ProgID="Equation.DSMT4" ShapeID="_x0000_i1066" DrawAspect="Content" ObjectID="_1608363610" r:id="rId86"/>
+          <o:OLEObject Type="Embed" ProgID="Equation.DSMT4" ShapeID="_x0000_i1067" DrawAspect="Content" ObjectID="_1654956730" r:id="rId86"/>
         </w:object>
       </w:r>
     </w:p>
@@ -1254,11 +1234,11 @@
         <w:rPr>
           <w:position w:val="-20"/>
         </w:rPr>
-        <w:object w:dxaOrig="2120" w:dyaOrig="520">
-          <v:shape id="_x0000_i1067" type="#_x0000_t75" style="width:106.5pt;height:26.25pt" o:ole="">
+        <w:object w:dxaOrig="2120" w:dyaOrig="520" w14:anchorId="424D3D08">
+          <v:shape id="_x0000_i1068" type="#_x0000_t75" style="width:106.5pt;height:26.4pt" o:ole="">
             <v:imagedata r:id="rId87" o:title=""/>
           </v:shape>
-          <o:OLEObject Type="Embed" ProgID="Equation.DSMT4" ShapeID="_x0000_i1067" DrawAspect="Content" ObjectID="_1608363611" r:id="rId88"/>
+          <o:OLEObject Type="Embed" ProgID="Equation.DSMT4" ShapeID="_x0000_i1068" DrawAspect="Content" ObjectID="_1654956731" r:id="rId88"/>
         </w:object>
       </w:r>
     </w:p>
@@ -1277,11 +1257,11 @@
         <w:rPr>
           <w:position w:val="-18"/>
         </w:rPr>
-        <w:object w:dxaOrig="2560" w:dyaOrig="420">
-          <v:shape id="_x0000_i1068" type="#_x0000_t75" style="width:128.25pt;height:21pt" o:ole="">
+        <w:object w:dxaOrig="2560" w:dyaOrig="420" w14:anchorId="282B41CF">
+          <v:shape id="_x0000_i1069" type="#_x0000_t75" style="width:128.4pt;height:21pt" o:ole="">
             <v:imagedata r:id="rId89" o:title=""/>
           </v:shape>
-          <o:OLEObject Type="Embed" ProgID="Equation.DSMT4" ShapeID="_x0000_i1068" DrawAspect="Content" ObjectID="_1608363612" r:id="rId90"/>
+          <o:OLEObject Type="Embed" ProgID="Equation.DSMT4" ShapeID="_x0000_i1069" DrawAspect="Content" ObjectID="_1654956732" r:id="rId90"/>
         </w:object>
       </w:r>
       <w:r>
@@ -1316,11 +1296,11 @@
         <w:rPr>
           <w:position w:val="-18"/>
         </w:rPr>
-        <w:object w:dxaOrig="3760" w:dyaOrig="440">
-          <v:shape id="_x0000_i1069" type="#_x0000_t75" style="width:188.25pt;height:22.5pt" o:ole="">
+        <w:object w:dxaOrig="3760" w:dyaOrig="440" w14:anchorId="1E887D3D">
+          <v:shape id="_x0000_i1070" type="#_x0000_t75" style="width:188.1pt;height:22.5pt" o:ole="">
             <v:imagedata r:id="rId91" o:title=""/>
           </v:shape>
-          <o:OLEObject Type="Embed" ProgID="Equation.DSMT4" ShapeID="_x0000_i1069" DrawAspect="Content" ObjectID="_1608363613" r:id="rId92"/>
+          <o:OLEObject Type="Embed" ProgID="Equation.DSMT4" ShapeID="_x0000_i1070" DrawAspect="Content" ObjectID="_1654956733" r:id="rId92"/>
         </w:object>
       </w:r>
     </w:p>
@@ -1372,11 +1352,11 @@
         <w:rPr>
           <w:position w:val="-4"/>
         </w:rPr>
-        <w:object w:dxaOrig="400" w:dyaOrig="360">
-          <v:shape id="_x0000_i1327" type="#_x0000_t75" style="width:20.25pt;height:18pt" o:ole="">
+        <w:object w:dxaOrig="400" w:dyaOrig="360" w14:anchorId="75395B3C">
+          <v:shape id="_x0000_i1071" type="#_x0000_t75" style="width:20.4pt;height:18pt" o:ole="">
             <v:imagedata r:id="rId22" o:title=""/>
           </v:shape>
-          <o:OLEObject Type="Embed" ProgID="Equation.DSMT4" ShapeID="_x0000_i1327" DrawAspect="Content" ObjectID="_1608363614" r:id="rId93"/>
+          <o:OLEObject Type="Embed" ProgID="Equation.DSMT4" ShapeID="_x0000_i1071" DrawAspect="Content" ObjectID="_1654956734" r:id="rId93"/>
         </w:object>
       </w:r>
     </w:p>
@@ -1397,11 +1377,11 @@
         <w:rPr>
           <w:position w:val="-4"/>
         </w:rPr>
-        <w:object w:dxaOrig="400" w:dyaOrig="360">
-          <v:shape id="_x0000_i1325" type="#_x0000_t75" style="width:20.25pt;height:18pt" o:ole="">
+        <w:object w:dxaOrig="400" w:dyaOrig="360" w14:anchorId="346DF0FA">
+          <v:shape id="_x0000_i1072" type="#_x0000_t75" style="width:20.4pt;height:18pt" o:ole="">
             <v:imagedata r:id="rId94" o:title=""/>
           </v:shape>
-          <o:OLEObject Type="Embed" ProgID="Equation.DSMT4" ShapeID="_x0000_i1325" DrawAspect="Content" ObjectID="_1608363615" r:id="rId95"/>
+          <o:OLEObject Type="Embed" ProgID="Equation.DSMT4" ShapeID="_x0000_i1072" DrawAspect="Content" ObjectID="_1654956735" r:id="rId95"/>
         </w:object>
       </w:r>
       <w:r>
@@ -1411,11 +1391,11 @@
         <w:rPr>
           <w:position w:val="-20"/>
         </w:rPr>
-        <w:object w:dxaOrig="3900" w:dyaOrig="660">
-          <v:shape id="_x0000_i1072" type="#_x0000_t75" style="width:195pt;height:33pt" o:ole="">
+        <w:object w:dxaOrig="3900" w:dyaOrig="660" w14:anchorId="78C27B1D">
+          <v:shape id="_x0000_i1073" type="#_x0000_t75" style="width:195pt;height:33pt" o:ole="">
             <v:imagedata r:id="rId96" o:title=""/>
           </v:shape>
-          <o:OLEObject Type="Embed" ProgID="Equation.DSMT4" ShapeID="_x0000_i1072" DrawAspect="Content" ObjectID="_1608363616" r:id="rId97"/>
+          <o:OLEObject Type="Embed" ProgID="Equation.DSMT4" ShapeID="_x0000_i1073" DrawAspect="Content" ObjectID="_1654956736" r:id="rId97"/>
         </w:object>
       </w:r>
     </w:p>
@@ -1432,11 +1412,11 @@
         <w:rPr>
           <w:position w:val="-4"/>
         </w:rPr>
-        <w:object w:dxaOrig="380" w:dyaOrig="360">
-          <v:shape id="_x0000_i1329" type="#_x0000_t75" style="width:19.5pt;height:18pt" o:ole="">
+        <w:object w:dxaOrig="380" w:dyaOrig="360" w14:anchorId="57F9EEA3">
+          <v:shape id="_x0000_i1074" type="#_x0000_t75" style="width:19.5pt;height:18pt" o:ole="">
             <v:imagedata r:id="rId98" o:title=""/>
           </v:shape>
-          <o:OLEObject Type="Embed" ProgID="Equation.DSMT4" ShapeID="_x0000_i1329" DrawAspect="Content" ObjectID="_1608363617" r:id="rId99"/>
+          <o:OLEObject Type="Embed" ProgID="Equation.DSMT4" ShapeID="_x0000_i1074" DrawAspect="Content" ObjectID="_1654956737" r:id="rId99"/>
         </w:object>
       </w:r>
       <w:r>
@@ -1446,11 +1426,11 @@
         <w:rPr>
           <w:position w:val="-20"/>
         </w:rPr>
-        <w:object w:dxaOrig="5760" w:dyaOrig="660">
-          <v:shape id="_x0000_i1074" type="#_x0000_t75" style="width:4in;height:33pt" o:ole="">
+        <w:object w:dxaOrig="5760" w:dyaOrig="660" w14:anchorId="2A44BAA8">
+          <v:shape id="_x0000_i1075" type="#_x0000_t75" style="width:4in;height:33pt" o:ole="">
             <v:imagedata r:id="rId100" o:title=""/>
           </v:shape>
-          <o:OLEObject Type="Embed" ProgID="Equation.DSMT4" ShapeID="_x0000_i1074" DrawAspect="Content" ObjectID="_1608363618" r:id="rId101"/>
+          <o:OLEObject Type="Embed" ProgID="Equation.DSMT4" ShapeID="_x0000_i1075" DrawAspect="Content" ObjectID="_1654956738" r:id="rId101"/>
         </w:object>
       </w:r>
     </w:p>
@@ -1486,11 +1466,11 @@
         <w:rPr>
           <w:position w:val="-20"/>
         </w:rPr>
-        <w:object w:dxaOrig="2160" w:dyaOrig="520">
-          <v:shape id="_x0000_i1075" type="#_x0000_t75" style="width:108pt;height:26.25pt" o:ole="">
+        <w:object w:dxaOrig="2160" w:dyaOrig="520" w14:anchorId="29B997E6">
+          <v:shape id="_x0000_i1076" type="#_x0000_t75" style="width:108pt;height:26.4pt" o:ole="">
             <v:imagedata r:id="rId102" o:title=""/>
           </v:shape>
-          <o:OLEObject Type="Embed" ProgID="Equation.DSMT4" ShapeID="_x0000_i1075" DrawAspect="Content" ObjectID="_1608363619" r:id="rId103"/>
+          <o:OLEObject Type="Embed" ProgID="Equation.DSMT4" ShapeID="_x0000_i1076" DrawAspect="Content" ObjectID="_1654956739" r:id="rId103"/>
         </w:object>
       </w:r>
       <w:r>
@@ -1506,33 +1486,28 @@
         <w:rPr>
           <w:position w:val="-20"/>
         </w:rPr>
-        <w:object w:dxaOrig="2120" w:dyaOrig="520">
-          <v:shape id="_x0000_i1076" type="#_x0000_t75" style="width:105.75pt;height:26.25pt" o:ole="">
+        <w:object w:dxaOrig="2120" w:dyaOrig="520" w14:anchorId="5005165D">
+          <v:shape id="_x0000_i1077" type="#_x0000_t75" style="width:105.9pt;height:26.4pt" o:ole="">
             <v:imagedata r:id="rId104" o:title=""/>
           </v:shape>
-          <o:OLEObject Type="Embed" ProgID="Equation.DSMT4" ShapeID="_x0000_i1076" DrawAspect="Content" ObjectID="_1608363620" r:id="rId105"/>
+          <o:OLEObject Type="Embed" ProgID="Equation.DSMT4" ShapeID="_x0000_i1077" DrawAspect="Content" ObjectID="_1654956740" r:id="rId105"/>
         </w:object>
       </w:r>
       <w:r>
         <w:t xml:space="preserve"> </w:t>
       </w:r>
       <w:r>
-        <w:t xml:space="preserve">are points </w:t>
-      </w:r>
-      <w:proofErr w:type="gramStart"/>
-      <w:r>
-        <w:t xml:space="preserve">in </w:t>
-      </w:r>
-      <w:proofErr w:type="gramEnd"/>
+        <w:t xml:space="preserve">are points in </w:t>
+      </w:r>
       <w:r>
         <w:rPr>
           <w:position w:val="-4"/>
         </w:rPr>
-        <w:object w:dxaOrig="400" w:dyaOrig="360">
-          <v:shape id="_x0000_i1331" type="#_x0000_t75" style="width:20.25pt;height:18pt" o:ole="">
+        <w:object w:dxaOrig="400" w:dyaOrig="360" w14:anchorId="6E37D662">
+          <v:shape id="_x0000_i1078" type="#_x0000_t75" style="width:20.4pt;height:18pt" o:ole="">
             <v:imagedata r:id="rId22" o:title=""/>
           </v:shape>
-          <o:OLEObject Type="Embed" ProgID="Equation.DSMT4" ShapeID="_x0000_i1331" DrawAspect="Content" ObjectID="_1608363621" r:id="rId106"/>
+          <o:OLEObject Type="Embed" ProgID="Equation.DSMT4" ShapeID="_x0000_i1078" DrawAspect="Content" ObjectID="_1654956741" r:id="rId106"/>
         </w:object>
       </w:r>
       <w:r>
@@ -1545,11 +1520,11 @@
         <w:rPr>
           <w:position w:val="-14"/>
         </w:rPr>
-        <w:object w:dxaOrig="859" w:dyaOrig="400">
-          <v:shape id="_x0000_i1078" type="#_x0000_t75" style="width:43.5pt;height:20.25pt" o:ole="">
+        <w:object w:dxaOrig="859" w:dyaOrig="400" w14:anchorId="6F285D51">
+          <v:shape id="_x0000_i1079" type="#_x0000_t75" style="width:43.5pt;height:20.4pt" o:ole="">
             <v:imagedata r:id="rId107" o:title=""/>
           </v:shape>
-          <o:OLEObject Type="Embed" ProgID="Equation.DSMT4" ShapeID="_x0000_i1078" DrawAspect="Content" ObjectID="_1608363622" r:id="rId108"/>
+          <o:OLEObject Type="Embed" ProgID="Equation.DSMT4" ShapeID="_x0000_i1079" DrawAspect="Content" ObjectID="_1654956742" r:id="rId108"/>
         </w:object>
       </w:r>
       <w:r>
@@ -1568,11 +1543,11 @@
         <w:rPr>
           <w:position w:val="-14"/>
         </w:rPr>
-        <w:object w:dxaOrig="1719" w:dyaOrig="400">
-          <v:shape id="_x0000_i1079" type="#_x0000_t75" style="width:86.25pt;height:20.25pt" o:ole="">
+        <w:object w:dxaOrig="1719" w:dyaOrig="400" w14:anchorId="7A90E608">
+          <v:shape id="_x0000_i1080" type="#_x0000_t75" style="width:86.1pt;height:20.4pt" o:ole="">
             <v:imagedata r:id="rId109" o:title=""/>
           </v:shape>
-          <o:OLEObject Type="Embed" ProgID="Equation.DSMT4" ShapeID="_x0000_i1079" DrawAspect="Content" ObjectID="_1608363623" r:id="rId110"/>
+          <o:OLEObject Type="Embed" ProgID="Equation.DSMT4" ShapeID="_x0000_i1080" DrawAspect="Content" ObjectID="_1654956743" r:id="rId110"/>
         </w:object>
       </w:r>
     </w:p>
@@ -1591,11 +1566,11 @@
         <w:rPr>
           <w:position w:val="-22"/>
         </w:rPr>
-        <w:object w:dxaOrig="4440" w:dyaOrig="680">
-          <v:shape id="_x0000_i1080" type="#_x0000_t75" style="width:222pt;height:33.75pt" o:ole="">
+        <w:object w:dxaOrig="4440" w:dyaOrig="680" w14:anchorId="23D5B99E">
+          <v:shape id="_x0000_i1081" type="#_x0000_t75" style="width:222pt;height:33.9pt" o:ole="">
             <v:imagedata r:id="rId111" o:title=""/>
           </v:shape>
-          <o:OLEObject Type="Embed" ProgID="Equation.DSMT4" ShapeID="_x0000_i1080" DrawAspect="Content" ObjectID="_1608363624" r:id="rId112"/>
+          <o:OLEObject Type="Embed" ProgID="Equation.DSMT4" ShapeID="_x0000_i1081" DrawAspect="Content" ObjectID="_1654956744" r:id="rId112"/>
         </w:object>
       </w:r>
       <w:r>
@@ -1638,11 +1613,11 @@
         <w:rPr>
           <w:position w:val="-6"/>
         </w:rPr>
-        <w:object w:dxaOrig="200" w:dyaOrig="279">
-          <v:shape id="_x0000_i1081" type="#_x0000_t75" style="width:9.75pt;height:14.25pt" o:ole="">
+        <w:object w:dxaOrig="200" w:dyaOrig="279" w14:anchorId="593EADDA">
+          <v:shape id="_x0000_i1082" type="#_x0000_t75" style="width:9.9pt;height:14.4pt" o:ole="">
             <v:imagedata r:id="rId113" o:title=""/>
           </v:shape>
-          <o:OLEObject Type="Embed" ProgID="Equation.DSMT4" ShapeID="_x0000_i1081" DrawAspect="Content" ObjectID="_1608363625" r:id="rId114"/>
+          <o:OLEObject Type="Embed" ProgID="Equation.DSMT4" ShapeID="_x0000_i1082" DrawAspect="Content" ObjectID="_1654956745" r:id="rId114"/>
         </w:object>
       </w:r>
       <w:r>
@@ -1652,11 +1627,11 @@
         <w:rPr>
           <w:position w:val="-6"/>
         </w:rPr>
-        <w:object w:dxaOrig="200" w:dyaOrig="279">
-          <v:shape id="_x0000_i1082" type="#_x0000_t75" style="width:9.75pt;height:14.25pt" o:ole="">
+        <w:object w:dxaOrig="200" w:dyaOrig="279" w14:anchorId="54A05AA9">
+          <v:shape id="_x0000_i1083" type="#_x0000_t75" style="width:9.9pt;height:14.4pt" o:ole="">
             <v:imagedata r:id="rId115" o:title=""/>
           </v:shape>
-          <o:OLEObject Type="Embed" ProgID="Equation.DSMT4" ShapeID="_x0000_i1082" DrawAspect="Content" ObjectID="_1608363626" r:id="rId116"/>
+          <o:OLEObject Type="Embed" ProgID="Equation.DSMT4" ShapeID="_x0000_i1083" DrawAspect="Content" ObjectID="_1654956746" r:id="rId116"/>
         </w:object>
       </w:r>
       <w:r>
@@ -1666,11 +1641,11 @@
         <w:rPr>
           <w:position w:val="-4"/>
         </w:rPr>
-        <w:object w:dxaOrig="400" w:dyaOrig="360">
-          <v:shape id="_x0000_i1333" type="#_x0000_t75" style="width:20.25pt;height:18pt" o:ole="">
+        <w:object w:dxaOrig="400" w:dyaOrig="360" w14:anchorId="26C2F6C3">
+          <v:shape id="_x0000_i1084" type="#_x0000_t75" style="width:20.4pt;height:18pt" o:ole="">
             <v:imagedata r:id="rId117" o:title=""/>
           </v:shape>
-          <o:OLEObject Type="Embed" ProgID="Equation.DSMT4" ShapeID="_x0000_i1333" DrawAspect="Content" ObjectID="_1608363627" r:id="rId118"/>
+          <o:OLEObject Type="Embed" ProgID="Equation.DSMT4" ShapeID="_x0000_i1084" DrawAspect="Content" ObjectID="_1654956747" r:id="rId118"/>
         </w:object>
       </w:r>
       <w:r>
@@ -1680,11 +1655,11 @@
         <w:rPr>
           <w:position w:val="-4"/>
         </w:rPr>
-        <w:object w:dxaOrig="380" w:dyaOrig="360">
-          <v:shape id="_x0000_i1335" type="#_x0000_t75" style="width:19.5pt;height:18pt" o:ole="">
+        <w:object w:dxaOrig="380" w:dyaOrig="360" w14:anchorId="208169DD">
+          <v:shape id="_x0000_i1085" type="#_x0000_t75" style="width:19.5pt;height:18pt" o:ole="">
             <v:imagedata r:id="rId119" o:title=""/>
           </v:shape>
-          <o:OLEObject Type="Embed" ProgID="Equation.DSMT4" ShapeID="_x0000_i1335" DrawAspect="Content" ObjectID="_1608363628" r:id="rId120"/>
+          <o:OLEObject Type="Embed" ProgID="Equation.DSMT4" ShapeID="_x0000_i1085" DrawAspect="Content" ObjectID="_1654956748" r:id="rId120"/>
         </w:object>
       </w:r>
       <w:r>
@@ -1707,11 +1682,11 @@
           <w:sz w:val="26"/>
           <w:szCs w:val="26"/>
         </w:rPr>
-        <w:object w:dxaOrig="200" w:dyaOrig="279">
-          <v:shape id="_x0000_i1085" type="#_x0000_t75" style="width:9.75pt;height:14.25pt" o:ole="">
+        <w:object w:dxaOrig="200" w:dyaOrig="279" w14:anchorId="1FC700A7">
+          <v:shape id="_x0000_i1086" type="#_x0000_t75" style="width:9.9pt;height:14.4pt" o:ole="">
             <v:imagedata r:id="rId121" o:title=""/>
           </v:shape>
-          <o:OLEObject Type="Embed" ProgID="Equation.DSMT4" ShapeID="_x0000_i1085" DrawAspect="Content" ObjectID="_1608363629" r:id="rId122"/>
+          <o:OLEObject Type="Embed" ProgID="Equation.DSMT4" ShapeID="_x0000_i1086" DrawAspect="Content" ObjectID="_1654956749" r:id="rId122"/>
         </w:object>
       </w:r>
       <w:r>
@@ -1721,11 +1696,11 @@
         <w:rPr>
           <w:position w:val="-6"/>
         </w:rPr>
-        <w:object w:dxaOrig="200" w:dyaOrig="279">
-          <v:shape id="_x0000_i1086" type="#_x0000_t75" style="width:9.75pt;height:14.25pt" o:ole="">
+        <w:object w:dxaOrig="200" w:dyaOrig="279" w14:anchorId="3070D771">
+          <v:shape id="_x0000_i1087" type="#_x0000_t75" style="width:9.9pt;height:14.4pt" o:ole="">
             <v:imagedata r:id="rId123" o:title=""/>
           </v:shape>
-          <o:OLEObject Type="Embed" ProgID="Equation.DSMT4" ShapeID="_x0000_i1086" DrawAspect="Content" ObjectID="_1608363630" r:id="rId124"/>
+          <o:OLEObject Type="Embed" ProgID="Equation.DSMT4" ShapeID="_x0000_i1087" DrawAspect="Content" ObjectID="_1654956750" r:id="rId124"/>
         </w:object>
       </w:r>
       <w:r>
@@ -1767,11 +1742,11 @@
           <w:position w:val="-6"/>
           <w:szCs w:val="26"/>
         </w:rPr>
-        <w:object w:dxaOrig="200" w:dyaOrig="279">
-          <v:shape id="_x0000_i1087" type="#_x0000_t75" style="width:9.75pt;height:14.25pt" o:ole="">
+        <w:object w:dxaOrig="200" w:dyaOrig="279" w14:anchorId="7405DC8B">
+          <v:shape id="_x0000_i1088" type="#_x0000_t75" style="width:9.9pt;height:14.4pt" o:ole="">
             <v:imagedata r:id="rId125" o:title=""/>
           </v:shape>
-          <o:OLEObject Type="Embed" ProgID="Equation.DSMT4" ShapeID="_x0000_i1087" DrawAspect="Content" ObjectID="_1608363631" r:id="rId126"/>
+          <o:OLEObject Type="Embed" ProgID="Equation.DSMT4" ShapeID="_x0000_i1088" DrawAspect="Content" ObjectID="_1654956751" r:id="rId126"/>
         </w:object>
       </w:r>
       <w:r>
@@ -1781,11 +1756,11 @@
         <w:rPr>
           <w:position w:val="-6"/>
         </w:rPr>
-        <w:object w:dxaOrig="200" w:dyaOrig="279">
-          <v:shape id="_x0000_i1088" type="#_x0000_t75" style="width:9.75pt;height:14.25pt" o:ole="">
+        <w:object w:dxaOrig="200" w:dyaOrig="279" w14:anchorId="1FEAC02D">
+          <v:shape id="_x0000_i1089" type="#_x0000_t75" style="width:9.9pt;height:14.4pt" o:ole="">
             <v:imagedata r:id="rId127" o:title=""/>
           </v:shape>
-          <o:OLEObject Type="Embed" ProgID="Equation.DSMT4" ShapeID="_x0000_i1088" DrawAspect="Content" ObjectID="_1608363632" r:id="rId128"/>
+          <o:OLEObject Type="Embed" ProgID="Equation.DSMT4" ShapeID="_x0000_i1089" DrawAspect="Content" ObjectID="_1654956752" r:id="rId128"/>
         </w:object>
       </w:r>
       <w:r>
@@ -1798,11 +1773,11 @@
         <w:rPr>
           <w:position w:val="-6"/>
         </w:rPr>
-        <w:object w:dxaOrig="499" w:dyaOrig="279">
-          <v:shape id="_x0000_i1089" type="#_x0000_t75" style="width:24.75pt;height:14.25pt" o:ole="">
+        <w:object w:dxaOrig="499" w:dyaOrig="279" w14:anchorId="0BDB459C">
+          <v:shape id="_x0000_i1090" type="#_x0000_t75" style="width:24.9pt;height:14.4pt" o:ole="">
             <v:imagedata r:id="rId129" o:title=""/>
           </v:shape>
-          <o:OLEObject Type="Embed" ProgID="Equation.DSMT4" ShapeID="_x0000_i1089" DrawAspect="Content" ObjectID="_1608363633" r:id="rId130"/>
+          <o:OLEObject Type="Embed" ProgID="Equation.DSMT4" ShapeID="_x0000_i1090" DrawAspect="Content" ObjectID="_1654956753" r:id="rId130"/>
         </w:object>
       </w:r>
       <w:r>
@@ -1821,11 +1796,11 @@
         <w:rPr>
           <w:position w:val="-14"/>
         </w:rPr>
-        <w:object w:dxaOrig="2020" w:dyaOrig="400">
-          <v:shape id="_x0000_i1090" type="#_x0000_t75" style="width:101.25pt;height:20.25pt" o:ole="">
+        <w:object w:dxaOrig="2020" w:dyaOrig="400" w14:anchorId="760A1B2E">
+          <v:shape id="_x0000_i1091" type="#_x0000_t75" style="width:101.1pt;height:20.4pt" o:ole="">
             <v:imagedata r:id="rId131" o:title=""/>
           </v:shape>
-          <o:OLEObject Type="Embed" ProgID="Equation.DSMT4" ShapeID="_x0000_i1090" DrawAspect="Content" ObjectID="_1608363634" r:id="rId132"/>
+          <o:OLEObject Type="Embed" ProgID="Equation.DSMT4" ShapeID="_x0000_i1091" DrawAspect="Content" ObjectID="_1654956754" r:id="rId132"/>
         </w:object>
       </w:r>
     </w:p>
@@ -1861,11 +1836,11 @@
         <w:rPr>
           <w:position w:val="-6"/>
         </w:rPr>
-        <w:object w:dxaOrig="220" w:dyaOrig="279">
-          <v:shape id="_x0000_i1091" type="#_x0000_t75" style="width:11.25pt;height:14.25pt" o:ole="">
+        <w:object w:dxaOrig="220" w:dyaOrig="279" w14:anchorId="7CC1A5AC">
+          <v:shape id="_x0000_i1092" type="#_x0000_t75" style="width:11.4pt;height:14.4pt" o:ole="">
             <v:imagedata r:id="rId133" o:title=""/>
           </v:shape>
-          <o:OLEObject Type="Embed" ProgID="Equation.DSMT4" ShapeID="_x0000_i1091" DrawAspect="Content" ObjectID="_1608363635" r:id="rId134"/>
+          <o:OLEObject Type="Embed" ProgID="Equation.DSMT4" ShapeID="_x0000_i1092" DrawAspect="Content" ObjectID="_1654956755" r:id="rId134"/>
         </w:object>
       </w:r>
       <w:r>
@@ -1875,11 +1850,11 @@
         <w:rPr>
           <w:position w:val="-6"/>
         </w:rPr>
-        <w:object w:dxaOrig="200" w:dyaOrig="279">
-          <v:shape id="_x0000_i1092" type="#_x0000_t75" style="width:10.5pt;height:14.25pt" o:ole="">
+        <w:object w:dxaOrig="200" w:dyaOrig="279" w14:anchorId="2BFDC254">
+          <v:shape id="_x0000_i1093" type="#_x0000_t75" style="width:10.5pt;height:14.4pt" o:ole="">
             <v:imagedata r:id="rId135" o:title=""/>
           </v:shape>
-          <o:OLEObject Type="Embed" ProgID="Equation.DSMT4" ShapeID="_x0000_i1092" DrawAspect="Content" ObjectID="_1608363636" r:id="rId136"/>
+          <o:OLEObject Type="Embed" ProgID="Equation.DSMT4" ShapeID="_x0000_i1093" DrawAspect="Content" ObjectID="_1654956756" r:id="rId136"/>
         </w:object>
       </w:r>
       <w:r>
@@ -1897,11 +1872,11 @@
         <w:rPr>
           <w:position w:val="-30"/>
         </w:rPr>
-        <w:object w:dxaOrig="1840" w:dyaOrig="620">
-          <v:shape id="_x0000_i1093" type="#_x0000_t75" style="width:92.25pt;height:31.5pt" o:ole="">
+        <w:object w:dxaOrig="1840" w:dyaOrig="620" w14:anchorId="4114DA52">
+          <v:shape id="_x0000_i1094" type="#_x0000_t75" style="width:92.4pt;height:31.5pt" o:ole="">
             <v:imagedata r:id="rId137" o:title=""/>
           </v:shape>
-          <o:OLEObject Type="Embed" ProgID="Equation.DSMT4" ShapeID="_x0000_i1093" DrawAspect="Content" ObjectID="_1608363637" r:id="rId138"/>
+          <o:OLEObject Type="Embed" ProgID="Equation.DSMT4" ShapeID="_x0000_i1094" DrawAspect="Content" ObjectID="_1654956757" r:id="rId138"/>
         </w:object>
       </w:r>
     </w:p>
@@ -1936,11 +1911,11 @@
         <w:rPr>
           <w:position w:val="-14"/>
         </w:rPr>
-        <w:object w:dxaOrig="1280" w:dyaOrig="400">
-          <v:shape id="_x0000_i1094" type="#_x0000_t75" style="width:64.5pt;height:20.25pt" o:ole="">
+        <w:object w:dxaOrig="1280" w:dyaOrig="400" w14:anchorId="58085268">
+          <v:shape id="_x0000_i1095" type="#_x0000_t75" style="width:64.5pt;height:20.4pt" o:ole="">
             <v:imagedata r:id="rId139" o:title=""/>
           </v:shape>
-          <o:OLEObject Type="Embed" ProgID="Equation.DSMT4" ShapeID="_x0000_i1094" DrawAspect="Content" ObjectID="_1608363638" r:id="rId140"/>
+          <o:OLEObject Type="Embed" ProgID="Equation.DSMT4" ShapeID="_x0000_i1095" DrawAspect="Content" ObjectID="_1654956758" r:id="rId140"/>
         </w:object>
       </w:r>
       <w:r>
@@ -1950,23 +1925,18 @@
         <w:rPr>
           <w:position w:val="-14"/>
         </w:rPr>
-        <w:object w:dxaOrig="1320" w:dyaOrig="400">
-          <v:shape id="_x0000_i1095" type="#_x0000_t75" style="width:66pt;height:20.25pt" o:ole="">
+        <w:object w:dxaOrig="1320" w:dyaOrig="400" w14:anchorId="524E38B8">
+          <v:shape id="_x0000_i1096" type="#_x0000_t75" style="width:66pt;height:20.4pt" o:ole="">
             <v:imagedata r:id="rId141" o:title=""/>
           </v:shape>
-          <o:OLEObject Type="Embed" ProgID="Equation.DSMT4" ShapeID="_x0000_i1095" DrawAspect="Content" ObjectID="_1608363639" r:id="rId142"/>
+          <o:OLEObject Type="Embed" ProgID="Equation.DSMT4" ShapeID="_x0000_i1096" DrawAspect="Content" ObjectID="_1654956759" r:id="rId142"/>
         </w:object>
       </w:r>
       <w:r>
         <w:t xml:space="preserve"> </w:t>
       </w:r>
-      <w:proofErr w:type="spellStart"/>
-      <w:r>
-        <w:t>and</w:t>
-      </w:r>
-      <w:proofErr w:type="spellEnd"/>
-      <w:r>
-        <w:t xml:space="preserve"> have an angle of 45</w:t>
+      <w:r>
+        <w:t>and have an angle of 45</w:t>
       </w:r>
       <w:r>
         <w:sym w:font="Symbol" w:char="F0B0"/>
@@ -2004,11 +1974,11 @@
         <w:rPr>
           <w:position w:val="-14"/>
         </w:rPr>
-        <w:object w:dxaOrig="660" w:dyaOrig="400">
-          <v:shape id="_x0000_i1096" type="#_x0000_t75" style="width:33pt;height:20.25pt" o:ole="">
+        <w:object w:dxaOrig="660" w:dyaOrig="400" w14:anchorId="1DE2DBFD">
+          <v:shape id="_x0000_i1097" type="#_x0000_t75" style="width:33pt;height:20.4pt" o:ole="">
             <v:imagedata r:id="rId143" o:title=""/>
           </v:shape>
-          <o:OLEObject Type="Embed" ProgID="Equation.DSMT4" ShapeID="_x0000_i1096" DrawAspect="Content" ObjectID="_1608363640" r:id="rId144"/>
+          <o:OLEObject Type="Embed" ProgID="Equation.DSMT4" ShapeID="_x0000_i1097" DrawAspect="Content" ObjectID="_1654956760" r:id="rId144"/>
         </w:object>
       </w:r>
     </w:p>
@@ -2020,11 +1990,11 @@
         <w:rPr>
           <w:position w:val="-14"/>
         </w:rPr>
-        <w:object w:dxaOrig="1820" w:dyaOrig="520">
-          <v:shape id="_x0000_i1097" type="#_x0000_t75" style="width:90.75pt;height:26.25pt" o:ole="">
+        <w:object w:dxaOrig="1820" w:dyaOrig="520" w14:anchorId="231E3707">
+          <v:shape id="_x0000_i1098" type="#_x0000_t75" style="width:90.6pt;height:26.4pt" o:ole="">
             <v:imagedata r:id="rId145" o:title=""/>
           </v:shape>
-          <o:OLEObject Type="Embed" ProgID="Equation.DSMT4" ShapeID="_x0000_i1097" DrawAspect="Content" ObjectID="_1608363641" r:id="rId146"/>
+          <o:OLEObject Type="Embed" ProgID="Equation.DSMT4" ShapeID="_x0000_i1098" DrawAspect="Content" ObjectID="_1654956761" r:id="rId146"/>
         </w:object>
       </w:r>
     </w:p>
@@ -2042,11 +2012,11 @@
         <w:rPr>
           <w:position w:val="-8"/>
         </w:rPr>
-        <w:object w:dxaOrig="540" w:dyaOrig="360">
-          <v:shape id="_x0000_i1098" type="#_x0000_t75" style="width:27pt;height:18pt" o:ole="">
+        <w:object w:dxaOrig="540" w:dyaOrig="360" w14:anchorId="5931D145">
+          <v:shape id="_x0000_i1099" type="#_x0000_t75" style="width:27pt;height:18pt" o:ole="">
             <v:imagedata r:id="rId147" o:title=""/>
           </v:shape>
-          <o:OLEObject Type="Embed" ProgID="Equation.DSMT4" ShapeID="_x0000_i1098" DrawAspect="Content" ObjectID="_1608363642" r:id="rId148"/>
+          <o:OLEObject Type="Embed" ProgID="Equation.DSMT4" ShapeID="_x0000_i1099" DrawAspect="Content" ObjectID="_1654956762" r:id="rId148"/>
         </w:object>
       </w:r>
     </w:p>
@@ -2065,11 +2035,11 @@
         <w:rPr>
           <w:position w:val="-12"/>
         </w:rPr>
-        <w:object w:dxaOrig="820" w:dyaOrig="400">
-          <v:shape id="_x0000_i1099" type="#_x0000_t75" style="width:41.25pt;height:20.25pt" o:ole="">
+        <w:object w:dxaOrig="820" w:dyaOrig="400" w14:anchorId="67363A14">
+          <v:shape id="_x0000_i1100" type="#_x0000_t75" style="width:41.1pt;height:20.4pt" o:ole="">
             <v:imagedata r:id="rId149" o:title=""/>
           </v:shape>
-          <o:OLEObject Type="Embed" ProgID="Equation.DSMT4" ShapeID="_x0000_i1099" DrawAspect="Content" ObjectID="_1608363643" r:id="rId150"/>
+          <o:OLEObject Type="Embed" ProgID="Equation.DSMT4" ShapeID="_x0000_i1100" DrawAspect="Content" ObjectID="_1654956763" r:id="rId150"/>
         </w:object>
       </w:r>
       <w:r>
@@ -2084,11 +2054,11 @@
         <w:rPr>
           <w:position w:val="-14"/>
         </w:rPr>
-        <w:object w:dxaOrig="1900" w:dyaOrig="400">
-          <v:shape id="_x0000_i1100" type="#_x0000_t75" style="width:95.25pt;height:20.25pt" o:ole="">
+        <w:object w:dxaOrig="1900" w:dyaOrig="400" w14:anchorId="265EEE54">
+          <v:shape id="_x0000_i1101" type="#_x0000_t75" style="width:95.4pt;height:20.4pt" o:ole="">
             <v:imagedata r:id="rId151" o:title=""/>
           </v:shape>
-          <o:OLEObject Type="Embed" ProgID="Equation.DSMT4" ShapeID="_x0000_i1100" DrawAspect="Content" ObjectID="_1608363644" r:id="rId152"/>
+          <o:OLEObject Type="Embed" ProgID="Equation.DSMT4" ShapeID="_x0000_i1101" DrawAspect="Content" ObjectID="_1654956764" r:id="rId152"/>
         </w:object>
       </w:r>
     </w:p>
@@ -2106,11 +2076,11 @@
         <w:rPr>
           <w:position w:val="-18"/>
         </w:rPr>
-        <w:object w:dxaOrig="1860" w:dyaOrig="480">
-          <v:shape id="_x0000_i1101" type="#_x0000_t75" style="width:93pt;height:24pt" o:ole="">
+        <w:object w:dxaOrig="1860" w:dyaOrig="480" w14:anchorId="22E9D6EC">
+          <v:shape id="_x0000_i1102" type="#_x0000_t75" style="width:93pt;height:24pt" o:ole="">
             <v:imagedata r:id="rId153" o:title=""/>
           </v:shape>
-          <o:OLEObject Type="Embed" ProgID="Equation.DSMT4" ShapeID="_x0000_i1101" DrawAspect="Content" ObjectID="_1608363645" r:id="rId154"/>
+          <o:OLEObject Type="Embed" ProgID="Equation.DSMT4" ShapeID="_x0000_i1102" DrawAspect="Content" ObjectID="_1654956765" r:id="rId154"/>
         </w:object>
       </w:r>
     </w:p>
@@ -2128,11 +2098,11 @@
         <w:rPr>
           <w:position w:val="-28"/>
         </w:rPr>
-        <w:object w:dxaOrig="1240" w:dyaOrig="600">
-          <v:shape id="_x0000_i1102" type="#_x0000_t75" style="width:62.25pt;height:30pt" o:ole="">
+        <w:object w:dxaOrig="1240" w:dyaOrig="600" w14:anchorId="7FE6DD5E">
+          <v:shape id="_x0000_i1103" type="#_x0000_t75" style="width:62.1pt;height:30pt" o:ole="">
             <v:imagedata r:id="rId155" o:title=""/>
           </v:shape>
-          <o:OLEObject Type="Embed" ProgID="Equation.DSMT4" ShapeID="_x0000_i1102" DrawAspect="Content" ObjectID="_1608363646" r:id="rId156"/>
+          <o:OLEObject Type="Embed" ProgID="Equation.DSMT4" ShapeID="_x0000_i1103" DrawAspect="Content" ObjectID="_1654956766" r:id="rId156"/>
         </w:object>
       </w:r>
     </w:p>
@@ -2151,11 +2121,11 @@
         <w:rPr>
           <w:position w:val="-10"/>
         </w:rPr>
-        <w:object w:dxaOrig="520" w:dyaOrig="340">
-          <v:shape id="_x0000_i1103" type="#_x0000_t75" style="width:27pt;height:17.25pt" o:ole="">
+        <w:object w:dxaOrig="520" w:dyaOrig="340" w14:anchorId="56C763D8">
+          <v:shape id="_x0000_i1104" type="#_x0000_t75" style="width:27pt;height:17.4pt" o:ole="">
             <v:imagedata r:id="rId157" o:title=""/>
           </v:shape>
-          <o:OLEObject Type="Embed" ProgID="Equation.DSMT4" ShapeID="_x0000_i1103" DrawAspect="Content" ObjectID="_1608363647" r:id="rId158"/>
+          <o:OLEObject Type="Embed" ProgID="Equation.DSMT4" ShapeID="_x0000_i1104" DrawAspect="Content" ObjectID="_1654956767" r:id="rId158"/>
         </w:object>
       </w:r>
     </w:p>
@@ -2214,11 +2184,11 @@
         <w:rPr>
           <w:position w:val="-20"/>
         </w:rPr>
-        <w:object w:dxaOrig="1260" w:dyaOrig="520">
-          <v:shape id="_x0000_i1104" type="#_x0000_t75" style="width:63pt;height:26.25pt" o:ole="">
+        <w:object w:dxaOrig="1260" w:dyaOrig="520" w14:anchorId="3A4E49AF">
+          <v:shape id="_x0000_i1105" type="#_x0000_t75" style="width:63pt;height:26.4pt" o:ole="">
             <v:imagedata r:id="rId159" o:title=""/>
           </v:shape>
-          <o:OLEObject Type="Embed" ProgID="Equation.DSMT4" ShapeID="_x0000_i1104" DrawAspect="Content" ObjectID="_1608363648" r:id="rId160"/>
+          <o:OLEObject Type="Embed" ProgID="Equation.DSMT4" ShapeID="_x0000_i1105" DrawAspect="Content" ObjectID="_1654956768" r:id="rId160"/>
         </w:object>
       </w:r>
       <w:r>
@@ -2228,11 +2198,11 @@
         <w:rPr>
           <w:position w:val="-20"/>
         </w:rPr>
-        <w:object w:dxaOrig="1380" w:dyaOrig="520">
-          <v:shape id="_x0000_i1105" type="#_x0000_t75" style="width:69pt;height:26.25pt" o:ole="">
+        <w:object w:dxaOrig="1380" w:dyaOrig="520" w14:anchorId="686D8DD9">
+          <v:shape id="_x0000_i1106" type="#_x0000_t75" style="width:69pt;height:26.4pt" o:ole="">
             <v:imagedata r:id="rId161" o:title=""/>
           </v:shape>
-          <o:OLEObject Type="Embed" ProgID="Equation.DSMT4" ShapeID="_x0000_i1105" DrawAspect="Content" ObjectID="_1608363649" r:id="rId162"/>
+          <o:OLEObject Type="Embed" ProgID="Equation.DSMT4" ShapeID="_x0000_i1106" DrawAspect="Content" ObjectID="_1654956769" r:id="rId162"/>
         </w:object>
       </w:r>
       <w:r>
@@ -2248,11 +2218,11 @@
         <w:rPr>
           <w:position w:val="-18"/>
         </w:rPr>
-        <w:object w:dxaOrig="2000" w:dyaOrig="420">
-          <v:shape id="_x0000_i1106" type="#_x0000_t75" style="width:99.75pt;height:21pt" o:ole="">
+        <w:object w:dxaOrig="2000" w:dyaOrig="420" w14:anchorId="4DE79E6A">
+          <v:shape id="_x0000_i1107" type="#_x0000_t75" style="width:99.9pt;height:21pt" o:ole="">
             <v:imagedata r:id="rId163" o:title=""/>
           </v:shape>
-          <o:OLEObject Type="Embed" ProgID="Equation.DSMT4" ShapeID="_x0000_i1106" DrawAspect="Content" ObjectID="_1608363650" r:id="rId164"/>
+          <o:OLEObject Type="Embed" ProgID="Equation.DSMT4" ShapeID="_x0000_i1107" DrawAspect="Content" ObjectID="_1654956770" r:id="rId164"/>
         </w:object>
       </w:r>
     </w:p>
@@ -2284,11 +2254,11 @@
         <w:rPr>
           <w:position w:val="-10"/>
         </w:rPr>
-        <w:object w:dxaOrig="999" w:dyaOrig="320">
-          <v:shape id="_x0000_i1107" type="#_x0000_t75" style="width:50.25pt;height:16.5pt" o:ole="">
+        <w:object w:dxaOrig="999" w:dyaOrig="320" w14:anchorId="49B52784">
+          <v:shape id="_x0000_i1108" type="#_x0000_t75" style="width:50.1pt;height:16.5pt" o:ole="">
             <v:imagedata r:id="rId165" o:title=""/>
           </v:shape>
-          <o:OLEObject Type="Embed" ProgID="Equation.DSMT4" ShapeID="_x0000_i1107" DrawAspect="Content" ObjectID="_1608363651" r:id="rId166"/>
+          <o:OLEObject Type="Embed" ProgID="Equation.DSMT4" ShapeID="_x0000_i1108" DrawAspect="Content" ObjectID="_1654956771" r:id="rId166"/>
         </w:object>
       </w:r>
       <w:r>
@@ -2298,11 +2268,11 @@
         <w:rPr>
           <w:position w:val="-10"/>
         </w:rPr>
-        <w:object w:dxaOrig="1160" w:dyaOrig="320">
-          <v:shape id="_x0000_i1108" type="#_x0000_t75" style="width:58.5pt;height:16.5pt" o:ole="">
+        <w:object w:dxaOrig="1160" w:dyaOrig="320" w14:anchorId="45B9D915">
+          <v:shape id="_x0000_i1109" type="#_x0000_t75" style="width:58.5pt;height:16.5pt" o:ole="">
             <v:imagedata r:id="rId167" o:title=""/>
           </v:shape>
-          <o:OLEObject Type="Embed" ProgID="Equation.DSMT4" ShapeID="_x0000_i1108" DrawAspect="Content" ObjectID="_1608363652" r:id="rId168"/>
+          <o:OLEObject Type="Embed" ProgID="Equation.DSMT4" ShapeID="_x0000_i1109" DrawAspect="Content" ObjectID="_1654956772" r:id="rId168"/>
         </w:object>
       </w:r>
     </w:p>
@@ -2334,11 +2304,11 @@
         <w:rPr>
           <w:position w:val="-10"/>
         </w:rPr>
-        <w:object w:dxaOrig="1960" w:dyaOrig="320">
-          <v:shape id="_x0000_i1109" type="#_x0000_t75" style="width:98.25pt;height:16.5pt" o:ole="">
+        <w:object w:dxaOrig="1960" w:dyaOrig="320" w14:anchorId="05C9C436">
+          <v:shape id="_x0000_i1110" type="#_x0000_t75" style="width:98.4pt;height:16.5pt" o:ole="">
             <v:imagedata r:id="rId169" o:title=""/>
           </v:shape>
-          <o:OLEObject Type="Embed" ProgID="Equation.DSMT4" ShapeID="_x0000_i1109" DrawAspect="Content" ObjectID="_1608363653" r:id="rId170"/>
+          <o:OLEObject Type="Embed" ProgID="Equation.DSMT4" ShapeID="_x0000_i1110" DrawAspect="Content" ObjectID="_1654956773" r:id="rId170"/>
         </w:object>
       </w:r>
     </w:p>
@@ -2357,11 +2327,11 @@
         <w:rPr>
           <w:position w:val="-10"/>
         </w:rPr>
-        <w:object w:dxaOrig="499" w:dyaOrig="340">
-          <v:shape id="_x0000_i1110" type="#_x0000_t75" style="width:24.75pt;height:17.25pt" o:ole="">
+        <w:object w:dxaOrig="499" w:dyaOrig="340" w14:anchorId="28790D55">
+          <v:shape id="_x0000_i1111" type="#_x0000_t75" style="width:24.9pt;height:17.4pt" o:ole="">
             <v:imagedata r:id="rId171" o:title=""/>
           </v:shape>
-          <o:OLEObject Type="Embed" ProgID="Equation.DSMT4" ShapeID="_x0000_i1110" DrawAspect="Content" ObjectID="_1608363654" r:id="rId172"/>
+          <o:OLEObject Type="Embed" ProgID="Equation.DSMT4" ShapeID="_x0000_i1111" DrawAspect="Content" ObjectID="_1654956774" r:id="rId172"/>
         </w:object>
       </w:r>
     </w:p>
@@ -2429,30 +2399,25 @@
         <w:rPr>
           <w:position w:val="-6"/>
         </w:rPr>
-        <w:object w:dxaOrig="680" w:dyaOrig="279">
-          <v:shape id="_x0000_i1111" type="#_x0000_t75" style="width:34.5pt;height:14.25pt" o:ole="">
+        <w:object w:dxaOrig="680" w:dyaOrig="279" w14:anchorId="470134D2">
+          <v:shape id="_x0000_i1112" type="#_x0000_t75" style="width:34.5pt;height:14.4pt" o:ole="">
             <v:imagedata r:id="rId173" o:title=""/>
           </v:shape>
-          <o:OLEObject Type="Embed" ProgID="Equation.DSMT4" ShapeID="_x0000_i1111" DrawAspect="Content" ObjectID="_1608363655" r:id="rId174"/>
+          <o:OLEObject Type="Embed" ProgID="Equation.DSMT4" ShapeID="_x0000_i1112" DrawAspect="Content" ObjectID="_1654956775" r:id="rId174"/>
         </w:object>
       </w:r>
       <w:r>
-        <w:t xml:space="preserve"> and weight of 2 at the </w:t>
-      </w:r>
-      <w:proofErr w:type="gramStart"/>
-      <w:r>
-        <w:t xml:space="preserve">point </w:t>
-      </w:r>
-      <w:proofErr w:type="gramEnd"/>
+        <w:t xml:space="preserve"> and weight of 2 at the point </w:t>
+      </w:r>
       <w:r>
         <w:rPr>
           <w:position w:val="-6"/>
         </w:rPr>
-        <w:object w:dxaOrig="560" w:dyaOrig="279">
-          <v:shape id="_x0000_i1112" type="#_x0000_t75" style="width:28.5pt;height:14.25pt" o:ole="">
+        <w:object w:dxaOrig="560" w:dyaOrig="279" w14:anchorId="145425F2">
+          <v:shape id="_x0000_i1113" type="#_x0000_t75" style="width:28.5pt;height:14.4pt" o:ole="">
             <v:imagedata r:id="rId175" o:title=""/>
           </v:shape>
-          <o:OLEObject Type="Embed" ProgID="Equation.DSMT4" ShapeID="_x0000_i1112" DrawAspect="Content" ObjectID="_1608363656" r:id="rId176"/>
+          <o:OLEObject Type="Embed" ProgID="Equation.DSMT4" ShapeID="_x0000_i1113" DrawAspect="Content" ObjectID="_1654956776" r:id="rId176"/>
         </w:object>
       </w:r>
       <w:r>
@@ -2467,22 +2432,17 @@
         <w:t>x</w:t>
       </w:r>
       <w:r>
-        <w:t xml:space="preserve">-axis will balance on the center </w:t>
-      </w:r>
-      <w:proofErr w:type="gramStart"/>
-      <w:r>
-        <w:t xml:space="preserve">point </w:t>
-      </w:r>
-      <w:proofErr w:type="gramEnd"/>
+        <w:t xml:space="preserve">-axis will balance on the center point </w:t>
+      </w:r>
       <w:r>
         <w:rPr>
           <w:position w:val="-6"/>
         </w:rPr>
-        <w:object w:dxaOrig="560" w:dyaOrig="279">
-          <v:shape id="_x0000_i1113" type="#_x0000_t75" style="width:28.5pt;height:14.25pt" o:ole="">
+        <w:object w:dxaOrig="560" w:dyaOrig="279" w14:anchorId="7B407D97">
+          <v:shape id="_x0000_i1114" type="#_x0000_t75" style="width:28.5pt;height:14.4pt" o:ole="">
             <v:imagedata r:id="rId177" o:title=""/>
           </v:shape>
-          <o:OLEObject Type="Embed" ProgID="Equation.DSMT4" ShapeID="_x0000_i1113" DrawAspect="Content" ObjectID="_1608363657" r:id="rId178"/>
+          <o:OLEObject Type="Embed" ProgID="Equation.DSMT4" ShapeID="_x0000_i1114" DrawAspect="Content" ObjectID="_1654956777" r:id="rId178"/>
         </w:object>
       </w:r>
       <w:r>
@@ -2521,11 +2481,11 @@
         <w:rPr>
           <w:position w:val="-10"/>
         </w:rPr>
-        <w:object w:dxaOrig="1600" w:dyaOrig="320">
-          <v:shape id="_x0000_i1114" type="#_x0000_t75" style="width:80.25pt;height:16.5pt" o:ole="">
+        <w:object w:dxaOrig="1600" w:dyaOrig="320" w14:anchorId="741F1166">
+          <v:shape id="_x0000_i1115" type="#_x0000_t75" style="width:80.1pt;height:16.5pt" o:ole="">
             <v:imagedata r:id="rId179" o:title=""/>
           </v:shape>
-          <o:OLEObject Type="Embed" ProgID="Equation.DSMT4" ShapeID="_x0000_i1114" DrawAspect="Content" ObjectID="_1608363658" r:id="rId180"/>
+          <o:OLEObject Type="Embed" ProgID="Equation.DSMT4" ShapeID="_x0000_i1115" DrawAspect="Content" ObjectID="_1654956778" r:id="rId180"/>
         </w:object>
       </w:r>
       <w:r>
@@ -2560,11 +2520,11 @@
         <w:rPr>
           <w:position w:val="-20"/>
         </w:rPr>
-        <w:object w:dxaOrig="5140" w:dyaOrig="520">
-          <v:shape id="_x0000_i1115" type="#_x0000_t75" style="width:257.25pt;height:26.25pt" o:ole="">
+        <w:object w:dxaOrig="5140" w:dyaOrig="520" w14:anchorId="66EB6685">
+          <v:shape id="_x0000_i1116" type="#_x0000_t75" style="width:257.4pt;height:26.4pt" o:ole="">
             <v:imagedata r:id="rId181" o:title=""/>
           </v:shape>
-          <o:OLEObject Type="Embed" ProgID="Equation.DSMT4" ShapeID="_x0000_i1115" DrawAspect="Content" ObjectID="_1608363659" r:id="rId182"/>
+          <o:OLEObject Type="Embed" ProgID="Equation.DSMT4" ShapeID="_x0000_i1116" DrawAspect="Content" ObjectID="_1654956779" r:id="rId182"/>
         </w:object>
       </w:r>
     </w:p>
@@ -2606,11 +2566,11 @@
         <w:rPr>
           <w:position w:val="-6"/>
         </w:rPr>
-        <w:object w:dxaOrig="1160" w:dyaOrig="279">
-          <v:shape id="_x0000_i1116" type="#_x0000_t75" style="width:57.75pt;height:14.25pt" o:ole="">
+        <w:object w:dxaOrig="1160" w:dyaOrig="279" w14:anchorId="6FC8EEE1">
+          <v:shape id="_x0000_i1117" type="#_x0000_t75" style="width:57.9pt;height:14.4pt" o:ole="">
             <v:imagedata r:id="rId183" o:title=""/>
           </v:shape>
-          <o:OLEObject Type="Embed" ProgID="Equation.DSMT4" ShapeID="_x0000_i1116" DrawAspect="Content" ObjectID="_1608363660" r:id="rId184"/>
+          <o:OLEObject Type="Embed" ProgID="Equation.DSMT4" ShapeID="_x0000_i1117" DrawAspect="Content" ObjectID="_1654956780" r:id="rId184"/>
         </w:object>
       </w:r>
     </w:p>
@@ -2626,11 +2586,11 @@
         <w:rPr>
           <w:position w:val="-14"/>
         </w:rPr>
-        <w:object w:dxaOrig="2460" w:dyaOrig="400">
-          <v:shape id="_x0000_i1117" type="#_x0000_t75" style="width:123pt;height:20.25pt" o:ole="">
+        <w:object w:dxaOrig="2460" w:dyaOrig="400" w14:anchorId="0A812387">
+          <v:shape id="_x0000_i1118" type="#_x0000_t75" style="width:123pt;height:20.4pt" o:ole="">
             <v:imagedata r:id="rId185" o:title=""/>
           </v:shape>
-          <o:OLEObject Type="Embed" ProgID="Equation.DSMT4" ShapeID="_x0000_i1117" DrawAspect="Content" ObjectID="_1608363661" r:id="rId186"/>
+          <o:OLEObject Type="Embed" ProgID="Equation.DSMT4" ShapeID="_x0000_i1118" DrawAspect="Content" ObjectID="_1654956781" r:id="rId186"/>
         </w:object>
       </w:r>
     </w:p>
@@ -2646,11 +2606,11 @@
         <w:rPr>
           <w:position w:val="-14"/>
         </w:rPr>
-        <w:object w:dxaOrig="2460" w:dyaOrig="400">
-          <v:shape id="_x0000_i1118" type="#_x0000_t75" style="width:123pt;height:20.25pt" o:ole="">
+        <w:object w:dxaOrig="2460" w:dyaOrig="400" w14:anchorId="173CBA34">
+          <v:shape id="_x0000_i1119" type="#_x0000_t75" style="width:123pt;height:20.4pt" o:ole="">
             <v:imagedata r:id="rId187" o:title=""/>
           </v:shape>
-          <o:OLEObject Type="Embed" ProgID="Equation.DSMT4" ShapeID="_x0000_i1118" DrawAspect="Content" ObjectID="_1608363662" r:id="rId188"/>
+          <o:OLEObject Type="Embed" ProgID="Equation.DSMT4" ShapeID="_x0000_i1119" DrawAspect="Content" ObjectID="_1654956782" r:id="rId188"/>
         </w:object>
       </w:r>
     </w:p>
@@ -2666,11 +2626,11 @@
         <w:rPr>
           <w:position w:val="-14"/>
         </w:rPr>
-        <w:object w:dxaOrig="2480" w:dyaOrig="400">
-          <v:shape id="_x0000_i1119" type="#_x0000_t75" style="width:123.75pt;height:20.25pt" o:ole="">
+        <w:object w:dxaOrig="2480" w:dyaOrig="400" w14:anchorId="0FC00D4C">
+          <v:shape id="_x0000_i1120" type="#_x0000_t75" style="width:123.9pt;height:20.4pt" o:ole="">
             <v:imagedata r:id="rId189" o:title=""/>
           </v:shape>
-          <o:OLEObject Type="Embed" ProgID="Equation.DSMT4" ShapeID="_x0000_i1119" DrawAspect="Content" ObjectID="_1608363663" r:id="rId190"/>
+          <o:OLEObject Type="Embed" ProgID="Equation.DSMT4" ShapeID="_x0000_i1120" DrawAspect="Content" ObjectID="_1654956783" r:id="rId190"/>
         </w:object>
       </w:r>
     </w:p>
@@ -2686,11 +2646,11 @@
         <w:rPr>
           <w:position w:val="-14"/>
         </w:rPr>
-        <w:object w:dxaOrig="2480" w:dyaOrig="400">
-          <v:shape id="_x0000_i1120" type="#_x0000_t75" style="width:123.75pt;height:20.25pt" o:ole="">
+        <w:object w:dxaOrig="2480" w:dyaOrig="400" w14:anchorId="55CADD1F">
+          <v:shape id="_x0000_i1121" type="#_x0000_t75" style="width:123.9pt;height:20.4pt" o:ole="">
             <v:imagedata r:id="rId191" o:title=""/>
           </v:shape>
-          <o:OLEObject Type="Embed" ProgID="Equation.DSMT4" ShapeID="_x0000_i1120" DrawAspect="Content" ObjectID="_1608363664" r:id="rId192"/>
+          <o:OLEObject Type="Embed" ProgID="Equation.DSMT4" ShapeID="_x0000_i1121" DrawAspect="Content" ObjectID="_1654956784" r:id="rId192"/>
         </w:object>
       </w:r>
     </w:p>
@@ -2706,11 +2666,11 @@
         <w:rPr>
           <w:position w:val="-14"/>
         </w:rPr>
-        <w:object w:dxaOrig="1820" w:dyaOrig="400">
-          <v:shape id="_x0000_i1121" type="#_x0000_t75" style="width:90.75pt;height:20.25pt" o:ole="">
+        <w:object w:dxaOrig="1820" w:dyaOrig="400" w14:anchorId="6291D729">
+          <v:shape id="_x0000_i1122" type="#_x0000_t75" style="width:90.6pt;height:20.4pt" o:ole="">
             <v:imagedata r:id="rId193" o:title=""/>
           </v:shape>
-          <o:OLEObject Type="Embed" ProgID="Equation.DSMT4" ShapeID="_x0000_i1121" DrawAspect="Content" ObjectID="_1608363665" r:id="rId194"/>
+          <o:OLEObject Type="Embed" ProgID="Equation.DSMT4" ShapeID="_x0000_i1122" DrawAspect="Content" ObjectID="_1654956785" r:id="rId194"/>
         </w:object>
       </w:r>
     </w:p>
@@ -2726,11 +2686,11 @@
         <w:rPr>
           <w:position w:val="-14"/>
         </w:rPr>
-        <w:object w:dxaOrig="1840" w:dyaOrig="400">
-          <v:shape id="_x0000_i1122" type="#_x0000_t75" style="width:92.25pt;height:20.25pt" o:ole="">
+        <w:object w:dxaOrig="1840" w:dyaOrig="400" w14:anchorId="0FF82520">
+          <v:shape id="_x0000_i1123" type="#_x0000_t75" style="width:92.4pt;height:20.4pt" o:ole="">
             <v:imagedata r:id="rId195" o:title=""/>
           </v:shape>
-          <o:OLEObject Type="Embed" ProgID="Equation.DSMT4" ShapeID="_x0000_i1122" DrawAspect="Content" ObjectID="_1608363666" r:id="rId196"/>
+          <o:OLEObject Type="Embed" ProgID="Equation.DSMT4" ShapeID="_x0000_i1123" DrawAspect="Content" ObjectID="_1654956786" r:id="rId196"/>
         </w:object>
       </w:r>
     </w:p>
@@ -2746,11 +2706,11 @@
         <w:rPr>
           <w:position w:val="-10"/>
         </w:rPr>
-        <w:object w:dxaOrig="3540" w:dyaOrig="340">
-          <v:shape id="_x0000_i1123" type="#_x0000_t75" style="width:177pt;height:17.25pt" o:ole="">
+        <w:object w:dxaOrig="3540" w:dyaOrig="340" w14:anchorId="3DB4FF50">
+          <v:shape id="_x0000_i1124" type="#_x0000_t75" style="width:177pt;height:17.4pt" o:ole="">
             <v:imagedata r:id="rId197" o:title=""/>
           </v:shape>
-          <o:OLEObject Type="Embed" ProgID="Equation.DSMT4" ShapeID="_x0000_i1123" DrawAspect="Content" ObjectID="_1608363667" r:id="rId198"/>
+          <o:OLEObject Type="Embed" ProgID="Equation.DSMT4" ShapeID="_x0000_i1124" DrawAspect="Content" ObjectID="_1654956787" r:id="rId198"/>
         </w:object>
       </w:r>
     </w:p>
@@ -2766,11 +2726,11 @@
         <w:rPr>
           <w:position w:val="-6"/>
         </w:rPr>
-        <w:object w:dxaOrig="1500" w:dyaOrig="340">
-          <v:shape id="_x0000_i1124" type="#_x0000_t75" style="width:75pt;height:17.25pt" o:ole="">
+        <w:object w:dxaOrig="1500" w:dyaOrig="340" w14:anchorId="63B36CDD">
+          <v:shape id="_x0000_i1125" type="#_x0000_t75" style="width:75pt;height:17.4pt" o:ole="">
             <v:imagedata r:id="rId199" o:title=""/>
           </v:shape>
-          <o:OLEObject Type="Embed" ProgID="Equation.DSMT4" ShapeID="_x0000_i1124" DrawAspect="Content" ObjectID="_1608363668" r:id="rId200"/>
+          <o:OLEObject Type="Embed" ProgID="Equation.DSMT4" ShapeID="_x0000_i1125" DrawAspect="Content" ObjectID="_1654956788" r:id="rId200"/>
         </w:object>
       </w:r>
     </w:p>
@@ -2800,11 +2760,11 @@
         <w:rPr>
           <w:position w:val="-6"/>
         </w:rPr>
-        <w:object w:dxaOrig="900" w:dyaOrig="279">
-          <v:shape id="_x0000_i1125" type="#_x0000_t75" style="width:45pt;height:14.25pt" o:ole="">
+        <w:object w:dxaOrig="900" w:dyaOrig="279" w14:anchorId="75643B17">
+          <v:shape id="_x0000_i1126" type="#_x0000_t75" style="width:45pt;height:14.4pt" o:ole="">
             <v:imagedata r:id="rId201" o:title=""/>
           </v:shape>
-          <o:OLEObject Type="Embed" ProgID="Equation.DSMT4" ShapeID="_x0000_i1125" DrawAspect="Content" ObjectID="_1608363669" r:id="rId202"/>
+          <o:OLEObject Type="Embed" ProgID="Equation.DSMT4" ShapeID="_x0000_i1126" DrawAspect="Content" ObjectID="_1654956789" r:id="rId202"/>
         </w:object>
       </w:r>
       <w:r>
@@ -2814,11 +2774,11 @@
         <w:rPr>
           <w:position w:val="-6"/>
         </w:rPr>
-        <w:object w:dxaOrig="200" w:dyaOrig="279">
-          <v:shape id="_x0000_i1126" type="#_x0000_t75" style="width:10.5pt;height:14.25pt" o:ole="">
+        <w:object w:dxaOrig="200" w:dyaOrig="279" w14:anchorId="213BD546">
+          <v:shape id="_x0000_i1127" type="#_x0000_t75" style="width:10.5pt;height:14.4pt" o:ole="">
             <v:imagedata r:id="rId203" o:title=""/>
           </v:shape>
-          <o:OLEObject Type="Embed" ProgID="Equation.DSMT4" ShapeID="_x0000_i1126" DrawAspect="Content" ObjectID="_1608363670" r:id="rId204"/>
+          <o:OLEObject Type="Embed" ProgID="Equation.DSMT4" ShapeID="_x0000_i1127" DrawAspect="Content" ObjectID="_1654956790" r:id="rId204"/>
         </w:object>
       </w:r>
       <w:r>
@@ -2828,11 +2788,11 @@
         <w:rPr>
           <w:position w:val="-6"/>
         </w:rPr>
-        <w:object w:dxaOrig="240" w:dyaOrig="279">
-          <v:shape id="_x0000_i1127" type="#_x0000_t75" style="width:12pt;height:14.25pt" o:ole="">
+        <w:object w:dxaOrig="240" w:dyaOrig="279" w14:anchorId="0F7191E9">
+          <v:shape id="_x0000_i1128" type="#_x0000_t75" style="width:12pt;height:14.4pt" o:ole="">
             <v:imagedata r:id="rId205" o:title=""/>
           </v:shape>
-          <o:OLEObject Type="Embed" ProgID="Equation.DSMT4" ShapeID="_x0000_i1127" DrawAspect="Content" ObjectID="_1608363671" r:id="rId206"/>
+          <o:OLEObject Type="Embed" ProgID="Equation.DSMT4" ShapeID="_x0000_i1128" DrawAspect="Content" ObjectID="_1654956791" r:id="rId206"/>
         </w:object>
       </w:r>
     </w:p>
@@ -2868,11 +2828,11 @@
         <w:rPr>
           <w:position w:val="-14"/>
         </w:rPr>
-        <w:object w:dxaOrig="2140" w:dyaOrig="480">
-          <v:shape id="_x0000_i1128" type="#_x0000_t75" style="width:107.25pt;height:24pt" o:ole="">
+        <w:object w:dxaOrig="2140" w:dyaOrig="480" w14:anchorId="12F742F5">
+          <v:shape id="_x0000_i1129" type="#_x0000_t75" style="width:107.1pt;height:24pt" o:ole="">
             <v:imagedata r:id="rId207" o:title=""/>
           </v:shape>
-          <o:OLEObject Type="Embed" ProgID="Equation.DSMT4" ShapeID="_x0000_i1128" DrawAspect="Content" ObjectID="_1608363672" r:id="rId208"/>
+          <o:OLEObject Type="Embed" ProgID="Equation.DSMT4" ShapeID="_x0000_i1129" DrawAspect="Content" ObjectID="_1654956792" r:id="rId208"/>
         </w:object>
       </w:r>
     </w:p>
@@ -2888,11 +2848,11 @@
         <w:rPr>
           <w:position w:val="-20"/>
         </w:rPr>
-        <w:object w:dxaOrig="3300" w:dyaOrig="520">
-          <v:shape id="_x0000_i1129" type="#_x0000_t75" style="width:165pt;height:26.25pt" o:ole="">
+        <w:object w:dxaOrig="3300" w:dyaOrig="520" w14:anchorId="32D06408">
+          <v:shape id="_x0000_i1130" type="#_x0000_t75" style="width:165pt;height:26.4pt" o:ole="">
             <v:imagedata r:id="rId209" o:title=""/>
           </v:shape>
-          <o:OLEObject Type="Embed" ProgID="Equation.DSMT4" ShapeID="_x0000_i1129" DrawAspect="Content" ObjectID="_1608363673" r:id="rId210"/>
+          <o:OLEObject Type="Embed" ProgID="Equation.DSMT4" ShapeID="_x0000_i1130" DrawAspect="Content" ObjectID="_1654956793" r:id="rId210"/>
         </w:object>
       </w:r>
     </w:p>
@@ -2904,11 +2864,11 @@
         <w:rPr>
           <w:position w:val="-20"/>
         </w:rPr>
-        <w:object w:dxaOrig="3460" w:dyaOrig="600">
-          <v:shape id="_x0000_i1130" type="#_x0000_t75" style="width:172.5pt;height:30pt" o:ole="">
+        <w:object w:dxaOrig="3460" w:dyaOrig="600" w14:anchorId="7F9A5521">
+          <v:shape id="_x0000_i1131" type="#_x0000_t75" style="width:172.5pt;height:30pt" o:ole="">
             <v:imagedata r:id="rId211" o:title=""/>
           </v:shape>
-          <o:OLEObject Type="Embed" ProgID="Equation.DSMT4" ShapeID="_x0000_i1130" DrawAspect="Content" ObjectID="_1608363674" r:id="rId212"/>
+          <o:OLEObject Type="Embed" ProgID="Equation.DSMT4" ShapeID="_x0000_i1131" DrawAspect="Content" ObjectID="_1654956794" r:id="rId212"/>
         </w:object>
       </w:r>
     </w:p>
@@ -2926,11 +2886,11 @@
         <w:rPr>
           <w:position w:val="-22"/>
         </w:rPr>
-        <w:object w:dxaOrig="3760" w:dyaOrig="540">
-          <v:shape id="_x0000_i1131" type="#_x0000_t75" style="width:187.5pt;height:27pt" o:ole="">
+        <w:object w:dxaOrig="3760" w:dyaOrig="540" w14:anchorId="5EC0C51A">
+          <v:shape id="_x0000_i1132" type="#_x0000_t75" style="width:187.5pt;height:27pt" o:ole="">
             <v:imagedata r:id="rId213" o:title=""/>
           </v:shape>
-          <o:OLEObject Type="Embed" ProgID="Equation.DSMT4" ShapeID="_x0000_i1131" DrawAspect="Content" ObjectID="_1608363675" r:id="rId214"/>
+          <o:OLEObject Type="Embed" ProgID="Equation.DSMT4" ShapeID="_x0000_i1132" DrawAspect="Content" ObjectID="_1654956795" r:id="rId214"/>
         </w:object>
       </w:r>
     </w:p>
@@ -2949,11 +2909,11 @@
         <w:rPr>
           <w:position w:val="-22"/>
         </w:rPr>
-        <w:object w:dxaOrig="3879" w:dyaOrig="540">
-          <v:shape id="_x0000_i1132" type="#_x0000_t75" style="width:194.25pt;height:27pt" o:ole="">
+        <w:object w:dxaOrig="3879" w:dyaOrig="540" w14:anchorId="245668DD">
+          <v:shape id="_x0000_i1133" type="#_x0000_t75" style="width:194.4pt;height:27pt" o:ole="">
             <v:imagedata r:id="rId215" o:title=""/>
           </v:shape>
-          <o:OLEObject Type="Embed" ProgID="Equation.DSMT4" ShapeID="_x0000_i1132" DrawAspect="Content" ObjectID="_1608363676" r:id="rId216"/>
+          <o:OLEObject Type="Embed" ProgID="Equation.DSMT4" ShapeID="_x0000_i1133" DrawAspect="Content" ObjectID="_1654956796" r:id="rId216"/>
         </w:object>
       </w:r>
       <w:r>
@@ -2963,11 +2923,11 @@
         <w:rPr>
           <w:position w:val="-18"/>
         </w:rPr>
-        <w:object w:dxaOrig="3080" w:dyaOrig="420">
-          <v:shape id="_x0000_i1133" type="#_x0000_t75" style="width:154.5pt;height:21pt" o:ole="">
+        <w:object w:dxaOrig="3080" w:dyaOrig="420" w14:anchorId="2201A7C6">
+          <v:shape id="_x0000_i1134" type="#_x0000_t75" style="width:154.5pt;height:21pt" o:ole="">
             <v:imagedata r:id="rId217" o:title=""/>
           </v:shape>
-          <o:OLEObject Type="Embed" ProgID="Equation.DSMT4" ShapeID="_x0000_i1133" DrawAspect="Content" ObjectID="_1608363677" r:id="rId218"/>
+          <o:OLEObject Type="Embed" ProgID="Equation.DSMT4" ShapeID="_x0000_i1134" DrawAspect="Content" ObjectID="_1654956797" r:id="rId218"/>
         </w:object>
       </w:r>
     </w:p>
@@ -2985,11 +2945,11 @@
         <w:rPr>
           <w:position w:val="-22"/>
         </w:rPr>
-        <w:object w:dxaOrig="2040" w:dyaOrig="540">
-          <v:shape id="_x0000_i1134" type="#_x0000_t75" style="width:102pt;height:27pt" o:ole="">
+        <w:object w:dxaOrig="2040" w:dyaOrig="540" w14:anchorId="348E2754">
+          <v:shape id="_x0000_i1135" type="#_x0000_t75" style="width:102pt;height:27pt" o:ole="">
             <v:imagedata r:id="rId219" o:title=""/>
           </v:shape>
-          <o:OLEObject Type="Embed" ProgID="Equation.DSMT4" ShapeID="_x0000_i1134" DrawAspect="Content" ObjectID="_1608363678" r:id="rId220"/>
+          <o:OLEObject Type="Embed" ProgID="Equation.DSMT4" ShapeID="_x0000_i1135" DrawAspect="Content" ObjectID="_1654956798" r:id="rId220"/>
         </w:object>
       </w:r>
     </w:p>
@@ -3007,11 +2967,11 @@
         <w:rPr>
           <w:position w:val="-22"/>
         </w:rPr>
-        <w:object w:dxaOrig="2040" w:dyaOrig="540">
-          <v:shape id="_x0000_i1135" type="#_x0000_t75" style="width:102pt;height:27pt" o:ole="">
+        <w:object w:dxaOrig="2040" w:dyaOrig="540" w14:anchorId="4C879788">
+          <v:shape id="_x0000_i1136" type="#_x0000_t75" style="width:102pt;height:27pt" o:ole="">
             <v:imagedata r:id="rId221" o:title=""/>
           </v:shape>
-          <o:OLEObject Type="Embed" ProgID="Equation.DSMT4" ShapeID="_x0000_i1135" DrawAspect="Content" ObjectID="_1608363679" r:id="rId222"/>
+          <o:OLEObject Type="Embed" ProgID="Equation.DSMT4" ShapeID="_x0000_i1136" DrawAspect="Content" ObjectID="_1654956799" r:id="rId222"/>
         </w:object>
       </w:r>
     </w:p>
@@ -3032,11 +2992,11 @@
         <w:rPr>
           <w:position w:val="-14"/>
         </w:rPr>
-        <w:object w:dxaOrig="1300" w:dyaOrig="480">
-          <v:shape id="_x0000_i1136" type="#_x0000_t75" style="width:64.5pt;height:24pt" o:ole="">
+        <w:object w:dxaOrig="1300" w:dyaOrig="480" w14:anchorId="08CD2A54">
+          <v:shape id="_x0000_i1137" type="#_x0000_t75" style="width:64.5pt;height:24pt" o:ole="">
             <v:imagedata r:id="rId223" o:title=""/>
           </v:shape>
-          <o:OLEObject Type="Embed" ProgID="Equation.DSMT4" ShapeID="_x0000_i1136" DrawAspect="Content" ObjectID="_1608363680" r:id="rId224"/>
+          <o:OLEObject Type="Embed" ProgID="Equation.DSMT4" ShapeID="_x0000_i1137" DrawAspect="Content" ObjectID="_1654956800" r:id="rId224"/>
         </w:object>
       </w:r>
     </w:p>
@@ -3062,11 +3022,11 @@
         <w:rPr>
           <w:position w:val="-6"/>
         </w:rPr>
-        <w:object w:dxaOrig="200" w:dyaOrig="279">
-          <v:shape id="_x0000_i1137" type="#_x0000_t75" style="width:10.5pt;height:14.25pt" o:ole="">
+        <w:object w:dxaOrig="200" w:dyaOrig="279" w14:anchorId="41DD9DE6">
+          <v:shape id="_x0000_i1138" type="#_x0000_t75" style="width:10.5pt;height:14.4pt" o:ole="">
             <v:imagedata r:id="rId225" o:title=""/>
           </v:shape>
-          <o:OLEObject Type="Embed" ProgID="Equation.DSMT4" ShapeID="_x0000_i1137" DrawAspect="Content" ObjectID="_1608363681" r:id="rId226"/>
+          <o:OLEObject Type="Embed" ProgID="Equation.DSMT4" ShapeID="_x0000_i1138" DrawAspect="Content" ObjectID="_1654956801" r:id="rId226"/>
         </w:object>
       </w:r>
       <w:r>
@@ -3088,11 +3048,11 @@
         <w:rPr>
           <w:position w:val="-6"/>
         </w:rPr>
-        <w:object w:dxaOrig="1300" w:dyaOrig="340">
-          <v:shape id="_x0000_i1138" type="#_x0000_t75" style="width:65.25pt;height:17.25pt" o:ole="">
+        <w:object w:dxaOrig="1300" w:dyaOrig="340" w14:anchorId="6DFF6209">
+          <v:shape id="_x0000_i1139" type="#_x0000_t75" style="width:65.4pt;height:17.4pt" o:ole="">
             <v:imagedata r:id="rId227" o:title=""/>
           </v:shape>
-          <o:OLEObject Type="Embed" ProgID="Equation.DSMT4" ShapeID="_x0000_i1138" DrawAspect="Content" ObjectID="_1608363682" r:id="rId228"/>
+          <o:OLEObject Type="Embed" ProgID="Equation.DSMT4" ShapeID="_x0000_i1139" DrawAspect="Content" ObjectID="_1654956802" r:id="rId228"/>
         </w:object>
       </w:r>
     </w:p>
@@ -3113,11 +3073,11 @@
         <w:rPr>
           <w:position w:val="-18"/>
         </w:rPr>
-        <w:object w:dxaOrig="960" w:dyaOrig="480">
-          <v:shape id="_x0000_i1139" type="#_x0000_t75" style="width:48.75pt;height:24pt" o:ole="">
+        <w:object w:dxaOrig="960" w:dyaOrig="480" w14:anchorId="7960D92B">
+          <v:shape id="_x0000_i1140" type="#_x0000_t75" style="width:48.9pt;height:24pt" o:ole="">
             <v:imagedata r:id="rId229" o:title=""/>
           </v:shape>
-          <o:OLEObject Type="Embed" ProgID="Equation.DSMT4" ShapeID="_x0000_i1139" DrawAspect="Content" ObjectID="_1608363683" r:id="rId230"/>
+          <o:OLEObject Type="Embed" ProgID="Equation.DSMT4" ShapeID="_x0000_i1140" DrawAspect="Content" ObjectID="_1654956803" r:id="rId230"/>
         </w:object>
       </w:r>
     </w:p>
@@ -3130,11 +3090,11 @@
         <w:rPr>
           <w:position w:val="-6"/>
         </w:rPr>
-        <w:object w:dxaOrig="1340" w:dyaOrig="279">
-          <v:shape id="_x0000_i1140" type="#_x0000_t75" style="width:67.5pt;height:14.25pt" o:ole="">
+        <w:object w:dxaOrig="1340" w:dyaOrig="279" w14:anchorId="13784806">
+          <v:shape id="_x0000_i1141" type="#_x0000_t75" style="width:67.5pt;height:14.4pt" o:ole="">
             <v:imagedata r:id="rId231" o:title=""/>
           </v:shape>
-          <o:OLEObject Type="Embed" ProgID="Equation.DSMT4" ShapeID="_x0000_i1140" DrawAspect="Content" ObjectID="_1608363684" r:id="rId232"/>
+          <o:OLEObject Type="Embed" ProgID="Equation.DSMT4" ShapeID="_x0000_i1141" DrawAspect="Content" ObjectID="_1654956804" r:id="rId232"/>
         </w:object>
       </w:r>
     </w:p>
@@ -3146,11 +3106,11 @@
         <w:rPr>
           <w:position w:val="-10"/>
         </w:rPr>
-        <w:object w:dxaOrig="2020" w:dyaOrig="320">
-          <v:shape id="_x0000_i1141" type="#_x0000_t75" style="width:101.25pt;height:16.5pt" o:ole="">
+        <w:object w:dxaOrig="2020" w:dyaOrig="320" w14:anchorId="086FDC55">
+          <v:shape id="_x0000_i1142" type="#_x0000_t75" style="width:101.1pt;height:16.5pt" o:ole="">
             <v:imagedata r:id="rId233" o:title=""/>
           </v:shape>
-          <o:OLEObject Type="Embed" ProgID="Equation.DSMT4" ShapeID="_x0000_i1141" DrawAspect="Content" ObjectID="_1608363685" r:id="rId234"/>
+          <o:OLEObject Type="Embed" ProgID="Equation.DSMT4" ShapeID="_x0000_i1142" DrawAspect="Content" ObjectID="_1654956805" r:id="rId234"/>
         </w:object>
       </w:r>
     </w:p>
@@ -3194,11 +3154,11 @@
         <w:rPr>
           <w:position w:val="-6"/>
         </w:rPr>
-        <w:object w:dxaOrig="200" w:dyaOrig="279">
-          <v:shape id="_x0000_i1142" type="#_x0000_t75" style="width:10.5pt;height:14.25pt" o:ole="">
+        <w:object w:dxaOrig="200" w:dyaOrig="279" w14:anchorId="46646DAA">
+          <v:shape id="_x0000_i1143" type="#_x0000_t75" style="width:10.5pt;height:14.4pt" o:ole="">
             <v:imagedata r:id="rId235" o:title=""/>
           </v:shape>
-          <o:OLEObject Type="Embed" ProgID="Equation.DSMT4" ShapeID="_x0000_i1142" DrawAspect="Content" ObjectID="_1608363686" r:id="rId236"/>
+          <o:OLEObject Type="Embed" ProgID="Equation.DSMT4" ShapeID="_x0000_i1143" DrawAspect="Content" ObjectID="_1654956806" r:id="rId236"/>
         </w:object>
       </w:r>
       <w:r>
@@ -3208,11 +3168,11 @@
         <w:rPr>
           <w:position w:val="-6"/>
         </w:rPr>
-        <w:object w:dxaOrig="240" w:dyaOrig="279">
-          <v:shape id="_x0000_i1143" type="#_x0000_t75" style="width:12pt;height:14.25pt" o:ole="">
+        <w:object w:dxaOrig="240" w:dyaOrig="279" w14:anchorId="15CFE2DC">
+          <v:shape id="_x0000_i1144" type="#_x0000_t75" style="width:12pt;height:14.4pt" o:ole="">
             <v:imagedata r:id="rId237" o:title=""/>
           </v:shape>
-          <o:OLEObject Type="Embed" ProgID="Equation.DSMT4" ShapeID="_x0000_i1143" DrawAspect="Content" ObjectID="_1608363687" r:id="rId238"/>
+          <o:OLEObject Type="Embed" ProgID="Equation.DSMT4" ShapeID="_x0000_i1144" DrawAspect="Content" ObjectID="_1654956807" r:id="rId238"/>
         </w:object>
       </w:r>
       <w:r>
@@ -3225,11 +3185,11 @@
         <w:rPr>
           <w:position w:val="-14"/>
         </w:rPr>
-        <w:object w:dxaOrig="1920" w:dyaOrig="400">
-          <v:shape id="_x0000_i1144" type="#_x0000_t75" style="width:96pt;height:20.25pt" o:ole="">
+        <w:object w:dxaOrig="1920" w:dyaOrig="400" w14:anchorId="633ECC10">
+          <v:shape id="_x0000_i1145" type="#_x0000_t75" style="width:96pt;height:20.4pt" o:ole="">
             <v:imagedata r:id="rId239" o:title=""/>
           </v:shape>
-          <o:OLEObject Type="Embed" ProgID="Equation.DSMT4" ShapeID="_x0000_i1144" DrawAspect="Content" ObjectID="_1608363688" r:id="rId240"/>
+          <o:OLEObject Type="Embed" ProgID="Equation.DSMT4" ShapeID="_x0000_i1145" DrawAspect="Content" ObjectID="_1654956808" r:id="rId240"/>
         </w:object>
       </w:r>
     </w:p>
@@ -3265,11 +3225,11 @@
         <w:rPr>
           <w:position w:val="-10"/>
         </w:rPr>
-        <w:object w:dxaOrig="999" w:dyaOrig="320">
-          <v:shape id="_x0000_i1145" type="#_x0000_t75" style="width:50.25pt;height:16.5pt" o:ole="">
+        <w:object w:dxaOrig="999" w:dyaOrig="320" w14:anchorId="7B278037">
+          <v:shape id="_x0000_i1146" type="#_x0000_t75" style="width:50.1pt;height:16.5pt" o:ole="">
             <v:imagedata r:id="rId241" o:title=""/>
           </v:shape>
-          <o:OLEObject Type="Embed" ProgID="Equation.DSMT4" ShapeID="_x0000_i1145" DrawAspect="Content" ObjectID="_1608363689" r:id="rId242"/>
+          <o:OLEObject Type="Embed" ProgID="Equation.DSMT4" ShapeID="_x0000_i1146" DrawAspect="Content" ObjectID="_1654956809" r:id="rId242"/>
         </w:object>
       </w:r>
       <w:r>
@@ -3279,11 +3239,11 @@
         <w:rPr>
           <w:position w:val="-10"/>
         </w:rPr>
-        <w:object w:dxaOrig="1040" w:dyaOrig="320">
-          <v:shape id="_x0000_i1146" type="#_x0000_t75" style="width:52.5pt;height:16.5pt" o:ole="">
+        <w:object w:dxaOrig="1040" w:dyaOrig="320" w14:anchorId="356EA83B">
+          <v:shape id="_x0000_i1147" type="#_x0000_t75" style="width:52.5pt;height:16.5pt" o:ole="">
             <v:imagedata r:id="rId243" o:title=""/>
           </v:shape>
-          <o:OLEObject Type="Embed" ProgID="Equation.DSMT4" ShapeID="_x0000_i1146" DrawAspect="Content" ObjectID="_1608363690" r:id="rId244"/>
+          <o:OLEObject Type="Embed" ProgID="Equation.DSMT4" ShapeID="_x0000_i1147" DrawAspect="Content" ObjectID="_1654956810" r:id="rId244"/>
         </w:object>
       </w:r>
       <w:r>
@@ -3293,30 +3253,25 @@
         <w:rPr>
           <w:position w:val="-6"/>
         </w:rPr>
-        <w:object w:dxaOrig="440" w:dyaOrig="279">
-          <v:shape id="_x0000_i1147" type="#_x0000_t75" style="width:22.5pt;height:14.25pt" o:ole="">
+        <w:object w:dxaOrig="440" w:dyaOrig="279" w14:anchorId="7138A8C9">
+          <v:shape id="_x0000_i1148" type="#_x0000_t75" style="width:22.5pt;height:14.4pt" o:ole="">
             <v:imagedata r:id="rId245" o:title=""/>
           </v:shape>
-          <o:OLEObject Type="Embed" ProgID="Equation.DSMT4" ShapeID="_x0000_i1147" DrawAspect="Content" ObjectID="_1608363691" r:id="rId246"/>
+          <o:OLEObject Type="Embed" ProgID="Equation.DSMT4" ShapeID="_x0000_i1148" DrawAspect="Content" ObjectID="_1654956811" r:id="rId246"/>
         </w:object>
       </w:r>
       <w:r>
-        <w:t xml:space="preserve"> and both lengths </w:t>
-      </w:r>
-      <w:proofErr w:type="gramStart"/>
-      <w:r>
-        <w:t xml:space="preserve">are </w:t>
-      </w:r>
-      <w:proofErr w:type="gramEnd"/>
+        <w:t xml:space="preserve"> and both lengths are </w:t>
+      </w:r>
       <w:r>
         <w:rPr>
           <w:position w:val="-8"/>
         </w:rPr>
-        <w:object w:dxaOrig="999" w:dyaOrig="460">
-          <v:shape id="_x0000_i1148" type="#_x0000_t75" style="width:50.25pt;height:23.25pt" o:ole="">
+        <w:object w:dxaOrig="999" w:dyaOrig="460" w14:anchorId="25B0208E">
+          <v:shape id="_x0000_i1149" type="#_x0000_t75" style="width:50.1pt;height:23.4pt" o:ole="">
             <v:imagedata r:id="rId247" o:title=""/>
           </v:shape>
-          <o:OLEObject Type="Embed" ProgID="Equation.DSMT4" ShapeID="_x0000_i1148" DrawAspect="Content" ObjectID="_1608363692" r:id="rId248"/>
+          <o:OLEObject Type="Embed" ProgID="Equation.DSMT4" ShapeID="_x0000_i1149" DrawAspect="Content" ObjectID="_1654956812" r:id="rId248"/>
         </w:object>
       </w:r>
       <w:r>
@@ -3334,11 +3289,11 @@
         <w:rPr>
           <w:position w:val="-6"/>
         </w:rPr>
-        <w:object w:dxaOrig="1400" w:dyaOrig="380">
-          <v:shape id="_x0000_i1149" type="#_x0000_t75" style="width:70.5pt;height:19.5pt" o:ole="">
+        <w:object w:dxaOrig="1400" w:dyaOrig="380" w14:anchorId="70DDB309">
+          <v:shape id="_x0000_i1150" type="#_x0000_t75" style="width:70.5pt;height:19.5pt" o:ole="">
             <v:imagedata r:id="rId249" o:title=""/>
           </v:shape>
-          <o:OLEObject Type="Embed" ProgID="Equation.DSMT4" ShapeID="_x0000_i1149" DrawAspect="Content" ObjectID="_1608363693" r:id="rId250"/>
+          <o:OLEObject Type="Embed" ProgID="Equation.DSMT4" ShapeID="_x0000_i1150" DrawAspect="Content" ObjectID="_1654956813" r:id="rId250"/>
         </w:object>
       </w:r>
     </w:p>
@@ -3350,11 +3305,11 @@
         <w:rPr>
           <w:position w:val="-14"/>
         </w:rPr>
-        <w:object w:dxaOrig="2799" w:dyaOrig="480">
-          <v:shape id="_x0000_i1150" type="#_x0000_t75" style="width:140.25pt;height:24pt" o:ole="">
+        <w:object w:dxaOrig="2799" w:dyaOrig="480" w14:anchorId="042A5D1B">
+          <v:shape id="_x0000_i1151" type="#_x0000_t75" style="width:140.1pt;height:24pt" o:ole="">
             <v:imagedata r:id="rId251" o:title=""/>
           </v:shape>
-          <o:OLEObject Type="Embed" ProgID="Equation.DSMT4" ShapeID="_x0000_i1150" DrawAspect="Content" ObjectID="_1608363694" r:id="rId252"/>
+          <o:OLEObject Type="Embed" ProgID="Equation.DSMT4" ShapeID="_x0000_i1151" DrawAspect="Content" ObjectID="_1654956814" r:id="rId252"/>
         </w:object>
       </w:r>
     </w:p>
@@ -3366,11 +3321,11 @@
         <w:rPr>
           <w:position w:val="-6"/>
         </w:rPr>
-        <w:object w:dxaOrig="1760" w:dyaOrig="380">
-          <v:shape id="_x0000_i1151" type="#_x0000_t75" style="width:88.5pt;height:19.5pt" o:ole="">
+        <w:object w:dxaOrig="1760" w:dyaOrig="380" w14:anchorId="68427999">
+          <v:shape id="_x0000_i1152" type="#_x0000_t75" style="width:88.5pt;height:19.5pt" o:ole="">
             <v:imagedata r:id="rId253" o:title=""/>
           </v:shape>
-          <o:OLEObject Type="Embed" ProgID="Equation.DSMT4" ShapeID="_x0000_i1151" DrawAspect="Content" ObjectID="_1608363695" r:id="rId254"/>
+          <o:OLEObject Type="Embed" ProgID="Equation.DSMT4" ShapeID="_x0000_i1152" DrawAspect="Content" ObjectID="_1654956815" r:id="rId254"/>
         </w:object>
       </w:r>
     </w:p>
@@ -3383,11 +3338,11 @@
         <w:rPr>
           <w:position w:val="-6"/>
         </w:rPr>
-        <w:object w:dxaOrig="1420" w:dyaOrig="380">
-          <v:shape id="_x0000_i1152" type="#_x0000_t75" style="width:71.25pt;height:19.5pt" o:ole="">
+        <w:object w:dxaOrig="1420" w:dyaOrig="380" w14:anchorId="593FC38A">
+          <v:shape id="_x0000_i1153" type="#_x0000_t75" style="width:71.4pt;height:19.5pt" o:ole="">
             <v:imagedata r:id="rId255" o:title=""/>
           </v:shape>
-          <o:OLEObject Type="Embed" ProgID="Equation.DSMT4" ShapeID="_x0000_i1152" DrawAspect="Content" ObjectID="_1608363696" r:id="rId256"/>
+          <o:OLEObject Type="Embed" ProgID="Equation.DSMT4" ShapeID="_x0000_i1153" DrawAspect="Content" ObjectID="_1654956816" r:id="rId256"/>
         </w:object>
       </w:r>
     </w:p>
@@ -3421,11 +3376,11 @@
         <w:rPr>
           <w:position w:val="-6"/>
         </w:rPr>
-        <w:object w:dxaOrig="1400" w:dyaOrig="380">
-          <v:shape id="_x0000_i1153" type="#_x0000_t75" style="width:70.5pt;height:19.5pt" o:ole="">
+        <w:object w:dxaOrig="1400" w:dyaOrig="380" w14:anchorId="7E3D609E">
+          <v:shape id="_x0000_i1154" type="#_x0000_t75" style="width:70.5pt;height:19.5pt" o:ole="">
             <v:imagedata r:id="rId257" o:title=""/>
           </v:shape>
-          <o:OLEObject Type="Embed" ProgID="Equation.DSMT4" ShapeID="_x0000_i1153" DrawAspect="Content" ObjectID="_1608363697" r:id="rId258"/>
+          <o:OLEObject Type="Embed" ProgID="Equation.DSMT4" ShapeID="_x0000_i1154" DrawAspect="Content" ObjectID="_1654956817" r:id="rId258"/>
         </w:object>
       </w:r>
       <w:r>
@@ -3444,11 +3399,11 @@
         <w:rPr>
           <w:position w:val="-14"/>
         </w:rPr>
-        <w:object w:dxaOrig="1939" w:dyaOrig="400">
-          <v:shape id="_x0000_i1154" type="#_x0000_t75" style="width:97.5pt;height:20.25pt" o:ole="">
+        <w:object w:dxaOrig="1939" w:dyaOrig="400" w14:anchorId="13B08549">
+          <v:shape id="_x0000_i1155" type="#_x0000_t75" style="width:97.5pt;height:20.4pt" o:ole="">
             <v:imagedata r:id="rId259" o:title=""/>
           </v:shape>
-          <o:OLEObject Type="Embed" ProgID="Equation.DSMT4" ShapeID="_x0000_i1154" DrawAspect="Content" ObjectID="_1608363698" r:id="rId260"/>
+          <o:OLEObject Type="Embed" ProgID="Equation.DSMT4" ShapeID="_x0000_i1155" DrawAspect="Content" ObjectID="_1654956818" r:id="rId260"/>
         </w:object>
       </w:r>
     </w:p>
@@ -3524,11 +3479,11 @@
         <w:rPr>
           <w:position w:val="-6"/>
         </w:rPr>
-        <w:object w:dxaOrig="200" w:dyaOrig="279">
-          <v:shape id="_x0000_i1155" type="#_x0000_t75" style="width:9.75pt;height:14.25pt" o:ole="">
+        <w:object w:dxaOrig="200" w:dyaOrig="279" w14:anchorId="75F60CF8">
+          <v:shape id="_x0000_i1156" type="#_x0000_t75" style="width:9.9pt;height:14.4pt" o:ole="">
             <v:imagedata r:id="rId261" o:title=""/>
           </v:shape>
-          <o:OLEObject Type="Embed" ProgID="Equation.DSMT4" ShapeID="_x0000_i1155" DrawAspect="Content" ObjectID="_1608363699" r:id="rId262"/>
+          <o:OLEObject Type="Embed" ProgID="Equation.DSMT4" ShapeID="_x0000_i1156" DrawAspect="Content" ObjectID="_1654956819" r:id="rId262"/>
         </w:object>
       </w:r>
       <w:r>
@@ -3538,33 +3493,28 @@
         <w:rPr>
           <w:position w:val="-6"/>
         </w:rPr>
-        <w:object w:dxaOrig="200" w:dyaOrig="279">
-          <v:shape id="_x0000_i1156" type="#_x0000_t75" style="width:9.75pt;height:14.25pt" o:ole="">
+        <w:object w:dxaOrig="200" w:dyaOrig="279" w14:anchorId="7B5C82EC">
+          <v:shape id="_x0000_i1157" type="#_x0000_t75" style="width:9.9pt;height:14.4pt" o:ole="">
             <v:imagedata r:id="rId263" o:title=""/>
           </v:shape>
-          <o:OLEObject Type="Embed" ProgID="Equation.DSMT4" ShapeID="_x0000_i1156" DrawAspect="Content" ObjectID="_1608363700" r:id="rId264"/>
+          <o:OLEObject Type="Embed" ProgID="Equation.DSMT4" ShapeID="_x0000_i1157" DrawAspect="Content" ObjectID="_1654956820" r:id="rId264"/>
         </w:object>
       </w:r>
       <w:r>
         <w:t xml:space="preserve"> </w:t>
       </w:r>
       <w:r>
-        <w:t xml:space="preserve">are vectors </w:t>
-      </w:r>
-      <w:proofErr w:type="gramStart"/>
-      <w:r>
-        <w:t xml:space="preserve">in </w:t>
-      </w:r>
-      <w:proofErr w:type="gramEnd"/>
+        <w:t xml:space="preserve">are vectors in </w:t>
+      </w:r>
       <w:r>
         <w:rPr>
           <w:position w:val="-4"/>
         </w:rPr>
-        <w:object w:dxaOrig="400" w:dyaOrig="360">
-          <v:shape id="_x0000_i1337" type="#_x0000_t75" style="width:20.25pt;height:18pt" o:ole="">
+        <w:object w:dxaOrig="400" w:dyaOrig="360" w14:anchorId="27178941">
+          <v:shape id="_x0000_i1158" type="#_x0000_t75" style="width:20.4pt;height:18pt" o:ole="">
             <v:imagedata r:id="rId22" o:title=""/>
           </v:shape>
-          <o:OLEObject Type="Embed" ProgID="Equation.DSMT4" ShapeID="_x0000_i1337" DrawAspect="Content" ObjectID="_1608363701" r:id="rId265"/>
+          <o:OLEObject Type="Embed" ProgID="Equation.DSMT4" ShapeID="_x0000_i1158" DrawAspect="Content" ObjectID="_1654956821" r:id="rId265"/>
         </w:object>
       </w:r>
       <w:r>
@@ -3579,11 +3529,11 @@
         <w:rPr>
           <w:position w:val="-24"/>
         </w:rPr>
-        <w:object w:dxaOrig="3440" w:dyaOrig="600">
-          <v:shape id="_x0000_i1158" type="#_x0000_t75" style="width:172.5pt;height:30pt" o:ole="">
+        <w:object w:dxaOrig="3440" w:dyaOrig="600" w14:anchorId="4CF93D48">
+          <v:shape id="_x0000_i1159" type="#_x0000_t75" style="width:172.5pt;height:30pt" o:ole="">
             <v:imagedata r:id="rId266" o:title=""/>
           </v:shape>
-          <o:OLEObject Type="Embed" ProgID="Equation.DSMT4" ShapeID="_x0000_i1158" DrawAspect="Content" ObjectID="_1608363702" r:id="rId267"/>
+          <o:OLEObject Type="Embed" ProgID="Equation.DSMT4" ShapeID="_x0000_i1159" DrawAspect="Content" ObjectID="_1654956822" r:id="rId267"/>
         </w:object>
       </w:r>
     </w:p>
@@ -3621,11 +3571,11 @@
         <w:rPr>
           <w:position w:val="-14"/>
         </w:rPr>
-        <w:object w:dxaOrig="5220" w:dyaOrig="480">
-          <v:shape id="_x0000_i1159" type="#_x0000_t75" style="width:261pt;height:24pt" o:ole="">
+        <w:object w:dxaOrig="5220" w:dyaOrig="480" w14:anchorId="10B0D59E">
+          <v:shape id="_x0000_i1160" type="#_x0000_t75" style="width:261pt;height:24pt" o:ole="">
             <v:imagedata r:id="rId268" o:title=""/>
           </v:shape>
-          <o:OLEObject Type="Embed" ProgID="Equation.DSMT4" ShapeID="_x0000_i1159" DrawAspect="Content" ObjectID="_1608363703" r:id="rId269"/>
+          <o:OLEObject Type="Embed" ProgID="Equation.DSMT4" ShapeID="_x0000_i1160" DrawAspect="Content" ObjectID="_1654956823" r:id="rId269"/>
         </w:object>
       </w:r>
     </w:p>
@@ -3644,11 +3594,11 @@
         <w:rPr>
           <w:position w:val="-6"/>
         </w:rPr>
-        <w:object w:dxaOrig="4959" w:dyaOrig="279">
-          <v:shape id="_x0000_i1160" type="#_x0000_t75" style="width:248.25pt;height:14.25pt" o:ole="">
+        <w:object w:dxaOrig="4959" w:dyaOrig="279" w14:anchorId="6AFFB56F">
+          <v:shape id="_x0000_i1161" type="#_x0000_t75" style="width:248.1pt;height:14.4pt" o:ole="">
             <v:imagedata r:id="rId270" o:title=""/>
           </v:shape>
-          <o:OLEObject Type="Embed" ProgID="Equation.DSMT4" ShapeID="_x0000_i1160" DrawAspect="Content" ObjectID="_1608363704" r:id="rId271"/>
+          <o:OLEObject Type="Embed" ProgID="Equation.DSMT4" ShapeID="_x0000_i1161" DrawAspect="Content" ObjectID="_1654956824" r:id="rId271"/>
         </w:object>
       </w:r>
     </w:p>
@@ -3667,11 +3617,11 @@
         <w:rPr>
           <w:position w:val="-14"/>
         </w:rPr>
-        <w:object w:dxaOrig="1920" w:dyaOrig="400">
-          <v:shape id="_x0000_i1161" type="#_x0000_t75" style="width:96pt;height:20.25pt" o:ole="">
+        <w:object w:dxaOrig="1920" w:dyaOrig="400" w14:anchorId="6EE05583">
+          <v:shape id="_x0000_i1162" type="#_x0000_t75" style="width:96pt;height:20.4pt" o:ole="">
             <v:imagedata r:id="rId272" o:title=""/>
           </v:shape>
-          <o:OLEObject Type="Embed" ProgID="Equation.DSMT4" ShapeID="_x0000_i1161" DrawAspect="Content" ObjectID="_1608363705" r:id="rId273"/>
+          <o:OLEObject Type="Embed" ProgID="Equation.DSMT4" ShapeID="_x0000_i1162" DrawAspect="Content" ObjectID="_1654956825" r:id="rId273"/>
         </w:object>
       </w:r>
     </w:p>
@@ -3689,11 +3639,11 @@
         <w:rPr>
           <w:position w:val="-24"/>
         </w:rPr>
-        <w:object w:dxaOrig="1640" w:dyaOrig="600">
-          <v:shape id="_x0000_i1162" type="#_x0000_t75" style="width:82.5pt;height:30pt" o:ole="">
+        <w:object w:dxaOrig="1640" w:dyaOrig="600" w14:anchorId="2F3D7BE6">
+          <v:shape id="_x0000_i1163" type="#_x0000_t75" style="width:82.5pt;height:30pt" o:ole="">
             <v:imagedata r:id="rId274" o:title=""/>
           </v:shape>
-          <o:OLEObject Type="Embed" ProgID="Equation.DSMT4" ShapeID="_x0000_i1162" DrawAspect="Content" ObjectID="_1608363706" r:id="rId275"/>
+          <o:OLEObject Type="Embed" ProgID="Equation.DSMT4" ShapeID="_x0000_i1163" DrawAspect="Content" ObjectID="_1654956826" r:id="rId275"/>
         </w:object>
       </w:r>
     </w:p>
@@ -3721,11 +3671,11 @@
         <w:rPr>
           <w:position w:val="-6"/>
         </w:rPr>
-        <w:object w:dxaOrig="200" w:dyaOrig="279">
-          <v:shape id="_x0000_i1163" type="#_x0000_t75" style="width:9.75pt;height:14.25pt" o:ole="">
+        <w:object w:dxaOrig="200" w:dyaOrig="279" w14:anchorId="64C70364">
+          <v:shape id="_x0000_i1164" type="#_x0000_t75" style="width:9.9pt;height:14.4pt" o:ole="">
             <v:imagedata r:id="rId261" o:title=""/>
           </v:shape>
-          <o:OLEObject Type="Embed" ProgID="Equation.DSMT4" ShapeID="_x0000_i1163" DrawAspect="Content" ObjectID="_1608363707" r:id="rId276"/>
+          <o:OLEObject Type="Embed" ProgID="Equation.DSMT4" ShapeID="_x0000_i1164" DrawAspect="Content" ObjectID="_1654956827" r:id="rId276"/>
         </w:object>
       </w:r>
       <w:r>
@@ -3735,11 +3685,11 @@
         <w:rPr>
           <w:position w:val="-6"/>
         </w:rPr>
-        <w:object w:dxaOrig="200" w:dyaOrig="279">
-          <v:shape id="_x0000_i1164" type="#_x0000_t75" style="width:9.75pt;height:14.25pt" o:ole="">
+        <w:object w:dxaOrig="200" w:dyaOrig="279" w14:anchorId="41D9EF31">
+          <v:shape id="_x0000_i1165" type="#_x0000_t75" style="width:9.9pt;height:14.4pt" o:ole="">
             <v:imagedata r:id="rId263" o:title=""/>
           </v:shape>
-          <o:OLEObject Type="Embed" ProgID="Equation.DSMT4" ShapeID="_x0000_i1164" DrawAspect="Content" ObjectID="_1608363708" r:id="rId277"/>
+          <o:OLEObject Type="Embed" ProgID="Equation.DSMT4" ShapeID="_x0000_i1165" DrawAspect="Content" ObjectID="_1654956828" r:id="rId277"/>
         </w:object>
       </w:r>
       <w:r>
@@ -3748,17 +3698,15 @@
       <w:r>
         <w:t xml:space="preserve">are vectors in </w:t>
       </w:r>
-      <w:bookmarkStart w:id="1" w:name="_GoBack"/>
-      <w:bookmarkEnd w:id="1"/>
       <w:r>
         <w:rPr>
           <w:position w:val="-4"/>
         </w:rPr>
-        <w:object w:dxaOrig="400" w:dyaOrig="360">
-          <v:shape id="_x0000_i1339" type="#_x0000_t75" style="width:20.25pt;height:18pt" o:ole="">
+        <w:object w:dxaOrig="400" w:dyaOrig="360" w14:anchorId="60B9F8CD">
+          <v:shape id="_x0000_i1166" type="#_x0000_t75" style="width:20.4pt;height:18pt" o:ole="">
             <v:imagedata r:id="rId22" o:title=""/>
           </v:shape>
-          <o:OLEObject Type="Embed" ProgID="Equation.DSMT4" ShapeID="_x0000_i1339" DrawAspect="Content" ObjectID="_1608363709" r:id="rId278"/>
+          <o:OLEObject Type="Embed" ProgID="Equation.DSMT4" ShapeID="_x0000_i1166" DrawAspect="Content" ObjectID="_1654956829" r:id="rId278"/>
         </w:object>
       </w:r>
       <w:r>
@@ -3773,11 +3721,11 @@
         <w:rPr>
           <w:position w:val="-20"/>
         </w:rPr>
-        <w:object w:dxaOrig="2860" w:dyaOrig="540">
-          <v:shape id="_x0000_i1166" type="#_x0000_t75" style="width:142.5pt;height:27pt" o:ole="">
+        <w:object w:dxaOrig="2860" w:dyaOrig="540" w14:anchorId="598AADAF">
+          <v:shape id="_x0000_i1167" type="#_x0000_t75" style="width:142.5pt;height:27pt" o:ole="">
             <v:imagedata r:id="rId279" o:title=""/>
           </v:shape>
-          <o:OLEObject Type="Embed" ProgID="Equation.DSMT4" ShapeID="_x0000_i1166" DrawAspect="Content" ObjectID="_1608363710" r:id="rId280"/>
+          <o:OLEObject Type="Embed" ProgID="Equation.DSMT4" ShapeID="_x0000_i1167" DrawAspect="Content" ObjectID="_1654956830" r:id="rId280"/>
         </w:object>
       </w:r>
     </w:p>
@@ -3898,30 +3846,25 @@
         <w:rPr>
           <w:position w:val="-14"/>
         </w:rPr>
-        <w:object w:dxaOrig="700" w:dyaOrig="400">
-          <v:shape id="_x0000_i1167" type="#_x0000_t75" style="width:35.25pt;height:20.25pt" o:ole="">
+        <w:object w:dxaOrig="700" w:dyaOrig="400" w14:anchorId="3835EAEA">
+          <v:shape id="_x0000_i1168" type="#_x0000_t75" style="width:35.1pt;height:20.4pt" o:ole="">
             <v:imagedata r:id="rId281" o:title=""/>
           </v:shape>
-          <o:OLEObject Type="Embed" ProgID="Equation.DSMT4" ShapeID="_x0000_i1167" DrawAspect="Content" ObjectID="_1608363711" r:id="rId282"/>
+          <o:OLEObject Type="Embed" ProgID="Equation.DSMT4" ShapeID="_x0000_i1168" DrawAspect="Content" ObjectID="_1654956831" r:id="rId282"/>
         </w:object>
       </w:r>
       <w:r>
-        <w:t xml:space="preserve"> </w:t>
-      </w:r>
-      <w:proofErr w:type="gramStart"/>
-      <w:r>
-        <w:t xml:space="preserve">and </w:t>
-      </w:r>
-      <w:proofErr w:type="gramEnd"/>
+        <w:t xml:space="preserve"> and </w:t>
+      </w:r>
       <w:r>
         <w:rPr>
           <w:position w:val="-14"/>
         </w:rPr>
-        <w:object w:dxaOrig="720" w:dyaOrig="400">
-          <v:shape id="_x0000_i1168" type="#_x0000_t75" style="width:36pt;height:20.25pt" o:ole="">
+        <w:object w:dxaOrig="720" w:dyaOrig="400" w14:anchorId="0781F2C5">
+          <v:shape id="_x0000_i1169" type="#_x0000_t75" style="width:36pt;height:20.4pt" o:ole="">
             <v:imagedata r:id="rId283" o:title=""/>
           </v:shape>
-          <o:OLEObject Type="Embed" ProgID="Equation.DSMT4" ShapeID="_x0000_i1168" DrawAspect="Content" ObjectID="_1608363712" r:id="rId284"/>
+          <o:OLEObject Type="Embed" ProgID="Equation.DSMT4" ShapeID="_x0000_i1169" DrawAspect="Content" ObjectID="_1654956832" r:id="rId284"/>
         </w:object>
       </w:r>
       <w:r>
@@ -3931,11 +3874,11 @@
         <w:rPr>
           <w:position w:val="-14"/>
         </w:rPr>
-        <w:object w:dxaOrig="720" w:dyaOrig="400">
-          <v:shape id="_x0000_i1169" type="#_x0000_t75" style="width:36pt;height:20.25pt" o:ole="">
+        <w:object w:dxaOrig="720" w:dyaOrig="400" w14:anchorId="1F4B284A">
+          <v:shape id="_x0000_i1170" type="#_x0000_t75" style="width:36pt;height:20.4pt" o:ole="">
             <v:imagedata r:id="rId285" o:title=""/>
           </v:shape>
-          <o:OLEObject Type="Embed" ProgID="Equation.DSMT4" ShapeID="_x0000_i1169" DrawAspect="Content" ObjectID="_1608363713" r:id="rId286"/>
+          <o:OLEObject Type="Embed" ProgID="Equation.DSMT4" ShapeID="_x0000_i1170" DrawAspect="Content" ObjectID="_1654956833" r:id="rId286"/>
         </w:object>
       </w:r>
       <w:r>
@@ -3945,11 +3888,11 @@
         <w:rPr>
           <w:position w:val="-6"/>
         </w:rPr>
-        <w:object w:dxaOrig="400" w:dyaOrig="279">
-          <v:shape id="_x0000_i1170" type="#_x0000_t75" style="width:20.25pt;height:14.25pt" o:ole="">
+        <w:object w:dxaOrig="400" w:dyaOrig="279" w14:anchorId="2155659E">
+          <v:shape id="_x0000_i1171" type="#_x0000_t75" style="width:20.4pt;height:14.4pt" o:ole="">
             <v:imagedata r:id="rId287" o:title=""/>
           </v:shape>
-          <o:OLEObject Type="Embed" ProgID="Equation.DSMT4" ShapeID="_x0000_i1170" DrawAspect="Content" ObjectID="_1608363714" r:id="rId288"/>
+          <o:OLEObject Type="Embed" ProgID="Equation.DSMT4" ShapeID="_x0000_i1171" DrawAspect="Content" ObjectID="_1654956834" r:id="rId288"/>
         </w:object>
       </w:r>
       <w:r>
@@ -3973,30 +3916,25 @@
         <w:rPr>
           <w:position w:val="-14"/>
         </w:rPr>
-        <w:object w:dxaOrig="700" w:dyaOrig="400">
-          <v:shape id="_x0000_i1171" type="#_x0000_t75" style="width:35.25pt;height:20.25pt" o:ole="">
+        <w:object w:dxaOrig="700" w:dyaOrig="400" w14:anchorId="642823DB">
+          <v:shape id="_x0000_i1172" type="#_x0000_t75" style="width:35.1pt;height:20.4pt" o:ole="">
             <v:imagedata r:id="rId289" o:title=""/>
           </v:shape>
-          <o:OLEObject Type="Embed" ProgID="Equation.DSMT4" ShapeID="_x0000_i1171" DrawAspect="Content" ObjectID="_1608363715" r:id="rId290"/>
+          <o:OLEObject Type="Embed" ProgID="Equation.DSMT4" ShapeID="_x0000_i1172" DrawAspect="Content" ObjectID="_1654956835" r:id="rId290"/>
         </w:object>
       </w:r>
       <w:r>
-        <w:t xml:space="preserve"> </w:t>
-      </w:r>
-      <w:proofErr w:type="gramStart"/>
-      <w:r>
-        <w:t xml:space="preserve">and </w:t>
-      </w:r>
-      <w:proofErr w:type="gramEnd"/>
+        <w:t xml:space="preserve"> and </w:t>
+      </w:r>
       <w:r>
         <w:rPr>
           <w:position w:val="-14"/>
         </w:rPr>
-        <w:object w:dxaOrig="720" w:dyaOrig="400">
-          <v:shape id="_x0000_i1172" type="#_x0000_t75" style="width:36pt;height:20.25pt" o:ole="">
+        <w:object w:dxaOrig="720" w:dyaOrig="400" w14:anchorId="72F47101">
+          <v:shape id="_x0000_i1173" type="#_x0000_t75" style="width:36pt;height:20.4pt" o:ole="">
             <v:imagedata r:id="rId291" o:title=""/>
           </v:shape>
-          <o:OLEObject Type="Embed" ProgID="Equation.DSMT4" ShapeID="_x0000_i1172" DrawAspect="Content" ObjectID="_1608363716" r:id="rId292"/>
+          <o:OLEObject Type="Embed" ProgID="Equation.DSMT4" ShapeID="_x0000_i1173" DrawAspect="Content" ObjectID="_1654956836" r:id="rId292"/>
         </w:object>
       </w:r>
       <w:r>
@@ -4006,11 +3944,11 @@
         <w:rPr>
           <w:position w:val="-14"/>
         </w:rPr>
-        <w:object w:dxaOrig="740" w:dyaOrig="400">
-          <v:shape id="_x0000_i1173" type="#_x0000_t75" style="width:37.5pt;height:20.25pt" o:ole="">
+        <w:object w:dxaOrig="740" w:dyaOrig="400" w14:anchorId="26A03B83">
+          <v:shape id="_x0000_i1174" type="#_x0000_t75" style="width:37.5pt;height:20.4pt" o:ole="">
             <v:imagedata r:id="rId293" o:title=""/>
           </v:shape>
-          <o:OLEObject Type="Embed" ProgID="Equation.DSMT4" ShapeID="_x0000_i1173" DrawAspect="Content" ObjectID="_1608363717" r:id="rId294"/>
+          <o:OLEObject Type="Embed" ProgID="Equation.DSMT4" ShapeID="_x0000_i1174" DrawAspect="Content" ObjectID="_1654956837" r:id="rId294"/>
         </w:object>
       </w:r>
       <w:r>
@@ -4020,11 +3958,11 @@
         <w:rPr>
           <w:position w:val="-6"/>
         </w:rPr>
-        <w:object w:dxaOrig="520" w:dyaOrig="279">
-          <v:shape id="_x0000_i1174" type="#_x0000_t75" style="width:26.25pt;height:14.25pt" o:ole="">
+        <w:object w:dxaOrig="520" w:dyaOrig="279" w14:anchorId="6C17C5B6">
+          <v:shape id="_x0000_i1175" type="#_x0000_t75" style="width:26.4pt;height:14.4pt" o:ole="">
             <v:imagedata r:id="rId295" o:title=""/>
           </v:shape>
-          <o:OLEObject Type="Embed" ProgID="Equation.DSMT4" ShapeID="_x0000_i1174" DrawAspect="Content" ObjectID="_1608363718" r:id="rId296"/>
+          <o:OLEObject Type="Embed" ProgID="Equation.DSMT4" ShapeID="_x0000_i1175" DrawAspect="Content" ObjectID="_1654956838" r:id="rId296"/>
         </w:object>
       </w:r>
       <w:r>
@@ -4048,30 +3986,25 @@
         <w:rPr>
           <w:position w:val="-30"/>
         </w:rPr>
-        <w:object w:dxaOrig="1260" w:dyaOrig="740">
-          <v:shape id="_x0000_i1175" type="#_x0000_t75" style="width:63pt;height:37.5pt" o:ole="">
+        <w:object w:dxaOrig="1260" w:dyaOrig="740" w14:anchorId="6708CF00">
+          <v:shape id="_x0000_i1176" type="#_x0000_t75" style="width:63pt;height:37.5pt" o:ole="">
             <v:imagedata r:id="rId297" o:title=""/>
           </v:shape>
-          <o:OLEObject Type="Embed" ProgID="Equation.DSMT4" ShapeID="_x0000_i1175" DrawAspect="Content" ObjectID="_1608363719" r:id="rId298"/>
+          <o:OLEObject Type="Embed" ProgID="Equation.DSMT4" ShapeID="_x0000_i1176" DrawAspect="Content" ObjectID="_1654956839" r:id="rId298"/>
         </w:object>
       </w:r>
       <w:r>
-        <w:t xml:space="preserve"> </w:t>
-      </w:r>
-      <w:proofErr w:type="gramStart"/>
-      <w:r>
-        <w:t xml:space="preserve">and </w:t>
-      </w:r>
-      <w:proofErr w:type="gramEnd"/>
+        <w:t xml:space="preserve"> and </w:t>
+      </w:r>
       <w:r>
         <w:rPr>
           <w:position w:val="-30"/>
         </w:rPr>
-        <w:object w:dxaOrig="1219" w:dyaOrig="740">
-          <v:shape id="_x0000_i1176" type="#_x0000_t75" style="width:61.5pt;height:37.5pt" o:ole="">
+        <w:object w:dxaOrig="1219" w:dyaOrig="740" w14:anchorId="57FA24D1">
+          <v:shape id="_x0000_i1177" type="#_x0000_t75" style="width:61.5pt;height:37.5pt" o:ole="">
             <v:imagedata r:id="rId299" o:title=""/>
           </v:shape>
-          <o:OLEObject Type="Embed" ProgID="Equation.DSMT4" ShapeID="_x0000_i1176" DrawAspect="Content" ObjectID="_1608363720" r:id="rId300"/>
+          <o:OLEObject Type="Embed" ProgID="Equation.DSMT4" ShapeID="_x0000_i1177" DrawAspect="Content" ObjectID="_1654956840" r:id="rId300"/>
         </w:object>
       </w:r>
       <w:r>
@@ -4081,27 +4014,25 @@
         <w:rPr>
           <w:position w:val="-10"/>
         </w:rPr>
-        <w:object w:dxaOrig="1719" w:dyaOrig="320">
-          <v:shape id="_x0000_i1177" type="#_x0000_t75" style="width:85.5pt;height:16.5pt" o:ole="">
+        <w:object w:dxaOrig="1719" w:dyaOrig="320" w14:anchorId="32633C65">
+          <v:shape id="_x0000_i1178" type="#_x0000_t75" style="width:85.5pt;height:16.5pt" o:ole="">
             <v:imagedata r:id="rId301" o:title=""/>
           </v:shape>
-          <o:OLEObject Type="Embed" ProgID="Equation.DSMT4" ShapeID="_x0000_i1177" DrawAspect="Content" ObjectID="_1608363721" r:id="rId302"/>
+          <o:OLEObject Type="Embed" ProgID="Equation.DSMT4" ShapeID="_x0000_i1178" DrawAspect="Content" ObjectID="_1654956841" r:id="rId302"/>
         </w:object>
       </w:r>
-      <w:proofErr w:type="gramStart"/>
       <w:r>
         <w:t xml:space="preserve">and </w:t>
       </w:r>
-      <w:proofErr w:type="gramEnd"/>
       <w:r>
         <w:rPr>
           <w:position w:val="-10"/>
         </w:rPr>
-        <w:object w:dxaOrig="1680" w:dyaOrig="320">
-          <v:shape id="_x0000_i1178" type="#_x0000_t75" style="width:84pt;height:16.5pt" o:ole="">
+        <w:object w:dxaOrig="1680" w:dyaOrig="320" w14:anchorId="2410B9B2">
+          <v:shape id="_x0000_i1179" type="#_x0000_t75" style="width:84pt;height:16.5pt" o:ole="">
             <v:imagedata r:id="rId303" o:title=""/>
           </v:shape>
-          <o:OLEObject Type="Embed" ProgID="Equation.DSMT4" ShapeID="_x0000_i1178" DrawAspect="Content" ObjectID="_1608363722" r:id="rId304"/>
+          <o:OLEObject Type="Embed" ProgID="Equation.DSMT4" ShapeID="_x0000_i1179" DrawAspect="Content" ObjectID="_1654956842" r:id="rId304"/>
         </w:object>
       </w:r>
       <w:r>
@@ -4111,30 +4042,25 @@
         <w:rPr>
           <w:position w:val="-6"/>
         </w:rPr>
-        <w:object w:dxaOrig="200" w:dyaOrig="279">
-          <v:shape id="_x0000_i1179" type="#_x0000_t75" style="width:10.5pt;height:14.25pt" o:ole="">
+        <w:object w:dxaOrig="200" w:dyaOrig="279" w14:anchorId="30B0B4B0">
+          <v:shape id="_x0000_i1180" type="#_x0000_t75" style="width:10.5pt;height:14.4pt" o:ole="">
             <v:imagedata r:id="rId305" o:title=""/>
           </v:shape>
-          <o:OLEObject Type="Embed" ProgID="Equation.DSMT4" ShapeID="_x0000_i1179" DrawAspect="Content" ObjectID="_1608363723" r:id="rId306"/>
+          <o:OLEObject Type="Embed" ProgID="Equation.DSMT4" ShapeID="_x0000_i1180" DrawAspect="Content" ObjectID="_1654956843" r:id="rId306"/>
         </w:object>
       </w:r>
       <w:r>
-        <w:t xml:space="preserve"> </w:t>
-      </w:r>
-      <w:proofErr w:type="gramStart"/>
-      <w:r>
-        <w:t xml:space="preserve">is </w:t>
-      </w:r>
-      <w:proofErr w:type="gramEnd"/>
+        <w:t xml:space="preserve"> is </w:t>
+      </w:r>
       <w:r>
         <w:rPr>
           <w:position w:val="-10"/>
         </w:rPr>
-        <w:object w:dxaOrig="620" w:dyaOrig="320">
-          <v:shape id="_x0000_i1180" type="#_x0000_t75" style="width:31.5pt;height:16.5pt" o:ole="">
+        <w:object w:dxaOrig="620" w:dyaOrig="320" w14:anchorId="0610814F">
+          <v:shape id="_x0000_i1181" type="#_x0000_t75" style="width:31.5pt;height:16.5pt" o:ole="">
             <v:imagedata r:id="rId307" o:title=""/>
           </v:shape>
-          <o:OLEObject Type="Embed" ProgID="Equation.DSMT4" ShapeID="_x0000_i1180" DrawAspect="Content" ObjectID="_1608363724" r:id="rId308"/>
+          <o:OLEObject Type="Embed" ProgID="Equation.DSMT4" ShapeID="_x0000_i1181" DrawAspect="Content" ObjectID="_1654956844" r:id="rId308"/>
         </w:object>
       </w:r>
       <w:r>
@@ -4144,11 +4070,11 @@
         <w:rPr>
           <w:position w:val="-10"/>
         </w:rPr>
-        <w:object w:dxaOrig="2860" w:dyaOrig="320">
-          <v:shape id="_x0000_i1181" type="#_x0000_t75" style="width:142.5pt;height:16.5pt" o:ole="">
+        <w:object w:dxaOrig="2860" w:dyaOrig="320" w14:anchorId="423D5E1C">
+          <v:shape id="_x0000_i1182" type="#_x0000_t75" style="width:142.5pt;height:16.5pt" o:ole="">
             <v:imagedata r:id="rId309" o:title=""/>
           </v:shape>
-          <o:OLEObject Type="Embed" ProgID="Equation.DSMT4" ShapeID="_x0000_i1181" DrawAspect="Content" ObjectID="_1608363725" r:id="rId310"/>
+          <o:OLEObject Type="Embed" ProgID="Equation.DSMT4" ShapeID="_x0000_i1182" DrawAspect="Content" ObjectID="_1654956845" r:id="rId310"/>
         </w:object>
       </w:r>
       <w:r>
@@ -4158,11 +4084,11 @@
         <w:rPr>
           <w:position w:val="-10"/>
         </w:rPr>
-        <w:object w:dxaOrig="1120" w:dyaOrig="320">
-          <v:shape id="_x0000_i1182" type="#_x0000_t75" style="width:56.25pt;height:16.5pt" o:ole="">
+        <w:object w:dxaOrig="1120" w:dyaOrig="320" w14:anchorId="47502AAB">
+          <v:shape id="_x0000_i1183" type="#_x0000_t75" style="width:56.1pt;height:16.5pt" o:ole="">
             <v:imagedata r:id="rId311" o:title=""/>
           </v:shape>
-          <o:OLEObject Type="Embed" ProgID="Equation.DSMT4" ShapeID="_x0000_i1182" DrawAspect="Content" ObjectID="_1608363726" r:id="rId312"/>
+          <o:OLEObject Type="Embed" ProgID="Equation.DSMT4" ShapeID="_x0000_i1183" DrawAspect="Content" ObjectID="_1654956846" r:id="rId312"/>
         </w:object>
       </w:r>
       <w:r>
@@ -4172,11 +4098,11 @@
         <w:rPr>
           <w:position w:val="-28"/>
         </w:rPr>
-        <w:object w:dxaOrig="1400" w:dyaOrig="600">
-          <v:shape id="_x0000_i1183" type="#_x0000_t75" style="width:70.5pt;height:30pt" o:ole="">
+        <w:object w:dxaOrig="1400" w:dyaOrig="600" w14:anchorId="6981BB6F">
+          <v:shape id="_x0000_i1184" type="#_x0000_t75" style="width:70.5pt;height:30pt" o:ole="">
             <v:imagedata r:id="rId313" o:title=""/>
           </v:shape>
-          <o:OLEObject Type="Embed" ProgID="Equation.DSMT4" ShapeID="_x0000_i1183" DrawAspect="Content" ObjectID="_1608363727" r:id="rId314"/>
+          <o:OLEObject Type="Embed" ProgID="Equation.DSMT4" ShapeID="_x0000_i1184" DrawAspect="Content" ObjectID="_1654956847" r:id="rId314"/>
         </w:object>
       </w:r>
     </w:p>
@@ -4194,7 +4120,6 @@
       <w:r>
         <w:t xml:space="preserve">Can three vectors in the </w:t>
       </w:r>
-      <w:proofErr w:type="spellStart"/>
       <w:r>
         <w:rPr>
           <w:i/>
@@ -4203,24 +4128,18 @@
         </w:rPr>
         <w:t>xy</w:t>
       </w:r>
-      <w:proofErr w:type="spellEnd"/>
-      <w:r>
-        <w:t xml:space="preserve"> plane </w:t>
-      </w:r>
-      <w:proofErr w:type="gramStart"/>
-      <w:r>
-        <w:t xml:space="preserve">have </w:t>
-      </w:r>
-      <w:proofErr w:type="gramEnd"/>
+      <w:r>
+        <w:t xml:space="preserve"> plane have </w:t>
+      </w:r>
       <w:r>
         <w:rPr>
           <w:position w:val="-6"/>
         </w:rPr>
-        <w:object w:dxaOrig="859" w:dyaOrig="279">
-          <v:shape id="_x0000_i1184" type="#_x0000_t75" style="width:43.5pt;height:14.25pt" o:ole="">
+        <w:object w:dxaOrig="859" w:dyaOrig="279" w14:anchorId="31007EF2">
+          <v:shape id="_x0000_i1185" type="#_x0000_t75" style="width:43.5pt;height:14.4pt" o:ole="">
             <v:imagedata r:id="rId315" o:title=""/>
           </v:shape>
-          <o:OLEObject Type="Embed" ProgID="Equation.DSMT4" ShapeID="_x0000_i1184" DrawAspect="Content" ObjectID="_1608363728" r:id="rId316"/>
+          <o:OLEObject Type="Embed" ProgID="Equation.DSMT4" ShapeID="_x0000_i1185" DrawAspect="Content" ObjectID="_1654956848" r:id="rId316"/>
         </w:object>
       </w:r>
       <w:r>
@@ -4230,11 +4149,11 @@
         <w:rPr>
           <w:position w:val="-6"/>
         </w:rPr>
-        <w:object w:dxaOrig="880" w:dyaOrig="279">
-          <v:shape id="_x0000_i1185" type="#_x0000_t75" style="width:44.25pt;height:14.25pt" o:ole="">
+        <w:object w:dxaOrig="880" w:dyaOrig="279" w14:anchorId="7B12D9C9">
+          <v:shape id="_x0000_i1186" type="#_x0000_t75" style="width:44.4pt;height:14.4pt" o:ole="">
             <v:imagedata r:id="rId317" o:title=""/>
           </v:shape>
-          <o:OLEObject Type="Embed" ProgID="Equation.DSMT4" ShapeID="_x0000_i1185" DrawAspect="Content" ObjectID="_1608363729" r:id="rId318"/>
+          <o:OLEObject Type="Embed" ProgID="Equation.DSMT4" ShapeID="_x0000_i1186" DrawAspect="Content" ObjectID="_1654956849" r:id="rId318"/>
         </w:object>
       </w:r>
       <w:r>
@@ -4244,11 +4163,11 @@
         <w:rPr>
           <w:position w:val="-6"/>
         </w:rPr>
-        <w:object w:dxaOrig="880" w:dyaOrig="279">
-          <v:shape id="_x0000_i1186" type="#_x0000_t75" style="width:44.25pt;height:14.25pt" o:ole="">
+        <w:object w:dxaOrig="880" w:dyaOrig="279" w14:anchorId="1D39E5FD">
+          <v:shape id="_x0000_i1187" type="#_x0000_t75" style="width:44.4pt;height:14.4pt" o:ole="">
             <v:imagedata r:id="rId319" o:title=""/>
           </v:shape>
-          <o:OLEObject Type="Embed" ProgID="Equation.DSMT4" ShapeID="_x0000_i1186" DrawAspect="Content" ObjectID="_1608363730" r:id="rId320"/>
+          <o:OLEObject Type="Embed" ProgID="Equation.DSMT4" ShapeID="_x0000_i1187" DrawAspect="Content" ObjectID="_1654956850" r:id="rId320"/>
         </w:object>
       </w:r>
       <w:r>
@@ -4271,30 +4190,25 @@
         <w:rPr>
           <w:position w:val="-6"/>
         </w:rPr>
-        <w:object w:dxaOrig="200" w:dyaOrig="279">
-          <v:shape id="_x0000_i1187" type="#_x0000_t75" style="width:10.5pt;height:14.25pt" o:ole="">
+        <w:object w:dxaOrig="200" w:dyaOrig="279" w14:anchorId="5138D906">
+          <v:shape id="_x0000_i1188" type="#_x0000_t75" style="width:10.5pt;height:14.4pt" o:ole="">
             <v:imagedata r:id="rId321" o:title=""/>
           </v:shape>
-          <o:OLEObject Type="Embed" ProgID="Equation.DSMT4" ShapeID="_x0000_i1187" DrawAspect="Content" ObjectID="_1608363731" r:id="rId322"/>
+          <o:OLEObject Type="Embed" ProgID="Equation.DSMT4" ShapeID="_x0000_i1188" DrawAspect="Content" ObjectID="_1654956851" r:id="rId322"/>
         </w:object>
       </w:r>
       <w:r>
-        <w:t xml:space="preserve">, a unit vector that has the same direction </w:t>
-      </w:r>
-      <w:proofErr w:type="gramStart"/>
-      <w:r>
-        <w:t xml:space="preserve">as </w:t>
-      </w:r>
-      <w:proofErr w:type="gramEnd"/>
+        <w:t xml:space="preserve">, a unit vector that has the same direction as </w:t>
+      </w:r>
       <w:r>
         <w:rPr>
           <w:position w:val="-6"/>
         </w:rPr>
-        <w:object w:dxaOrig="200" w:dyaOrig="279">
-          <v:shape id="_x0000_i1188" type="#_x0000_t75" style="width:10.5pt;height:14.25pt" o:ole="">
+        <w:object w:dxaOrig="200" w:dyaOrig="279" w14:anchorId="0CEAAB47">
+          <v:shape id="_x0000_i1189" type="#_x0000_t75" style="width:10.5pt;height:14.4pt" o:ole="">
             <v:imagedata r:id="rId323" o:title=""/>
           </v:shape>
-          <o:OLEObject Type="Embed" ProgID="Equation.DSMT4" ShapeID="_x0000_i1188" DrawAspect="Content" ObjectID="_1608363732" r:id="rId324"/>
+          <o:OLEObject Type="Embed" ProgID="Equation.DSMT4" ShapeID="_x0000_i1189" DrawAspect="Content" ObjectID="_1654956852" r:id="rId324"/>
         </w:object>
       </w:r>
       <w:r>
@@ -4315,11 +4229,11 @@
         <w:rPr>
           <w:position w:val="-6"/>
         </w:rPr>
-        <w:object w:dxaOrig="200" w:dyaOrig="279">
-          <v:shape id="_x0000_i1189" type="#_x0000_t75" style="width:10.5pt;height:14.25pt" o:ole="">
+        <w:object w:dxaOrig="200" w:dyaOrig="279" w14:anchorId="21B96C15">
+          <v:shape id="_x0000_i1190" type="#_x0000_t75" style="width:10.5pt;height:14.4pt" o:ole="">
             <v:imagedata r:id="rId325" o:title=""/>
           </v:shape>
-          <o:OLEObject Type="Embed" ProgID="Equation.DSMT4" ShapeID="_x0000_i1189" DrawAspect="Content" ObjectID="_1608363733" r:id="rId326"/>
+          <o:OLEObject Type="Embed" ProgID="Equation.DSMT4" ShapeID="_x0000_i1190" DrawAspect="Content" ObjectID="_1654956853" r:id="rId326"/>
         </w:object>
       </w:r>
       <w:r>
@@ -4349,11 +4263,11 @@
         <w:rPr>
           <w:position w:val="-6"/>
         </w:rPr>
-        <w:object w:dxaOrig="200" w:dyaOrig="279">
-          <v:shape id="_x0000_i1190" type="#_x0000_t75" style="width:10.5pt;height:14.25pt" o:ole="">
+        <w:object w:dxaOrig="200" w:dyaOrig="279" w14:anchorId="61741853">
+          <v:shape id="_x0000_i1191" type="#_x0000_t75" style="width:10.5pt;height:14.4pt" o:ole="">
             <v:imagedata r:id="rId327" o:title=""/>
           </v:shape>
-          <o:OLEObject Type="Embed" ProgID="Equation.DSMT4" ShapeID="_x0000_i1190" DrawAspect="Content" ObjectID="_1608363734" r:id="rId328"/>
+          <o:OLEObject Type="Embed" ProgID="Equation.DSMT4" ShapeID="_x0000_i1191" DrawAspect="Content" ObjectID="_1654956854" r:id="rId328"/>
         </w:object>
       </w:r>
       <w:r>
@@ -4388,11 +4302,11 @@
         <w:rPr>
           <w:position w:val="-6"/>
         </w:rPr>
-        <w:object w:dxaOrig="200" w:dyaOrig="279">
-          <v:shape id="_x0000_i1191" type="#_x0000_t75" style="width:10.5pt;height:14.25pt" o:ole="">
+        <w:object w:dxaOrig="200" w:dyaOrig="279" w14:anchorId="3DD618EB">
+          <v:shape id="_x0000_i1192" type="#_x0000_t75" style="width:10.5pt;height:14.4pt" o:ole="">
             <v:imagedata r:id="rId329" o:title=""/>
           </v:shape>
-          <o:OLEObject Type="Embed" ProgID="Equation.DSMT4" ShapeID="_x0000_i1191" DrawAspect="Content" ObjectID="_1608363735" r:id="rId330"/>
+          <o:OLEObject Type="Embed" ProgID="Equation.DSMT4" ShapeID="_x0000_i1192" DrawAspect="Content" ObjectID="_1654956855" r:id="rId330"/>
         </w:object>
       </w:r>
       <w:r>
@@ -4442,11 +4356,11 @@
           <w:sz w:val="26"/>
           <w:szCs w:val="26"/>
         </w:rPr>
-        <w:object w:dxaOrig="200" w:dyaOrig="279">
-          <v:shape id="_x0000_i1192" type="#_x0000_t75" style="width:9.75pt;height:14.25pt" o:ole="">
+        <w:object w:dxaOrig="200" w:dyaOrig="279" w14:anchorId="5986D75F">
+          <v:shape id="_x0000_i1193" type="#_x0000_t75" style="width:9.9pt;height:14.4pt" o:ole="">
             <v:imagedata r:id="rId331" o:title=""/>
           </v:shape>
-          <o:OLEObject Type="Embed" ProgID="Equation.DSMT4" ShapeID="_x0000_i1192" DrawAspect="Content" ObjectID="_1608363736" r:id="rId332"/>
+          <o:OLEObject Type="Embed" ProgID="Equation.DSMT4" ShapeID="_x0000_i1193" DrawAspect="Content" ObjectID="_1654956856" r:id="rId332"/>
         </w:object>
       </w:r>
       <w:r>
@@ -4462,11 +4376,11 @@
         <w:rPr>
           <w:position w:val="-6"/>
         </w:rPr>
-        <w:object w:dxaOrig="200" w:dyaOrig="279">
-          <v:shape id="_x0000_i1193" type="#_x0000_t75" style="width:9.75pt;height:14.25pt" o:ole="">
+        <w:object w:dxaOrig="200" w:dyaOrig="279" w14:anchorId="250135D9">
+          <v:shape id="_x0000_i1194" type="#_x0000_t75" style="width:9.9pt;height:14.4pt" o:ole="">
             <v:imagedata r:id="rId333" o:title=""/>
           </v:shape>
-          <o:OLEObject Type="Embed" ProgID="Equation.DSMT4" ShapeID="_x0000_i1193" DrawAspect="Content" ObjectID="_1608363737" r:id="rId334"/>
+          <o:OLEObject Type="Embed" ProgID="Equation.DSMT4" ShapeID="_x0000_i1194" DrawAspect="Content" ObjectID="_1654956857" r:id="rId334"/>
         </w:object>
       </w:r>
       <w:r>
@@ -4482,11 +4396,11 @@
         <w:rPr>
           <w:position w:val="-6"/>
         </w:rPr>
-        <w:object w:dxaOrig="240" w:dyaOrig="279">
-          <v:shape id="_x0000_i1194" type="#_x0000_t75" style="width:12pt;height:14.25pt" o:ole="">
+        <w:object w:dxaOrig="240" w:dyaOrig="279" w14:anchorId="3A7B939C">
+          <v:shape id="_x0000_i1195" type="#_x0000_t75" style="width:12pt;height:14.4pt" o:ole="">
             <v:imagedata r:id="rId335" o:title=""/>
           </v:shape>
-          <o:OLEObject Type="Embed" ProgID="Equation.DSMT4" ShapeID="_x0000_i1194" DrawAspect="Content" ObjectID="_1608363738" r:id="rId336"/>
+          <o:OLEObject Type="Embed" ProgID="Equation.DSMT4" ShapeID="_x0000_i1195" DrawAspect="Content" ObjectID="_1654956858" r:id="rId336"/>
         </w:object>
       </w:r>
       <w:r>
@@ -4537,11 +4451,11 @@
               <w:rPr>
                 <w:position w:val="-14"/>
               </w:rPr>
-              <w:object w:dxaOrig="720" w:dyaOrig="400">
-                <v:shape id="_x0000_i1195" type="#_x0000_t75" style="width:36pt;height:20.25pt" o:ole="">
+              <w:object w:dxaOrig="720" w:dyaOrig="400" w14:anchorId="31DA8FFB">
+                <v:shape id="_x0000_i1196" type="#_x0000_t75" style="width:36pt;height:20.4pt" o:ole="">
                   <v:imagedata r:id="rId337" o:title=""/>
                 </v:shape>
-                <o:OLEObject Type="Embed" ProgID="Equation.DSMT4" ShapeID="_x0000_i1195" DrawAspect="Content" ObjectID="_1608363739" r:id="rId338"/>
+                <o:OLEObject Type="Embed" ProgID="Equation.DSMT4" ShapeID="_x0000_i1196" DrawAspect="Content" ObjectID="_1654956859" r:id="rId338"/>
               </w:object>
             </w:r>
           </w:p>
@@ -4558,11 +4472,11 @@
               <w:rPr>
                 <w:position w:val="-14"/>
               </w:rPr>
-              <w:object w:dxaOrig="1080" w:dyaOrig="400">
-                <v:shape id="_x0000_i1196" type="#_x0000_t75" style="width:54pt;height:20.25pt" o:ole="">
+              <w:object w:dxaOrig="1080" w:dyaOrig="400" w14:anchorId="28D24E87">
+                <v:shape id="_x0000_i1197" type="#_x0000_t75" style="width:54pt;height:20.4pt" o:ole="">
                   <v:imagedata r:id="rId339" o:title=""/>
                 </v:shape>
-                <o:OLEObject Type="Embed" ProgID="Equation.DSMT4" ShapeID="_x0000_i1196" DrawAspect="Content" ObjectID="_1608363740" r:id="rId340"/>
+                <o:OLEObject Type="Embed" ProgID="Equation.DSMT4" ShapeID="_x0000_i1197" DrawAspect="Content" ObjectID="_1654956860" r:id="rId340"/>
               </w:object>
             </w:r>
           </w:p>
@@ -4584,11 +4498,11 @@
               <w:rPr>
                 <w:position w:val="-14"/>
               </w:rPr>
-              <w:object w:dxaOrig="1320" w:dyaOrig="400">
-                <v:shape id="_x0000_i1197" type="#_x0000_t75" style="width:66pt;height:20.25pt" o:ole="">
+              <w:object w:dxaOrig="1320" w:dyaOrig="400" w14:anchorId="271B4951">
+                <v:shape id="_x0000_i1198" type="#_x0000_t75" style="width:66pt;height:20.4pt" o:ole="">
                   <v:imagedata r:id="rId341" o:title=""/>
                 </v:shape>
-                <o:OLEObject Type="Embed" ProgID="Equation.DSMT4" ShapeID="_x0000_i1197" DrawAspect="Content" ObjectID="_1608363741" r:id="rId342"/>
+                <o:OLEObject Type="Embed" ProgID="Equation.DSMT4" ShapeID="_x0000_i1198" DrawAspect="Content" ObjectID="_1654956861" r:id="rId342"/>
               </w:object>
             </w:r>
           </w:p>
@@ -4605,11 +4519,11 @@
               <w:rPr>
                 <w:position w:val="-14"/>
               </w:rPr>
-              <w:object w:dxaOrig="1080" w:dyaOrig="400">
-                <v:shape id="_x0000_i1198" type="#_x0000_t75" style="width:54pt;height:20.25pt" o:ole="">
+              <w:object w:dxaOrig="1080" w:dyaOrig="400" w14:anchorId="5CD86BB6">
+                <v:shape id="_x0000_i1199" type="#_x0000_t75" style="width:54pt;height:20.4pt" o:ole="">
                   <v:imagedata r:id="rId343" o:title=""/>
                 </v:shape>
-                <o:OLEObject Type="Embed" ProgID="Equation.DSMT4" ShapeID="_x0000_i1198" DrawAspect="Content" ObjectID="_1608363742" r:id="rId344"/>
+                <o:OLEObject Type="Embed" ProgID="Equation.DSMT4" ShapeID="_x0000_i1199" DrawAspect="Content" ObjectID="_1654956862" r:id="rId344"/>
               </w:object>
             </w:r>
           </w:p>
@@ -4631,11 +4545,11 @@
               <w:rPr>
                 <w:position w:val="-14"/>
               </w:rPr>
-              <w:object w:dxaOrig="1880" w:dyaOrig="400">
-                <v:shape id="_x0000_i1199" type="#_x0000_t75" style="width:94.5pt;height:20.25pt" o:ole="">
+              <w:object w:dxaOrig="1880" w:dyaOrig="400" w14:anchorId="75A9034D">
+                <v:shape id="_x0000_i1200" type="#_x0000_t75" style="width:94.5pt;height:20.4pt" o:ole="">
                   <v:imagedata r:id="rId345" o:title=""/>
                 </v:shape>
-                <o:OLEObject Type="Embed" ProgID="Equation.DSMT4" ShapeID="_x0000_i1199" DrawAspect="Content" ObjectID="_1608363743" r:id="rId346"/>
+                <o:OLEObject Type="Embed" ProgID="Equation.DSMT4" ShapeID="_x0000_i1200" DrawAspect="Content" ObjectID="_1654956863" r:id="rId346"/>
               </w:object>
             </w:r>
           </w:p>
@@ -4689,11 +4603,11 @@
         <w:rPr>
           <w:position w:val="-14"/>
         </w:rPr>
-        <w:object w:dxaOrig="820" w:dyaOrig="400">
-          <v:shape id="_x0000_i1200" type="#_x0000_t75" style="width:41.25pt;height:20.25pt" o:ole="">
+        <w:object w:dxaOrig="820" w:dyaOrig="400" w14:anchorId="6FF0872C">
+          <v:shape id="_x0000_i1201" type="#_x0000_t75" style="width:41.1pt;height:20.4pt" o:ole="">
             <v:imagedata r:id="rId347" o:title=""/>
           </v:shape>
-          <o:OLEObject Type="Embed" ProgID="Equation.DSMT4" ShapeID="_x0000_i1200" DrawAspect="Content" ObjectID="_1608363744" r:id="rId348"/>
+          <o:OLEObject Type="Embed" ProgID="Equation.DSMT4" ShapeID="_x0000_i1201" DrawAspect="Content" ObjectID="_1654956864" r:id="rId348"/>
         </w:object>
       </w:r>
     </w:p>
@@ -4713,11 +4627,11 @@
         <w:rPr>
           <w:position w:val="-10"/>
         </w:rPr>
-        <w:object w:dxaOrig="2520" w:dyaOrig="340">
-          <v:shape id="_x0000_i1201" type="#_x0000_t75" style="width:126pt;height:17.25pt" o:ole="">
+        <w:object w:dxaOrig="2520" w:dyaOrig="340" w14:anchorId="797E99E4">
+          <v:shape id="_x0000_i1202" type="#_x0000_t75" style="width:126pt;height:17.4pt" o:ole="">
             <v:imagedata r:id="rId349" o:title=""/>
           </v:shape>
-          <o:OLEObject Type="Embed" ProgID="Equation.DSMT4" ShapeID="_x0000_i1201" DrawAspect="Content" ObjectID="_1608363745" r:id="rId350"/>
+          <o:OLEObject Type="Embed" ProgID="Equation.DSMT4" ShapeID="_x0000_i1202" DrawAspect="Content" ObjectID="_1654956865" r:id="rId350"/>
         </w:object>
       </w:r>
     </w:p>
@@ -4737,11 +4651,11 @@
         <w:rPr>
           <w:position w:val="-6"/>
         </w:rPr>
-        <w:object w:dxaOrig="220" w:dyaOrig="279">
-          <v:shape id="_x0000_i1202" type="#_x0000_t75" style="width:11.25pt;height:14.25pt" o:ole="">
+        <w:object w:dxaOrig="220" w:dyaOrig="279" w14:anchorId="08E2CA39">
+          <v:shape id="_x0000_i1203" type="#_x0000_t75" style="width:11.4pt;height:14.4pt" o:ole="">
             <v:imagedata r:id="rId351" o:title=""/>
           </v:shape>
-          <o:OLEObject Type="Embed" ProgID="Equation.DSMT4" ShapeID="_x0000_i1202" DrawAspect="Content" ObjectID="_1608363746" r:id="rId352"/>
+          <o:OLEObject Type="Embed" ProgID="Equation.DSMT4" ShapeID="_x0000_i1203" DrawAspect="Content" ObjectID="_1654956866" r:id="rId352"/>
         </w:object>
       </w:r>
       <w:r>
@@ -4754,11 +4668,11 @@
         <w:rPr>
           <w:position w:val="-6"/>
         </w:rPr>
-        <w:object w:dxaOrig="200" w:dyaOrig="279">
-          <v:shape id="_x0000_i1203" type="#_x0000_t75" style="width:10.5pt;height:14.25pt" o:ole="">
+        <w:object w:dxaOrig="200" w:dyaOrig="279" w14:anchorId="7F74B310">
+          <v:shape id="_x0000_i1204" type="#_x0000_t75" style="width:10.5pt;height:14.4pt" o:ole="">
             <v:imagedata r:id="rId353" o:title=""/>
           </v:shape>
-          <o:OLEObject Type="Embed" ProgID="Equation.DSMT4" ShapeID="_x0000_i1203" DrawAspect="Content" ObjectID="_1608363747" r:id="rId354"/>
+          <o:OLEObject Type="Embed" ProgID="Equation.DSMT4" ShapeID="_x0000_i1204" DrawAspect="Content" ObjectID="_1654956867" r:id="rId354"/>
         </w:object>
       </w:r>
       <w:r>
@@ -4793,11 +4707,11 @@
         <w:rPr>
           <w:position w:val="-6"/>
         </w:rPr>
-        <w:object w:dxaOrig="220" w:dyaOrig="279">
-          <v:shape id="_x0000_i1204" type="#_x0000_t75" style="width:11.25pt;height:14.25pt" o:ole="">
+        <w:object w:dxaOrig="220" w:dyaOrig="279" w14:anchorId="3B065C28">
+          <v:shape id="_x0000_i1205" type="#_x0000_t75" style="width:11.4pt;height:14.4pt" o:ole="">
             <v:imagedata r:id="rId355" o:title=""/>
           </v:shape>
-          <o:OLEObject Type="Embed" ProgID="Equation.DSMT4" ShapeID="_x0000_i1204" DrawAspect="Content" ObjectID="_1608363748" r:id="rId356"/>
+          <o:OLEObject Type="Embed" ProgID="Equation.DSMT4" ShapeID="_x0000_i1205" DrawAspect="Content" ObjectID="_1654956868" r:id="rId356"/>
         </w:object>
       </w:r>
       <w:r>
@@ -4810,11 +4724,11 @@
         <w:rPr>
           <w:position w:val="-6"/>
         </w:rPr>
-        <w:object w:dxaOrig="200" w:dyaOrig="279">
-          <v:shape id="_x0000_i1205" type="#_x0000_t75" style="width:10.5pt;height:14.25pt" o:ole="">
+        <w:object w:dxaOrig="200" w:dyaOrig="279" w14:anchorId="7E0A415F">
+          <v:shape id="_x0000_i1206" type="#_x0000_t75" style="width:10.5pt;height:14.4pt" o:ole="">
             <v:imagedata r:id="rId357" o:title=""/>
           </v:shape>
-          <o:OLEObject Type="Embed" ProgID="Equation.DSMT4" ShapeID="_x0000_i1205" DrawAspect="Content" ObjectID="_1608363749" r:id="rId358"/>
+          <o:OLEObject Type="Embed" ProgID="Equation.DSMT4" ShapeID="_x0000_i1206" DrawAspect="Content" ObjectID="_1654956869" r:id="rId358"/>
         </w:object>
       </w:r>
       <w:r>
@@ -4858,11 +4772,11 @@
         <w:rPr>
           <w:position w:val="-6"/>
         </w:rPr>
-        <w:object w:dxaOrig="220" w:dyaOrig="279">
-          <v:shape id="_x0000_i1206" type="#_x0000_t75" style="width:11.25pt;height:14.25pt" o:ole="">
+        <w:object w:dxaOrig="220" w:dyaOrig="279" w14:anchorId="6A7AC75B">
+          <v:shape id="_x0000_i1207" type="#_x0000_t75" style="width:11.4pt;height:14.4pt" o:ole="">
             <v:imagedata r:id="rId359" o:title=""/>
           </v:shape>
-          <o:OLEObject Type="Embed" ProgID="Equation.DSMT4" ShapeID="_x0000_i1206" DrawAspect="Content" ObjectID="_1608363750" r:id="rId360"/>
+          <o:OLEObject Type="Embed" ProgID="Equation.DSMT4" ShapeID="_x0000_i1207" DrawAspect="Content" ObjectID="_1654956870" r:id="rId360"/>
         </w:object>
       </w:r>
       <w:r>
@@ -4893,11 +4807,11 @@
         <w:rPr>
           <w:position w:val="-6"/>
         </w:rPr>
-        <w:object w:dxaOrig="200" w:dyaOrig="279">
-          <v:shape id="_x0000_i1207" type="#_x0000_t75" style="width:10.5pt;height:14.25pt" o:ole="">
+        <w:object w:dxaOrig="200" w:dyaOrig="279" w14:anchorId="033ED2FE">
+          <v:shape id="_x0000_i1208" type="#_x0000_t75" style="width:10.5pt;height:14.4pt" o:ole="">
             <v:imagedata r:id="rId361" o:title=""/>
           </v:shape>
-          <o:OLEObject Type="Embed" ProgID="Equation.DSMT4" ShapeID="_x0000_i1207" DrawAspect="Content" ObjectID="_1608363751" r:id="rId362"/>
+          <o:OLEObject Type="Embed" ProgID="Equation.DSMT4" ShapeID="_x0000_i1208" DrawAspect="Content" ObjectID="_1654956871" r:id="rId362"/>
         </w:object>
       </w:r>
       <w:r>
@@ -4924,11 +4838,11 @@
         <w:rPr>
           <w:position w:val="-6"/>
         </w:rPr>
-        <w:object w:dxaOrig="200" w:dyaOrig="279">
-          <v:shape id="_x0000_i1208" type="#_x0000_t75" style="width:9.75pt;height:14.25pt" o:ole="">
+        <w:object w:dxaOrig="200" w:dyaOrig="279" w14:anchorId="1C310117">
+          <v:shape id="_x0000_i1209" type="#_x0000_t75" style="width:9.9pt;height:14.4pt" o:ole="">
             <v:imagedata r:id="rId363" o:title=""/>
           </v:shape>
-          <o:OLEObject Type="Embed" ProgID="Equation.DSMT4" ShapeID="_x0000_i1208" DrawAspect="Content" ObjectID="_1608363752" r:id="rId364"/>
+          <o:OLEObject Type="Embed" ProgID="Equation.DSMT4" ShapeID="_x0000_i1209" DrawAspect="Content" ObjectID="_1654956872" r:id="rId364"/>
         </w:object>
       </w:r>
       <w:r>
@@ -4951,11 +4865,11 @@
           <w:sz w:val="26"/>
           <w:szCs w:val="26"/>
         </w:rPr>
-        <w:object w:dxaOrig="200" w:dyaOrig="279">
-          <v:shape id="_x0000_i1209" type="#_x0000_t75" style="width:9.75pt;height:14.25pt" o:ole="">
+        <w:object w:dxaOrig="200" w:dyaOrig="279" w14:anchorId="1F038648">
+          <v:shape id="_x0000_i1210" type="#_x0000_t75" style="width:9.9pt;height:14.4pt" o:ole="">
             <v:imagedata r:id="rId365" o:title=""/>
           </v:shape>
-          <o:OLEObject Type="Embed" ProgID="Equation.DSMT4" ShapeID="_x0000_i1209" DrawAspect="Content" ObjectID="_1608363753" r:id="rId366"/>
+          <o:OLEObject Type="Embed" ProgID="Equation.DSMT4" ShapeID="_x0000_i1210" DrawAspect="Content" ObjectID="_1654956873" r:id="rId366"/>
         </w:object>
       </w:r>
       <w:r>
@@ -4978,11 +4892,11 @@
         <w:rPr>
           <w:position w:val="-6"/>
         </w:rPr>
-        <w:object w:dxaOrig="220" w:dyaOrig="279">
-          <v:shape id="_x0000_i1210" type="#_x0000_t75" style="width:11.25pt;height:14.25pt" o:ole="">
+        <w:object w:dxaOrig="220" w:dyaOrig="279" w14:anchorId="6543481A">
+          <v:shape id="_x0000_i1211" type="#_x0000_t75" style="width:11.4pt;height:14.4pt" o:ole="">
             <v:imagedata r:id="rId367" o:title=""/>
           </v:shape>
-          <o:OLEObject Type="Embed" ProgID="Equation.DSMT4" ShapeID="_x0000_i1210" DrawAspect="Content" ObjectID="_1608363754" r:id="rId368"/>
+          <o:OLEObject Type="Embed" ProgID="Equation.DSMT4" ShapeID="_x0000_i1211" DrawAspect="Content" ObjectID="_1654956874" r:id="rId368"/>
         </w:object>
       </w:r>
       <w:r>
@@ -5007,11 +4921,11 @@
         <w:rPr>
           <w:position w:val="-6"/>
         </w:rPr>
-        <w:object w:dxaOrig="200" w:dyaOrig="279">
-          <v:shape id="_x0000_i1211" type="#_x0000_t75" style="width:10.5pt;height:14.25pt" o:ole="">
+        <w:object w:dxaOrig="200" w:dyaOrig="279" w14:anchorId="61320661">
+          <v:shape id="_x0000_i1212" type="#_x0000_t75" style="width:10.5pt;height:14.4pt" o:ole="">
             <v:imagedata r:id="rId369" o:title=""/>
           </v:shape>
-          <o:OLEObject Type="Embed" ProgID="Equation.DSMT4" ShapeID="_x0000_i1211" DrawAspect="Content" ObjectID="_1608363755" r:id="rId370"/>
+          <o:OLEObject Type="Embed" ProgID="Equation.DSMT4" ShapeID="_x0000_i1212" DrawAspect="Content" ObjectID="_1654956875" r:id="rId370"/>
         </w:object>
       </w:r>
       <w:r>
@@ -5049,11 +4963,11 @@
         <w:rPr>
           <w:position w:val="-6"/>
         </w:rPr>
-        <w:object w:dxaOrig="220" w:dyaOrig="279">
-          <v:shape id="_x0000_i1212" type="#_x0000_t75" style="width:11.25pt;height:14.25pt" o:ole="">
+        <w:object w:dxaOrig="220" w:dyaOrig="279" w14:anchorId="572B9785">
+          <v:shape id="_x0000_i1213" type="#_x0000_t75" style="width:11.4pt;height:14.4pt" o:ole="">
             <v:imagedata r:id="rId371" o:title=""/>
           </v:shape>
-          <o:OLEObject Type="Embed" ProgID="Equation.DSMT4" ShapeID="_x0000_i1212" DrawAspect="Content" ObjectID="_1608363756" r:id="rId372"/>
+          <o:OLEObject Type="Embed" ProgID="Equation.DSMT4" ShapeID="_x0000_i1213" DrawAspect="Content" ObjectID="_1654956876" r:id="rId372"/>
         </w:object>
       </w:r>
       <w:r>
@@ -5090,11 +5004,11 @@
         <w:rPr>
           <w:position w:val="-6"/>
         </w:rPr>
-        <w:object w:dxaOrig="200" w:dyaOrig="279">
-          <v:shape id="_x0000_i1213" type="#_x0000_t75" style="width:10.5pt;height:14.25pt" o:ole="">
+        <w:object w:dxaOrig="200" w:dyaOrig="279" w14:anchorId="3E60B2D1">
+          <v:shape id="_x0000_i1214" type="#_x0000_t75" style="width:10.5pt;height:14.4pt" o:ole="">
             <v:imagedata r:id="rId373" o:title=""/>
           </v:shape>
-          <o:OLEObject Type="Embed" ProgID="Equation.DSMT4" ShapeID="_x0000_i1213" DrawAspect="Content" ObjectID="_1608363757" r:id="rId374"/>
+          <o:OLEObject Type="Embed" ProgID="Equation.DSMT4" ShapeID="_x0000_i1214" DrawAspect="Content" ObjectID="_1654956877" r:id="rId374"/>
         </w:object>
       </w:r>
       <w:r>
@@ -5142,11 +5056,11 @@
         <w:rPr>
           <w:position w:val="-6"/>
         </w:rPr>
-        <w:object w:dxaOrig="220" w:dyaOrig="279">
-          <v:shape id="_x0000_i1214" type="#_x0000_t75" style="width:11.25pt;height:14.25pt" o:ole="">
+        <w:object w:dxaOrig="220" w:dyaOrig="279" w14:anchorId="1EB8CC2D">
+          <v:shape id="_x0000_i1215" type="#_x0000_t75" style="width:11.4pt;height:14.4pt" o:ole="">
             <v:imagedata r:id="rId375" o:title=""/>
           </v:shape>
-          <o:OLEObject Type="Embed" ProgID="Equation.DSMT4" ShapeID="_x0000_i1214" DrawAspect="Content" ObjectID="_1608363758" r:id="rId376"/>
+          <o:OLEObject Type="Embed" ProgID="Equation.DSMT4" ShapeID="_x0000_i1215" DrawAspect="Content" ObjectID="_1654956878" r:id="rId376"/>
         </w:object>
       </w:r>
       <w:r>
@@ -5159,11 +5073,11 @@
         <w:rPr>
           <w:position w:val="-6"/>
         </w:rPr>
-        <w:object w:dxaOrig="200" w:dyaOrig="279">
-          <v:shape id="_x0000_i1215" type="#_x0000_t75" style="width:10.5pt;height:14.25pt" o:ole="">
+        <w:object w:dxaOrig="200" w:dyaOrig="279" w14:anchorId="327DA26E">
+          <v:shape id="_x0000_i1216" type="#_x0000_t75" style="width:10.5pt;height:14.4pt" o:ole="">
             <v:imagedata r:id="rId377" o:title=""/>
           </v:shape>
-          <o:OLEObject Type="Embed" ProgID="Equation.DSMT4" ShapeID="_x0000_i1215" DrawAspect="Content" ObjectID="_1608363759" r:id="rId378"/>
+          <o:OLEObject Type="Embed" ProgID="Equation.DSMT4" ShapeID="_x0000_i1216" DrawAspect="Content" ObjectID="_1654956879" r:id="rId378"/>
         </w:object>
       </w:r>
       <w:r>
@@ -5268,11 +5182,11 @@
               <w:rPr>
                 <w:position w:val="-18"/>
               </w:rPr>
-              <w:object w:dxaOrig="1219" w:dyaOrig="480">
-                <v:shape id="_x0000_i1216" type="#_x0000_t75" style="width:61.5pt;height:24pt" o:ole="">
+              <w:object w:dxaOrig="1219" w:dyaOrig="480" w14:anchorId="18CD25C3">
+                <v:shape id="_x0000_i1217" type="#_x0000_t75" style="width:61.5pt;height:24pt" o:ole="">
                   <v:imagedata r:id="rId379" o:title=""/>
                 </v:shape>
-                <o:OLEObject Type="Embed" ProgID="Equation.DSMT4" ShapeID="_x0000_i1216" DrawAspect="Content" ObjectID="_1608363760" r:id="rId380"/>
+                <o:OLEObject Type="Embed" ProgID="Equation.DSMT4" ShapeID="_x0000_i1217" DrawAspect="Content" ObjectID="_1654956880" r:id="rId380"/>
               </w:object>
             </w:r>
           </w:p>
@@ -5333,8 +5247,8 @@
         <w:tblLook w:val="04A0" w:firstRow="1" w:lastRow="0" w:firstColumn="1" w:lastColumn="0" w:noHBand="0" w:noVBand="1"/>
       </w:tblPr>
       <w:tblGrid>
-        <w:gridCol w:w="3026"/>
-        <w:gridCol w:w="2993"/>
+        <w:gridCol w:w="3025"/>
+        <w:gridCol w:w="2994"/>
         <w:gridCol w:w="3183"/>
       </w:tblGrid>
       <w:tr>
@@ -5409,11 +5323,11 @@
               <w:rPr>
                 <w:position w:val="-18"/>
               </w:rPr>
-              <w:object w:dxaOrig="1460" w:dyaOrig="480">
-                <v:shape id="_x0000_i1217" type="#_x0000_t75" style="width:73.5pt;height:24pt" o:ole="">
+              <w:object w:dxaOrig="1460" w:dyaOrig="480" w14:anchorId="112E6E7A">
+                <v:shape id="_x0000_i1218" type="#_x0000_t75" style="width:73.5pt;height:24pt" o:ole="">
                   <v:imagedata r:id="rId381" o:title=""/>
                 </v:shape>
-                <o:OLEObject Type="Embed" ProgID="Equation.DSMT4" ShapeID="_x0000_i1217" DrawAspect="Content" ObjectID="_1608363761" r:id="rId382"/>
+                <o:OLEObject Type="Embed" ProgID="Equation.DSMT4" ShapeID="_x0000_i1218" DrawAspect="Content" ObjectID="_1654956881" r:id="rId382"/>
               </w:object>
             </w:r>
           </w:p>
@@ -5464,11 +5378,11 @@
         <w:rPr>
           <w:position w:val="-6"/>
         </w:rPr>
-        <w:object w:dxaOrig="220" w:dyaOrig="279">
-          <v:shape id="_x0000_i1218" type="#_x0000_t75" style="width:11.25pt;height:14.25pt" o:ole="">
+        <w:object w:dxaOrig="220" w:dyaOrig="279" w14:anchorId="3D51007C">
+          <v:shape id="_x0000_i1219" type="#_x0000_t75" style="width:11.4pt;height:14.4pt" o:ole="">
             <v:imagedata r:id="rId383" o:title=""/>
           </v:shape>
-          <o:OLEObject Type="Embed" ProgID="Equation.DSMT4" ShapeID="_x0000_i1218" DrawAspect="Content" ObjectID="_1608363762" r:id="rId384"/>
+          <o:OLEObject Type="Embed" ProgID="Equation.DSMT4" ShapeID="_x0000_i1219" DrawAspect="Content" ObjectID="_1654956882" r:id="rId384"/>
         </w:object>
       </w:r>
       <w:r>
@@ -5499,11 +5413,11 @@
         <w:rPr>
           <w:position w:val="-6"/>
         </w:rPr>
-        <w:object w:dxaOrig="200" w:dyaOrig="279">
-          <v:shape id="_x0000_i1219" type="#_x0000_t75" style="width:10.5pt;height:14.25pt" o:ole="">
+        <w:object w:dxaOrig="200" w:dyaOrig="279" w14:anchorId="678C576E">
+          <v:shape id="_x0000_i1220" type="#_x0000_t75" style="width:10.5pt;height:14.4pt" o:ole="">
             <v:imagedata r:id="rId385" o:title=""/>
           </v:shape>
-          <o:OLEObject Type="Embed" ProgID="Equation.DSMT4" ShapeID="_x0000_i1219" DrawAspect="Content" ObjectID="_1608363763" r:id="rId386"/>
+          <o:OLEObject Type="Embed" ProgID="Equation.DSMT4" ShapeID="_x0000_i1220" DrawAspect="Content" ObjectID="_1654956883" r:id="rId386"/>
         </w:object>
       </w:r>
       <w:r>
@@ -5553,11 +5467,11 @@
         <w:rPr>
           <w:position w:val="-6"/>
         </w:rPr>
-        <w:object w:dxaOrig="220" w:dyaOrig="279">
-          <v:shape id="_x0000_i1220" type="#_x0000_t75" style="width:11.25pt;height:14.25pt" o:ole="">
+        <w:object w:dxaOrig="220" w:dyaOrig="279" w14:anchorId="0E03149E">
+          <v:shape id="_x0000_i1221" type="#_x0000_t75" style="width:11.4pt;height:14.4pt" o:ole="">
             <v:imagedata r:id="rId387" o:title=""/>
           </v:shape>
-          <o:OLEObject Type="Embed" ProgID="Equation.DSMT4" ShapeID="_x0000_i1220" DrawAspect="Content" ObjectID="_1608363764" r:id="rId388"/>
+          <o:OLEObject Type="Embed" ProgID="Equation.DSMT4" ShapeID="_x0000_i1221" DrawAspect="Content" ObjectID="_1654956884" r:id="rId388"/>
         </w:object>
       </w:r>
       <w:r>
@@ -5582,11 +5496,11 @@
         <w:rPr>
           <w:position w:val="-6"/>
         </w:rPr>
-        <w:object w:dxaOrig="200" w:dyaOrig="279">
-          <v:shape id="_x0000_i1221" type="#_x0000_t75" style="width:10.5pt;height:14.25pt" o:ole="">
+        <w:object w:dxaOrig="200" w:dyaOrig="279" w14:anchorId="273ABC54">
+          <v:shape id="_x0000_i1222" type="#_x0000_t75" style="width:10.5pt;height:14.4pt" o:ole="">
             <v:imagedata r:id="rId389" o:title=""/>
           </v:shape>
-          <o:OLEObject Type="Embed" ProgID="Equation.DSMT4" ShapeID="_x0000_i1221" DrawAspect="Content" ObjectID="_1608363765" r:id="rId390"/>
+          <o:OLEObject Type="Embed" ProgID="Equation.DSMT4" ShapeID="_x0000_i1222" DrawAspect="Content" ObjectID="_1654956885" r:id="rId390"/>
         </w:object>
       </w:r>
       <w:r>
@@ -5625,11 +5539,11 @@
         <w:rPr>
           <w:position w:val="-6"/>
         </w:rPr>
-        <w:object w:dxaOrig="220" w:dyaOrig="279">
-          <v:shape id="_x0000_i1222" type="#_x0000_t75" style="width:11.25pt;height:14.25pt" o:ole="">
+        <w:object w:dxaOrig="220" w:dyaOrig="279" w14:anchorId="1357AE92">
+          <v:shape id="_x0000_i1223" type="#_x0000_t75" style="width:11.4pt;height:14.4pt" o:ole="">
             <v:imagedata r:id="rId391" o:title=""/>
           </v:shape>
-          <o:OLEObject Type="Embed" ProgID="Equation.DSMT4" ShapeID="_x0000_i1222" DrawAspect="Content" ObjectID="_1608363766" r:id="rId392"/>
+          <o:OLEObject Type="Embed" ProgID="Equation.DSMT4" ShapeID="_x0000_i1223" DrawAspect="Content" ObjectID="_1654956886" r:id="rId392"/>
         </w:object>
       </w:r>
       <w:r>
@@ -5657,11 +5571,11 @@
         <w:rPr>
           <w:position w:val="-6"/>
         </w:rPr>
-        <w:object w:dxaOrig="200" w:dyaOrig="279">
-          <v:shape id="_x0000_i1223" type="#_x0000_t75" style="width:10.5pt;height:14.25pt" o:ole="">
+        <w:object w:dxaOrig="200" w:dyaOrig="279" w14:anchorId="25D0D887">
+          <v:shape id="_x0000_i1224" type="#_x0000_t75" style="width:10.5pt;height:14.4pt" o:ole="">
             <v:imagedata r:id="rId393" o:title=""/>
           </v:shape>
-          <o:OLEObject Type="Embed" ProgID="Equation.DSMT4" ShapeID="_x0000_i1223" DrawAspect="Content" ObjectID="_1608363767" r:id="rId394"/>
+          <o:OLEObject Type="Embed" ProgID="Equation.DSMT4" ShapeID="_x0000_i1224" DrawAspect="Content" ObjectID="_1654956887" r:id="rId394"/>
         </w:object>
       </w:r>
       <w:r>
@@ -5701,11 +5615,11 @@
         <w:rPr>
           <w:position w:val="-6"/>
         </w:rPr>
-        <w:object w:dxaOrig="499" w:dyaOrig="279">
-          <v:shape id="_x0000_i1224" type="#_x0000_t75" style="width:25.5pt;height:14.25pt" o:ole="">
+        <w:object w:dxaOrig="499" w:dyaOrig="279" w14:anchorId="580F8371">
+          <v:shape id="_x0000_i1225" type="#_x0000_t75" style="width:25.5pt;height:14.4pt" o:ole="">
             <v:imagedata r:id="rId395" o:title=""/>
           </v:shape>
-          <o:OLEObject Type="Embed" ProgID="Equation.DSMT4" ShapeID="_x0000_i1224" DrawAspect="Content" ObjectID="_1608363768" r:id="rId396"/>
+          <o:OLEObject Type="Embed" ProgID="Equation.DSMT4" ShapeID="_x0000_i1225" DrawAspect="Content" ObjectID="_1654956888" r:id="rId396"/>
         </w:object>
       </w:r>
       <w:r>
@@ -5740,11 +5654,11 @@
         <w:rPr>
           <w:position w:val="-6"/>
         </w:rPr>
-        <w:object w:dxaOrig="200" w:dyaOrig="279">
-          <v:shape id="_x0000_i1225" type="#_x0000_t75" style="width:9.75pt;height:14.25pt" o:ole="">
+        <w:object w:dxaOrig="200" w:dyaOrig="279" w14:anchorId="66325C11">
+          <v:shape id="_x0000_i1226" type="#_x0000_t75" style="width:9.9pt;height:14.4pt" o:ole="">
             <v:imagedata r:id="rId397" o:title=""/>
           </v:shape>
-          <o:OLEObject Type="Embed" ProgID="Equation.DSMT4" ShapeID="_x0000_i1225" DrawAspect="Content" ObjectID="_1608363769" r:id="rId398"/>
+          <o:OLEObject Type="Embed" ProgID="Equation.DSMT4" ShapeID="_x0000_i1226" DrawAspect="Content" ObjectID="_1654956889" r:id="rId398"/>
         </w:object>
       </w:r>
       <w:r>
@@ -5758,11 +5672,11 @@
           <w:sz w:val="26"/>
           <w:szCs w:val="26"/>
         </w:rPr>
-        <w:object w:dxaOrig="200" w:dyaOrig="279">
-          <v:shape id="_x0000_i1226" type="#_x0000_t75" style="width:9.75pt;height:14.25pt" o:ole="">
+        <w:object w:dxaOrig="200" w:dyaOrig="279" w14:anchorId="3502E619">
+          <v:shape id="_x0000_i1227" type="#_x0000_t75" style="width:9.9pt;height:14.4pt" o:ole="">
             <v:imagedata r:id="rId399" o:title=""/>
           </v:shape>
-          <o:OLEObject Type="Embed" ProgID="Equation.DSMT4" ShapeID="_x0000_i1226" DrawAspect="Content" ObjectID="_1608363770" r:id="rId400"/>
+          <o:OLEObject Type="Embed" ProgID="Equation.DSMT4" ShapeID="_x0000_i1227" DrawAspect="Content" ObjectID="_1654956890" r:id="rId400"/>
         </w:object>
       </w:r>
       <w:r>
@@ -5772,11 +5686,11 @@
         <w:rPr>
           <w:position w:val="-66"/>
         </w:rPr>
-        <w:object w:dxaOrig="1939" w:dyaOrig="1440">
-          <v:shape id="_x0000_i1227" type="#_x0000_t75" style="width:97.5pt;height:1in" o:ole="">
+        <w:object w:dxaOrig="1939" w:dyaOrig="1440" w14:anchorId="4B421277">
+          <v:shape id="_x0000_i1228" type="#_x0000_t75" style="width:97.5pt;height:1in" o:ole="">
             <v:imagedata r:id="rId401" o:title=""/>
           </v:shape>
-          <o:OLEObject Type="Embed" ProgID="Equation.DSMT4" ShapeID="_x0000_i1227" DrawAspect="Content" ObjectID="_1608363771" r:id="rId402"/>
+          <o:OLEObject Type="Embed" ProgID="Equation.DSMT4" ShapeID="_x0000_i1228" DrawAspect="Content" ObjectID="_1654956891" r:id="rId402"/>
         </w:object>
       </w:r>
     </w:p>
@@ -5797,11 +5711,11 @@
         <w:rPr>
           <w:position w:val="-14"/>
         </w:rPr>
-        <w:object w:dxaOrig="820" w:dyaOrig="400">
-          <v:shape id="_x0000_i1228" type="#_x0000_t75" style="width:41.25pt;height:20.25pt" o:ole="">
+        <w:object w:dxaOrig="820" w:dyaOrig="400" w14:anchorId="40CB40B6">
+          <v:shape id="_x0000_i1229" type="#_x0000_t75" style="width:41.1pt;height:20.4pt" o:ole="">
             <v:imagedata r:id="rId403" o:title=""/>
           </v:shape>
-          <o:OLEObject Type="Embed" ProgID="Equation.DSMT4" ShapeID="_x0000_i1228" DrawAspect="Content" ObjectID="_1608363772" r:id="rId404"/>
+          <o:OLEObject Type="Embed" ProgID="Equation.DSMT4" ShapeID="_x0000_i1229" DrawAspect="Content" ObjectID="_1654956892" r:id="rId404"/>
         </w:object>
       </w:r>
       <w:r>
@@ -5811,11 +5725,11 @@
         <w:rPr>
           <w:position w:val="-14"/>
         </w:rPr>
-        <w:object w:dxaOrig="680" w:dyaOrig="400">
-          <v:shape id="_x0000_i1229" type="#_x0000_t75" style="width:34.5pt;height:20.25pt" o:ole="">
+        <w:object w:dxaOrig="680" w:dyaOrig="400" w14:anchorId="507E6C05">
+          <v:shape id="_x0000_i1230" type="#_x0000_t75" style="width:34.5pt;height:20.4pt" o:ole="">
             <v:imagedata r:id="rId405" o:title=""/>
           </v:shape>
-          <o:OLEObject Type="Embed" ProgID="Equation.DSMT4" ShapeID="_x0000_i1229" DrawAspect="Content" ObjectID="_1608363773" r:id="rId406"/>
+          <o:OLEObject Type="Embed" ProgID="Equation.DSMT4" ShapeID="_x0000_i1230" DrawAspect="Content" ObjectID="_1654956893" r:id="rId406"/>
         </w:object>
       </w:r>
       <w:r>
@@ -5825,11 +5739,11 @@
         <w:rPr>
           <w:position w:val="-14"/>
         </w:rPr>
-        <w:object w:dxaOrig="4000" w:dyaOrig="400">
-          <v:shape id="_x0000_i1230" type="#_x0000_t75" style="width:200.25pt;height:20.25pt" o:ole="">
+        <w:object w:dxaOrig="4000" w:dyaOrig="400" w14:anchorId="1D02D6DB">
+          <v:shape id="_x0000_i1231" type="#_x0000_t75" style="width:200.1pt;height:20.4pt" o:ole="">
             <v:imagedata r:id="rId407" o:title=""/>
           </v:shape>
-          <o:OLEObject Type="Embed" ProgID="Equation.DSMT4" ShapeID="_x0000_i1230" DrawAspect="Content" ObjectID="_1608363774" r:id="rId408"/>
+          <o:OLEObject Type="Embed" ProgID="Equation.DSMT4" ShapeID="_x0000_i1231" DrawAspect="Content" ObjectID="_1654956894" r:id="rId408"/>
         </w:object>
       </w:r>
     </w:p>
@@ -5861,11 +5775,11 @@
         <w:rPr>
           <w:position w:val="-16"/>
         </w:rPr>
-        <w:object w:dxaOrig="2659" w:dyaOrig="440">
-          <v:shape id="_x0000_i1231" type="#_x0000_t75" style="width:133.5pt;height:22.5pt" o:ole="">
+        <w:object w:dxaOrig="2659" w:dyaOrig="440" w14:anchorId="10F95DA3">
+          <v:shape id="_x0000_i1232" type="#_x0000_t75" style="width:133.5pt;height:22.5pt" o:ole="">
             <v:imagedata r:id="rId409" o:title=""/>
           </v:shape>
-          <o:OLEObject Type="Embed" ProgID="Equation.DSMT4" ShapeID="_x0000_i1231" DrawAspect="Content" ObjectID="_1608363775" r:id="rId410"/>
+          <o:OLEObject Type="Embed" ProgID="Equation.DSMT4" ShapeID="_x0000_i1232" DrawAspect="Content" ObjectID="_1654956895" r:id="rId410"/>
         </w:object>
       </w:r>
     </w:p>
@@ -5886,11 +5800,11 @@
         <w:rPr>
           <w:position w:val="-18"/>
         </w:rPr>
-        <w:object w:dxaOrig="1200" w:dyaOrig="440">
-          <v:shape id="_x0000_i1232" type="#_x0000_t75" style="width:60pt;height:22.5pt" o:ole="">
+        <w:object w:dxaOrig="1200" w:dyaOrig="440" w14:anchorId="4989F408">
+          <v:shape id="_x0000_i1233" type="#_x0000_t75" style="width:60pt;height:22.5pt" o:ole="">
             <v:imagedata r:id="rId411" o:title=""/>
           </v:shape>
-          <o:OLEObject Type="Embed" ProgID="Equation.DSMT4" ShapeID="_x0000_i1232" DrawAspect="Content" ObjectID="_1608363776" r:id="rId412"/>
+          <o:OLEObject Type="Embed" ProgID="Equation.DSMT4" ShapeID="_x0000_i1233" DrawAspect="Content" ObjectID="_1654956896" r:id="rId412"/>
         </w:object>
       </w:r>
       <w:r>
@@ -5900,11 +5814,11 @@
         <w:rPr>
           <w:position w:val="-18"/>
         </w:rPr>
-        <w:object w:dxaOrig="1560" w:dyaOrig="440">
-          <v:shape id="_x0000_i1233" type="#_x0000_t75" style="width:78pt;height:22.5pt" o:ole="">
+        <w:object w:dxaOrig="1560" w:dyaOrig="440" w14:anchorId="4C63AB20">
+          <v:shape id="_x0000_i1234" type="#_x0000_t75" style="width:78pt;height:22.5pt" o:ole="">
             <v:imagedata r:id="rId413" o:title=""/>
           </v:shape>
-          <o:OLEObject Type="Embed" ProgID="Equation.DSMT4" ShapeID="_x0000_i1233" DrawAspect="Content" ObjectID="_1608363777" r:id="rId414"/>
+          <o:OLEObject Type="Embed" ProgID="Equation.DSMT4" ShapeID="_x0000_i1234" DrawAspect="Content" ObjectID="_1654956897" r:id="rId414"/>
         </w:object>
       </w:r>
     </w:p>
@@ -5925,11 +5839,11 @@
         <w:rPr>
           <w:position w:val="-6"/>
         </w:rPr>
-        <w:object w:dxaOrig="200" w:dyaOrig="279">
-          <v:shape id="_x0000_i1234" type="#_x0000_t75" style="width:9.75pt;height:14.25pt" o:ole="">
+        <w:object w:dxaOrig="200" w:dyaOrig="279" w14:anchorId="26A8CAC3">
+          <v:shape id="_x0000_i1235" type="#_x0000_t75" style="width:9.9pt;height:14.4pt" o:ole="">
             <v:imagedata r:id="rId397" o:title=""/>
           </v:shape>
-          <o:OLEObject Type="Embed" ProgID="Equation.DSMT4" ShapeID="_x0000_i1234" DrawAspect="Content" ObjectID="_1608363778" r:id="rId415"/>
+          <o:OLEObject Type="Embed" ProgID="Equation.DSMT4" ShapeID="_x0000_i1235" DrawAspect="Content" ObjectID="_1654956898" r:id="rId415"/>
         </w:object>
       </w:r>
       <w:r>
@@ -5949,11 +5863,11 @@
           <w:sz w:val="26"/>
           <w:szCs w:val="26"/>
         </w:rPr>
-        <w:object w:dxaOrig="200" w:dyaOrig="279">
-          <v:shape id="_x0000_i1235" type="#_x0000_t75" style="width:9.75pt;height:14.25pt" o:ole="">
+        <w:object w:dxaOrig="200" w:dyaOrig="279" w14:anchorId="3477500A">
+          <v:shape id="_x0000_i1236" type="#_x0000_t75" style="width:9.9pt;height:14.4pt" o:ole="">
             <v:imagedata r:id="rId399" o:title=""/>
           </v:shape>
-          <o:OLEObject Type="Embed" ProgID="Equation.DSMT4" ShapeID="_x0000_i1235" DrawAspect="Content" ObjectID="_1608363779" r:id="rId416"/>
+          <o:OLEObject Type="Embed" ProgID="Equation.DSMT4" ShapeID="_x0000_i1236" DrawAspect="Content" ObjectID="_1654956899" r:id="rId416"/>
         </w:object>
       </w:r>
       <w:r>
@@ -5976,11 +5890,11 @@
         <w:rPr>
           <w:position w:val="-6"/>
         </w:rPr>
-        <w:object w:dxaOrig="499" w:dyaOrig="279">
-          <v:shape id="_x0000_i1236" type="#_x0000_t75" style="width:24.75pt;height:14.25pt" o:ole="">
+        <w:object w:dxaOrig="499" w:dyaOrig="279" w14:anchorId="6046681F">
+          <v:shape id="_x0000_i1237" type="#_x0000_t75" style="width:24.9pt;height:14.4pt" o:ole="">
             <v:imagedata r:id="rId417" o:title=""/>
           </v:shape>
-          <o:OLEObject Type="Embed" ProgID="Equation.DSMT4" ShapeID="_x0000_i1236" DrawAspect="Content" ObjectID="_1608363780" r:id="rId418"/>
+          <o:OLEObject Type="Embed" ProgID="Equation.DSMT4" ShapeID="_x0000_i1237" DrawAspect="Content" ObjectID="_1654956900" r:id="rId418"/>
         </w:object>
       </w:r>
     </w:p>
@@ -6020,11 +5934,11 @@
         <w:rPr>
           <w:position w:val="-6"/>
         </w:rPr>
-        <w:object w:dxaOrig="200" w:dyaOrig="279">
-          <v:shape id="_x0000_i1237" type="#_x0000_t75" style="width:9.75pt;height:14.25pt" o:ole="">
+        <w:object w:dxaOrig="200" w:dyaOrig="279" w14:anchorId="08155AF6">
+          <v:shape id="_x0000_i1238" type="#_x0000_t75" style="width:9.9pt;height:14.4pt" o:ole="">
             <v:imagedata r:id="rId397" o:title=""/>
           </v:shape>
-          <o:OLEObject Type="Embed" ProgID="Equation.DSMT4" ShapeID="_x0000_i1237" DrawAspect="Content" ObjectID="_1608363781" r:id="rId419"/>
+          <o:OLEObject Type="Embed" ProgID="Equation.DSMT4" ShapeID="_x0000_i1238" DrawAspect="Content" ObjectID="_1654956901" r:id="rId419"/>
         </w:object>
       </w:r>
       <w:r>
@@ -6032,17 +5946,8 @@
           <w:sz w:val="26"/>
           <w:szCs w:val="26"/>
         </w:rPr>
-        <w:t xml:space="preserve"> </w:t>
-      </w:r>
-      <w:proofErr w:type="gramStart"/>
-      <w:r>
-        <w:rPr>
-          <w:sz w:val="26"/>
-          <w:szCs w:val="26"/>
-        </w:rPr>
-        <w:t xml:space="preserve">and </w:t>
-      </w:r>
-      <w:proofErr w:type="gramEnd"/>
+        <w:t xml:space="preserve"> and </w:t>
+      </w:r>
       <w:r>
         <w:rPr>
           <w:b/>
@@ -6051,11 +5956,11 @@
           <w:sz w:val="26"/>
           <w:szCs w:val="26"/>
         </w:rPr>
-        <w:object w:dxaOrig="200" w:dyaOrig="279">
-          <v:shape id="_x0000_i1238" type="#_x0000_t75" style="width:9.75pt;height:14.25pt" o:ole="">
+        <w:object w:dxaOrig="200" w:dyaOrig="279" w14:anchorId="364F3FD9">
+          <v:shape id="_x0000_i1239" type="#_x0000_t75" style="width:9.9pt;height:14.4pt" o:ole="">
             <v:imagedata r:id="rId399" o:title=""/>
           </v:shape>
-          <o:OLEObject Type="Embed" ProgID="Equation.DSMT4" ShapeID="_x0000_i1238" DrawAspect="Content" ObjectID="_1608363782" r:id="rId420"/>
+          <o:OLEObject Type="Embed" ProgID="Equation.DSMT4" ShapeID="_x0000_i1239" DrawAspect="Content" ObjectID="_1654956902" r:id="rId420"/>
         </w:object>
       </w:r>
       <w:r>
@@ -6077,20 +5982,18 @@
         <w:spacing w:line="360" w:lineRule="auto"/>
         <w:ind w:left="540" w:hanging="540"/>
       </w:pPr>
-      <w:proofErr w:type="gramStart"/>
       <w:r>
         <w:t xml:space="preserve">Let </w:t>
       </w:r>
-      <w:proofErr w:type="gramEnd"/>
       <w:r>
         <w:rPr>
           <w:position w:val="-30"/>
         </w:rPr>
-        <w:object w:dxaOrig="2380" w:dyaOrig="720">
-          <v:shape id="_x0000_i1239" type="#_x0000_t75" style="width:119.25pt;height:36pt" o:ole="">
+        <w:object w:dxaOrig="2380" w:dyaOrig="720" w14:anchorId="19512F51">
+          <v:shape id="_x0000_i1240" type="#_x0000_t75" style="width:119.1pt;height:36pt" o:ole="">
             <v:imagedata r:id="rId421" o:title=""/>
           </v:shape>
-          <o:OLEObject Type="Embed" ProgID="Equation.DSMT4" ShapeID="_x0000_i1239" DrawAspect="Content" ObjectID="_1608363783" r:id="rId422"/>
+          <o:OLEObject Type="Embed" ProgID="Equation.DSMT4" ShapeID="_x0000_i1240" DrawAspect="Content" ObjectID="_1654956903" r:id="rId422"/>
         </w:object>
       </w:r>
       <w:r>
@@ -6100,11 +6003,11 @@
         <w:rPr>
           <w:position w:val="-32"/>
         </w:rPr>
-        <w:object w:dxaOrig="1840" w:dyaOrig="760">
-          <v:shape id="_x0000_i1240" type="#_x0000_t75" style="width:92.25pt;height:38.25pt" o:ole="">
+        <w:object w:dxaOrig="1840" w:dyaOrig="760" w14:anchorId="5A90F4D7">
+          <v:shape id="_x0000_i1241" type="#_x0000_t75" style="width:92.4pt;height:38.4pt" o:ole="">
             <v:imagedata r:id="rId423" o:title=""/>
           </v:shape>
-          <o:OLEObject Type="Embed" ProgID="Equation.DSMT4" ShapeID="_x0000_i1240" DrawAspect="Content" ObjectID="_1608363784" r:id="rId424"/>
+          <o:OLEObject Type="Embed" ProgID="Equation.DSMT4" ShapeID="_x0000_i1241" DrawAspect="Content" ObjectID="_1654956904" r:id="rId424"/>
         </w:object>
       </w:r>
     </w:p>
@@ -6118,20 +6021,18 @@
         <w:spacing w:line="360" w:lineRule="auto"/>
         <w:ind w:left="540" w:hanging="540"/>
       </w:pPr>
-      <w:proofErr w:type="gramStart"/>
       <w:r>
         <w:t xml:space="preserve">Let </w:t>
       </w:r>
-      <w:proofErr w:type="gramEnd"/>
       <w:r>
         <w:rPr>
           <w:position w:val="-30"/>
         </w:rPr>
-        <w:object w:dxaOrig="2360" w:dyaOrig="720">
-          <v:shape id="_x0000_i1241" type="#_x0000_t75" style="width:117.75pt;height:36pt" o:ole="">
+        <w:object w:dxaOrig="2360" w:dyaOrig="720" w14:anchorId="060DC1B6">
+          <v:shape id="_x0000_i1242" type="#_x0000_t75" style="width:117.9pt;height:36pt" o:ole="">
             <v:imagedata r:id="rId425" o:title=""/>
           </v:shape>
-          <o:OLEObject Type="Embed" ProgID="Equation.DSMT4" ShapeID="_x0000_i1241" DrawAspect="Content" ObjectID="_1608363785" r:id="rId426"/>
+          <o:OLEObject Type="Embed" ProgID="Equation.DSMT4" ShapeID="_x0000_i1242" DrawAspect="Content" ObjectID="_1654956905" r:id="rId426"/>
         </w:object>
       </w:r>
       <w:r>
@@ -6141,11 +6042,11 @@
         <w:rPr>
           <w:position w:val="-32"/>
         </w:rPr>
-        <w:object w:dxaOrig="1579" w:dyaOrig="760">
-          <v:shape id="_x0000_i1242" type="#_x0000_t75" style="width:79.5pt;height:38.25pt" o:ole="">
+        <w:object w:dxaOrig="1579" w:dyaOrig="760" w14:anchorId="58CD2248">
+          <v:shape id="_x0000_i1243" type="#_x0000_t75" style="width:79.5pt;height:38.4pt" o:ole="">
             <v:imagedata r:id="rId427" o:title=""/>
           </v:shape>
-          <o:OLEObject Type="Embed" ProgID="Equation.DSMT4" ShapeID="_x0000_i1242" DrawAspect="Content" ObjectID="_1608363786" r:id="rId428"/>
+          <o:OLEObject Type="Embed" ProgID="Equation.DSMT4" ShapeID="_x0000_i1243" DrawAspect="Content" ObjectID="_1654956906" r:id="rId428"/>
         </w:object>
       </w:r>
     </w:p>
@@ -6158,20 +6059,18 @@
         </w:numPr>
         <w:ind w:left="540" w:hanging="540"/>
       </w:pPr>
-      <w:proofErr w:type="gramStart"/>
       <w:r>
         <w:t xml:space="preserve">Let </w:t>
       </w:r>
-      <w:proofErr w:type="gramEnd"/>
       <w:r>
         <w:rPr>
           <w:position w:val="-30"/>
         </w:rPr>
-        <w:object w:dxaOrig="2700" w:dyaOrig="720">
-          <v:shape id="_x0000_i1243" type="#_x0000_t75" style="width:135pt;height:36pt" o:ole="">
+        <w:object w:dxaOrig="2700" w:dyaOrig="720" w14:anchorId="50A902B7">
+          <v:shape id="_x0000_i1244" type="#_x0000_t75" style="width:135pt;height:36pt" o:ole="">
             <v:imagedata r:id="rId429" o:title=""/>
           </v:shape>
-          <o:OLEObject Type="Embed" ProgID="Equation.DSMT4" ShapeID="_x0000_i1243" DrawAspect="Content" ObjectID="_1608363787" r:id="rId430"/>
+          <o:OLEObject Type="Embed" ProgID="Equation.DSMT4" ShapeID="_x0000_i1244" DrawAspect="Content" ObjectID="_1654956907" r:id="rId430"/>
         </w:object>
       </w:r>
       <w:r>
@@ -6181,11 +6080,11 @@
         <w:rPr>
           <w:position w:val="-32"/>
         </w:rPr>
-        <w:object w:dxaOrig="2040" w:dyaOrig="760">
-          <v:shape id="_x0000_i1244" type="#_x0000_t75" style="width:102pt;height:38.25pt" o:ole="">
+        <w:object w:dxaOrig="2040" w:dyaOrig="760" w14:anchorId="7EDA0928">
+          <v:shape id="_x0000_i1245" type="#_x0000_t75" style="width:102pt;height:38.4pt" o:ole="">
             <v:imagedata r:id="rId431" o:title=""/>
           </v:shape>
-          <o:OLEObject Type="Embed" ProgID="Equation.DSMT4" ShapeID="_x0000_i1244" DrawAspect="Content" ObjectID="_1608363788" r:id="rId432"/>
+          <o:OLEObject Type="Embed" ProgID="Equation.DSMT4" ShapeID="_x0000_i1245" DrawAspect="Content" ObjectID="_1654956908" r:id="rId432"/>
         </w:object>
       </w:r>
     </w:p>
@@ -6211,34 +6110,25 @@
         <w:rPr>
           <w:position w:val="-50"/>
         </w:rPr>
-        <w:object w:dxaOrig="920" w:dyaOrig="1120">
-          <v:shape id="_x0000_i1245" type="#_x0000_t75" style="width:46.5pt;height:56.25pt" o:ole="">
+        <w:object w:dxaOrig="920" w:dyaOrig="1120" w14:anchorId="0D9E4C34">
+          <v:shape id="_x0000_i1246" type="#_x0000_t75" style="width:46.5pt;height:56.1pt" o:ole="">
             <v:imagedata r:id="rId433" o:title=""/>
           </v:shape>
-          <o:OLEObject Type="Embed" ProgID="Equation.DSMT4" ShapeID="_x0000_i1245" DrawAspect="Content" ObjectID="_1608363789" r:id="rId434"/>
+          <o:OLEObject Type="Embed" ProgID="Equation.DSMT4" ShapeID="_x0000_i1246" DrawAspect="Content" ObjectID="_1654956909" r:id="rId434"/>
         </w:object>
       </w:r>
       <w:r>
-        <w:t xml:space="preserve">  </w:t>
-      </w:r>
-      <w:proofErr w:type="spellStart"/>
-      <w:proofErr w:type="gramStart"/>
-      <w:r>
-        <w:t>and</w:t>
-      </w:r>
-      <w:proofErr w:type="spellEnd"/>
-      <w:r>
-        <w:t xml:space="preserve"> </w:t>
+        <w:t xml:space="preserve">  and </w:t>
       </w:r>
       <w:r>
         <w:rPr>
           <w:position w:val="-50"/>
         </w:rPr>
-        <w:object w:dxaOrig="940" w:dyaOrig="1120">
-          <v:shape id="_x0000_i1246" type="#_x0000_t75" style="width:47.25pt;height:56.25pt" o:ole="">
+        <w:object w:dxaOrig="940" w:dyaOrig="1120" w14:anchorId="0CDE265C">
+          <v:shape id="_x0000_i1247" type="#_x0000_t75" style="width:47.1pt;height:56.1pt" o:ole="">
             <v:imagedata r:id="rId435" o:title=""/>
           </v:shape>
-          <o:OLEObject Type="Embed" ProgID="Equation.DSMT4" ShapeID="_x0000_i1246" DrawAspect="Content" ObjectID="_1608363790" r:id="rId436"/>
+          <o:OLEObject Type="Embed" ProgID="Equation.DSMT4" ShapeID="_x0000_i1247" DrawAspect="Content" ObjectID="_1654956910" r:id="rId436"/>
         </w:object>
       </w:r>
       <w:r>
@@ -6262,11 +6152,11 @@
       </w:tblPr>
       <w:tblGrid>
         <w:gridCol w:w="1400"/>
-        <w:gridCol w:w="1573"/>
-        <w:gridCol w:w="1977"/>
-        <w:gridCol w:w="1242"/>
-        <w:gridCol w:w="1176"/>
-        <w:gridCol w:w="2243"/>
+        <w:gridCol w:w="1574"/>
+        <w:gridCol w:w="1976"/>
+        <w:gridCol w:w="1243"/>
+        <w:gridCol w:w="1177"/>
+        <w:gridCol w:w="2241"/>
       </w:tblGrid>
       <w:tr>
         <w:tc>
@@ -6286,11 +6176,11 @@
               <w:rPr>
                 <w:position w:val="-6"/>
               </w:rPr>
-              <w:object w:dxaOrig="560" w:dyaOrig="279">
-                <v:shape id="_x0000_i1247" type="#_x0000_t75" style="width:28.5pt;height:14.25pt" o:ole="">
+              <w:object w:dxaOrig="560" w:dyaOrig="279" w14:anchorId="41724521">
+                <v:shape id="_x0000_i1248" type="#_x0000_t75" style="width:28.5pt;height:14.4pt" o:ole="">
                   <v:imagedata r:id="rId437" o:title=""/>
                 </v:shape>
-                <o:OLEObject Type="Embed" ProgID="Equation.DSMT4" ShapeID="_x0000_i1247" DrawAspect="Content" ObjectID="_1608363791" r:id="rId438"/>
+                <o:OLEObject Type="Embed" ProgID="Equation.DSMT4" ShapeID="_x0000_i1248" DrawAspect="Content" ObjectID="_1654956911" r:id="rId438"/>
               </w:object>
             </w:r>
             <w:r>
@@ -6315,11 +6205,11 @@
               <w:rPr>
                 <w:position w:val="-6"/>
               </w:rPr>
-              <w:object w:dxaOrig="800" w:dyaOrig="279">
-                <v:shape id="_x0000_i1248" type="#_x0000_t75" style="width:40.5pt;height:14.25pt" o:ole="">
+              <w:object w:dxaOrig="800" w:dyaOrig="279" w14:anchorId="57D2D52F">
+                <v:shape id="_x0000_i1249" type="#_x0000_t75" style="width:40.5pt;height:14.4pt" o:ole="">
                   <v:imagedata r:id="rId439" o:title=""/>
                 </v:shape>
-                <o:OLEObject Type="Embed" ProgID="Equation.DSMT4" ShapeID="_x0000_i1248" DrawAspect="Content" ObjectID="_1608363792" r:id="rId440"/>
+                <o:OLEObject Type="Embed" ProgID="Equation.DSMT4" ShapeID="_x0000_i1249" DrawAspect="Content" ObjectID="_1654956912" r:id="rId440"/>
               </w:object>
             </w:r>
           </w:p>
@@ -6341,11 +6231,11 @@
               <w:rPr>
                 <w:position w:val="-14"/>
               </w:rPr>
-              <w:object w:dxaOrig="1359" w:dyaOrig="400">
-                <v:shape id="_x0000_i1249" type="#_x0000_t75" style="width:68.25pt;height:20.25pt" o:ole="">
+              <w:object w:dxaOrig="1359" w:dyaOrig="400" w14:anchorId="4E494FE1">
+                <v:shape id="_x0000_i1250" type="#_x0000_t75" style="width:68.1pt;height:20.4pt" o:ole="">
                   <v:imagedata r:id="rId441" o:title=""/>
                 </v:shape>
-                <o:OLEObject Type="Embed" ProgID="Equation.DSMT4" ShapeID="_x0000_i1249" DrawAspect="Content" ObjectID="_1608363793" r:id="rId442"/>
+                <o:OLEObject Type="Embed" ProgID="Equation.DSMT4" ShapeID="_x0000_i1250" DrawAspect="Content" ObjectID="_1654956913" r:id="rId442"/>
               </w:object>
             </w:r>
           </w:p>
@@ -6367,11 +6257,11 @@
               <w:rPr>
                 <w:position w:val="-14"/>
               </w:rPr>
-              <w:object w:dxaOrig="340" w:dyaOrig="400">
-                <v:shape id="_x0000_i1250" type="#_x0000_t75" style="width:17.25pt;height:20.25pt" o:ole="">
+              <w:object w:dxaOrig="340" w:dyaOrig="400" w14:anchorId="6D8A427A">
+                <v:shape id="_x0000_i1251" type="#_x0000_t75" style="width:17.4pt;height:20.4pt" o:ole="">
                   <v:imagedata r:id="rId443" o:title=""/>
                 </v:shape>
-                <o:OLEObject Type="Embed" ProgID="Equation.DSMT4" ShapeID="_x0000_i1250" DrawAspect="Content" ObjectID="_1608363794" r:id="rId444"/>
+                <o:OLEObject Type="Embed" ProgID="Equation.DSMT4" ShapeID="_x0000_i1251" DrawAspect="Content" ObjectID="_1654956914" r:id="rId444"/>
               </w:object>
             </w:r>
           </w:p>
@@ -6393,11 +6283,11 @@
               <w:rPr>
                 <w:position w:val="-14"/>
               </w:rPr>
-              <w:object w:dxaOrig="360" w:dyaOrig="400">
-                <v:shape id="_x0000_i1251" type="#_x0000_t75" style="width:18pt;height:20.25pt" o:ole="">
+              <w:object w:dxaOrig="360" w:dyaOrig="400" w14:anchorId="6C25370E">
+                <v:shape id="_x0000_i1252" type="#_x0000_t75" style="width:18pt;height:20.4pt" o:ole="">
                   <v:imagedata r:id="rId445" o:title=""/>
                 </v:shape>
-                <o:OLEObject Type="Embed" ProgID="Equation.DSMT4" ShapeID="_x0000_i1251" DrawAspect="Content" ObjectID="_1608363795" r:id="rId446"/>
+                <o:OLEObject Type="Embed" ProgID="Equation.DSMT4" ShapeID="_x0000_i1252" DrawAspect="Content" ObjectID="_1654956915" r:id="rId446"/>
               </w:object>
             </w:r>
           </w:p>
@@ -6419,11 +6309,11 @@
               <w:rPr>
                 <w:position w:val="-10"/>
               </w:rPr>
-              <w:object w:dxaOrig="1660" w:dyaOrig="320">
-                <v:shape id="_x0000_i1252" type="#_x0000_t75" style="width:83.25pt;height:16.5pt" o:ole="">
+              <w:object w:dxaOrig="1660" w:dyaOrig="320" w14:anchorId="6ABE1449">
+                <v:shape id="_x0000_i1253" type="#_x0000_t75" style="width:83.1pt;height:16.5pt" o:ole="">
                   <v:imagedata r:id="rId447" o:title=""/>
                 </v:shape>
-                <o:OLEObject Type="Embed" ProgID="Equation.DSMT4" ShapeID="_x0000_i1252" DrawAspect="Content" ObjectID="_1608363796" r:id="rId448"/>
+                <o:OLEObject Type="Embed" ProgID="Equation.DSMT4" ShapeID="_x0000_i1253" DrawAspect="Content" ObjectID="_1654956916" r:id="rId448"/>
               </w:object>
             </w:r>
             <w:r>
@@ -6465,34 +6355,25 @@
         <w:rPr>
           <w:position w:val="-66"/>
         </w:rPr>
-        <w:object w:dxaOrig="920" w:dyaOrig="1440">
-          <v:shape id="_x0000_i1253" type="#_x0000_t75" style="width:46.5pt;height:1in" o:ole="">
+        <w:object w:dxaOrig="920" w:dyaOrig="1440" w14:anchorId="191D2CA2">
+          <v:shape id="_x0000_i1254" type="#_x0000_t75" style="width:46.5pt;height:1in" o:ole="">
             <v:imagedata r:id="rId449" o:title=""/>
           </v:shape>
-          <o:OLEObject Type="Embed" ProgID="Equation.DSMT4" ShapeID="_x0000_i1253" DrawAspect="Content" ObjectID="_1608363797" r:id="rId450"/>
+          <o:OLEObject Type="Embed" ProgID="Equation.DSMT4" ShapeID="_x0000_i1254" DrawAspect="Content" ObjectID="_1654956917" r:id="rId450"/>
         </w:object>
       </w:r>
       <w:r>
-        <w:t xml:space="preserve">  </w:t>
-      </w:r>
-      <w:proofErr w:type="spellStart"/>
-      <w:proofErr w:type="gramStart"/>
-      <w:r>
-        <w:t>and</w:t>
-      </w:r>
-      <w:proofErr w:type="spellEnd"/>
-      <w:r>
-        <w:t xml:space="preserve"> </w:t>
+        <w:t xml:space="preserve">  and </w:t>
       </w:r>
       <w:r>
         <w:rPr>
           <w:position w:val="-66"/>
         </w:rPr>
-        <w:object w:dxaOrig="800" w:dyaOrig="1440">
-          <v:shape id="_x0000_i1254" type="#_x0000_t75" style="width:40.5pt;height:1in" o:ole="">
+        <w:object w:dxaOrig="800" w:dyaOrig="1440" w14:anchorId="0F45FCD9">
+          <v:shape id="_x0000_i1255" type="#_x0000_t75" style="width:40.5pt;height:1in" o:ole="">
             <v:imagedata r:id="rId451" o:title=""/>
           </v:shape>
-          <o:OLEObject Type="Embed" ProgID="Equation.DSMT4" ShapeID="_x0000_i1254" DrawAspect="Content" ObjectID="_1608363798" r:id="rId452"/>
+          <o:OLEObject Type="Embed" ProgID="Equation.DSMT4" ShapeID="_x0000_i1255" DrawAspect="Content" ObjectID="_1654956918" r:id="rId452"/>
         </w:object>
       </w:r>
       <w:r>
@@ -6515,11 +6396,11 @@
         <w:tblLook w:val="04A0" w:firstRow="1" w:lastRow="0" w:firstColumn="1" w:lastColumn="0" w:noHBand="0" w:noVBand="1"/>
       </w:tblPr>
       <w:tblGrid>
-        <w:gridCol w:w="1666"/>
-        <w:gridCol w:w="1792"/>
+        <w:gridCol w:w="1667"/>
+        <w:gridCol w:w="1793"/>
         <w:gridCol w:w="2067"/>
         <w:gridCol w:w="1573"/>
-        <w:gridCol w:w="2308"/>
+        <w:gridCol w:w="2306"/>
       </w:tblGrid>
       <w:tr>
         <w:tc>
@@ -6539,11 +6420,11 @@
               <w:rPr>
                 <w:position w:val="-6"/>
               </w:rPr>
-              <w:object w:dxaOrig="560" w:dyaOrig="279">
-                <v:shape id="_x0000_i1255" type="#_x0000_t75" style="width:28.5pt;height:14.25pt" o:ole="">
+              <w:object w:dxaOrig="560" w:dyaOrig="279" w14:anchorId="0B01DAF1">
+                <v:shape id="_x0000_i1256" type="#_x0000_t75" style="width:28.5pt;height:14.4pt" o:ole="">
                   <v:imagedata r:id="rId453" o:title=""/>
                 </v:shape>
-                <o:OLEObject Type="Embed" ProgID="Equation.DSMT4" ShapeID="_x0000_i1255" DrawAspect="Content" ObjectID="_1608363799" r:id="rId454"/>
+                <o:OLEObject Type="Embed" ProgID="Equation.DSMT4" ShapeID="_x0000_i1256" DrawAspect="Content" ObjectID="_1654956919" r:id="rId454"/>
               </w:object>
             </w:r>
             <w:r>
@@ -6568,11 +6449,11 @@
               <w:rPr>
                 <w:position w:val="-6"/>
               </w:rPr>
-              <w:object w:dxaOrig="800" w:dyaOrig="279">
-                <v:shape id="_x0000_i1256" type="#_x0000_t75" style="width:40.5pt;height:14.25pt" o:ole="">
+              <w:object w:dxaOrig="800" w:dyaOrig="279" w14:anchorId="6138F550">
+                <v:shape id="_x0000_i1257" type="#_x0000_t75" style="width:40.5pt;height:14.4pt" o:ole="">
                   <v:imagedata r:id="rId455" o:title=""/>
                 </v:shape>
-                <o:OLEObject Type="Embed" ProgID="Equation.DSMT4" ShapeID="_x0000_i1256" DrawAspect="Content" ObjectID="_1608363800" r:id="rId456"/>
+                <o:OLEObject Type="Embed" ProgID="Equation.DSMT4" ShapeID="_x0000_i1257" DrawAspect="Content" ObjectID="_1654956920" r:id="rId456"/>
               </w:object>
             </w:r>
           </w:p>
@@ -6594,11 +6475,11 @@
               <w:rPr>
                 <w:position w:val="-14"/>
               </w:rPr>
-              <w:object w:dxaOrig="1359" w:dyaOrig="400">
-                <v:shape id="_x0000_i1257" type="#_x0000_t75" style="width:68.25pt;height:20.25pt" o:ole="">
+              <w:object w:dxaOrig="1359" w:dyaOrig="400" w14:anchorId="6127ECE1">
+                <v:shape id="_x0000_i1258" type="#_x0000_t75" style="width:68.1pt;height:20.4pt" o:ole="">
                   <v:imagedata r:id="rId457" o:title=""/>
                 </v:shape>
-                <o:OLEObject Type="Embed" ProgID="Equation.DSMT4" ShapeID="_x0000_i1257" DrawAspect="Content" ObjectID="_1608363801" r:id="rId458"/>
+                <o:OLEObject Type="Embed" ProgID="Equation.DSMT4" ShapeID="_x0000_i1258" DrawAspect="Content" ObjectID="_1654956921" r:id="rId458"/>
               </w:object>
             </w:r>
           </w:p>
@@ -6620,11 +6501,11 @@
               <w:rPr>
                 <w:position w:val="-14"/>
               </w:rPr>
-              <w:object w:dxaOrig="340" w:dyaOrig="400">
-                <v:shape id="_x0000_i1258" type="#_x0000_t75" style="width:17.25pt;height:20.25pt" o:ole="">
+              <w:object w:dxaOrig="340" w:dyaOrig="400" w14:anchorId="53B76661">
+                <v:shape id="_x0000_i1259" type="#_x0000_t75" style="width:17.4pt;height:20.4pt" o:ole="">
                   <v:imagedata r:id="rId459" o:title=""/>
                 </v:shape>
-                <o:OLEObject Type="Embed" ProgID="Equation.DSMT4" ShapeID="_x0000_i1258" DrawAspect="Content" ObjectID="_1608363802" r:id="rId460"/>
+                <o:OLEObject Type="Embed" ProgID="Equation.DSMT4" ShapeID="_x0000_i1259" DrawAspect="Content" ObjectID="_1654956922" r:id="rId460"/>
               </w:object>
             </w:r>
           </w:p>
@@ -6646,11 +6527,11 @@
               <w:rPr>
                 <w:position w:val="-10"/>
               </w:rPr>
-              <w:object w:dxaOrig="1660" w:dyaOrig="320">
-                <v:shape id="_x0000_i1259" type="#_x0000_t75" style="width:83.25pt;height:16.5pt" o:ole="">
+              <w:object w:dxaOrig="1660" w:dyaOrig="320" w14:anchorId="3DDF6DA2">
+                <v:shape id="_x0000_i1260" type="#_x0000_t75" style="width:83.1pt;height:16.5pt" o:ole="">
                   <v:imagedata r:id="rId461" o:title=""/>
                 </v:shape>
-                <o:OLEObject Type="Embed" ProgID="Equation.DSMT4" ShapeID="_x0000_i1259" DrawAspect="Content" ObjectID="_1608363803" r:id="rId462"/>
+                <o:OLEObject Type="Embed" ProgID="Equation.DSMT4" ShapeID="_x0000_i1260" DrawAspect="Content" ObjectID="_1654956923" r:id="rId462"/>
               </w:object>
             </w:r>
             <w:r>
@@ -6677,34 +6558,25 @@
         <w:rPr>
           <w:position w:val="-84"/>
         </w:rPr>
-        <w:object w:dxaOrig="920" w:dyaOrig="1800">
-          <v:shape id="_x0000_i1260" type="#_x0000_t75" style="width:46.5pt;height:90pt" o:ole="">
+        <w:object w:dxaOrig="920" w:dyaOrig="1800" w14:anchorId="3F7DA3E3">
+          <v:shape id="_x0000_i1261" type="#_x0000_t75" style="width:46.5pt;height:90pt" o:ole="">
             <v:imagedata r:id="rId463" o:title=""/>
           </v:shape>
-          <o:OLEObject Type="Embed" ProgID="Equation.DSMT4" ShapeID="_x0000_i1260" DrawAspect="Content" ObjectID="_1608363804" r:id="rId464"/>
+          <o:OLEObject Type="Embed" ProgID="Equation.DSMT4" ShapeID="_x0000_i1261" DrawAspect="Content" ObjectID="_1654956924" r:id="rId464"/>
         </w:object>
       </w:r>
       <w:r>
-        <w:t xml:space="preserve">  </w:t>
-      </w:r>
-      <w:proofErr w:type="spellStart"/>
-      <w:proofErr w:type="gramStart"/>
-      <w:r>
-        <w:t>and</w:t>
-      </w:r>
-      <w:proofErr w:type="spellEnd"/>
-      <w:r>
-        <w:t xml:space="preserve"> </w:t>
+        <w:t xml:space="preserve">  and </w:t>
       </w:r>
       <w:r>
         <w:rPr>
           <w:position w:val="-84"/>
         </w:rPr>
-        <w:object w:dxaOrig="920" w:dyaOrig="1800">
-          <v:shape id="_x0000_i1261" type="#_x0000_t75" style="width:46.5pt;height:90pt" o:ole="">
+        <w:object w:dxaOrig="920" w:dyaOrig="1800" w14:anchorId="5205129B">
+          <v:shape id="_x0000_i1262" type="#_x0000_t75" style="width:46.5pt;height:90pt" o:ole="">
             <v:imagedata r:id="rId465" o:title=""/>
           </v:shape>
-          <o:OLEObject Type="Embed" ProgID="Equation.DSMT4" ShapeID="_x0000_i1261" DrawAspect="Content" ObjectID="_1608363805" r:id="rId466"/>
+          <o:OLEObject Type="Embed" ProgID="Equation.DSMT4" ShapeID="_x0000_i1262" DrawAspect="Content" ObjectID="_1654956925" r:id="rId466"/>
         </w:object>
       </w:r>
       <w:r>
@@ -6727,11 +6599,11 @@
         <w:tblLook w:val="04A0" w:firstRow="1" w:lastRow="0" w:firstColumn="1" w:lastColumn="0" w:noHBand="0" w:noVBand="1"/>
       </w:tblPr>
       <w:tblGrid>
-        <w:gridCol w:w="1685"/>
+        <w:gridCol w:w="1687"/>
         <w:gridCol w:w="1751"/>
         <w:gridCol w:w="2058"/>
         <w:gridCol w:w="1604"/>
-        <w:gridCol w:w="2308"/>
+        <w:gridCol w:w="2306"/>
       </w:tblGrid>
       <w:tr>
         <w:tc>
@@ -6751,11 +6623,11 @@
               <w:rPr>
                 <w:position w:val="-6"/>
               </w:rPr>
-              <w:object w:dxaOrig="560" w:dyaOrig="279">
-                <v:shape id="_x0000_i1262" type="#_x0000_t75" style="width:28.5pt;height:14.25pt" o:ole="">
+              <w:object w:dxaOrig="560" w:dyaOrig="279" w14:anchorId="27A7A7AA">
+                <v:shape id="_x0000_i1263" type="#_x0000_t75" style="width:28.5pt;height:14.4pt" o:ole="">
                   <v:imagedata r:id="rId467" o:title=""/>
                 </v:shape>
-                <o:OLEObject Type="Embed" ProgID="Equation.DSMT4" ShapeID="_x0000_i1262" DrawAspect="Content" ObjectID="_1608363806" r:id="rId468"/>
+                <o:OLEObject Type="Embed" ProgID="Equation.DSMT4" ShapeID="_x0000_i1263" DrawAspect="Content" ObjectID="_1654956926" r:id="rId468"/>
               </w:object>
             </w:r>
             <w:r>
@@ -6780,11 +6652,11 @@
               <w:rPr>
                 <w:position w:val="-6"/>
               </w:rPr>
-              <w:object w:dxaOrig="680" w:dyaOrig="279">
-                <v:shape id="_x0000_i1263" type="#_x0000_t75" style="width:34.5pt;height:14.25pt" o:ole="">
+              <w:object w:dxaOrig="680" w:dyaOrig="279" w14:anchorId="65D7F90D">
+                <v:shape id="_x0000_i1264" type="#_x0000_t75" style="width:34.5pt;height:14.4pt" o:ole="">
                   <v:imagedata r:id="rId469" o:title=""/>
                 </v:shape>
-                <o:OLEObject Type="Embed" ProgID="Equation.DSMT4" ShapeID="_x0000_i1263" DrawAspect="Content" ObjectID="_1608363807" r:id="rId470"/>
+                <o:OLEObject Type="Embed" ProgID="Equation.DSMT4" ShapeID="_x0000_i1264" DrawAspect="Content" ObjectID="_1654956927" r:id="rId470"/>
               </w:object>
             </w:r>
           </w:p>
@@ -6806,11 +6678,11 @@
               <w:rPr>
                 <w:position w:val="-14"/>
               </w:rPr>
-              <w:object w:dxaOrig="1340" w:dyaOrig="400">
-                <v:shape id="_x0000_i1264" type="#_x0000_t75" style="width:67.5pt;height:20.25pt" o:ole="">
+              <w:object w:dxaOrig="1340" w:dyaOrig="400" w14:anchorId="297A4ED3">
+                <v:shape id="_x0000_i1265" type="#_x0000_t75" style="width:67.5pt;height:20.4pt" o:ole="">
                   <v:imagedata r:id="rId471" o:title=""/>
                 </v:shape>
-                <o:OLEObject Type="Embed" ProgID="Equation.DSMT4" ShapeID="_x0000_i1264" DrawAspect="Content" ObjectID="_1608363808" r:id="rId472"/>
+                <o:OLEObject Type="Embed" ProgID="Equation.DSMT4" ShapeID="_x0000_i1265" DrawAspect="Content" ObjectID="_1654956928" r:id="rId472"/>
               </w:object>
             </w:r>
           </w:p>
@@ -6832,11 +6704,11 @@
               <w:rPr>
                 <w:position w:val="-14"/>
               </w:rPr>
-              <w:object w:dxaOrig="360" w:dyaOrig="400">
-                <v:shape id="_x0000_i1265" type="#_x0000_t75" style="width:18pt;height:20.25pt" o:ole="">
+              <w:object w:dxaOrig="360" w:dyaOrig="400" w14:anchorId="542ECC18">
+                <v:shape id="_x0000_i1266" type="#_x0000_t75" style="width:18pt;height:20.4pt" o:ole="">
                   <v:imagedata r:id="rId473" o:title=""/>
                 </v:shape>
-                <o:OLEObject Type="Embed" ProgID="Equation.DSMT4" ShapeID="_x0000_i1265" DrawAspect="Content" ObjectID="_1608363809" r:id="rId474"/>
+                <o:OLEObject Type="Embed" ProgID="Equation.DSMT4" ShapeID="_x0000_i1266" DrawAspect="Content" ObjectID="_1654956929" r:id="rId474"/>
               </w:object>
             </w:r>
           </w:p>
@@ -6858,11 +6730,11 @@
               <w:rPr>
                 <w:position w:val="-10"/>
               </w:rPr>
-              <w:object w:dxaOrig="1660" w:dyaOrig="320">
-                <v:shape id="_x0000_i1266" type="#_x0000_t75" style="width:83.25pt;height:16.5pt" o:ole="">
+              <w:object w:dxaOrig="1660" w:dyaOrig="320" w14:anchorId="22588D96">
+                <v:shape id="_x0000_i1267" type="#_x0000_t75" style="width:83.1pt;height:16.5pt" o:ole="">
                   <v:imagedata r:id="rId475" o:title=""/>
                 </v:shape>
-                <o:OLEObject Type="Embed" ProgID="Equation.DSMT4" ShapeID="_x0000_i1266" DrawAspect="Content" ObjectID="_1608363810" r:id="rId476"/>
+                <o:OLEObject Type="Embed" ProgID="Equation.DSMT4" ShapeID="_x0000_i1267" DrawAspect="Content" ObjectID="_1654956930" r:id="rId476"/>
               </w:object>
             </w:r>
           </w:p>
@@ -6880,20 +6752,18 @@
         <w:spacing w:line="360" w:lineRule="auto"/>
         <w:ind w:left="540" w:hanging="540"/>
       </w:pPr>
-      <w:proofErr w:type="gramStart"/>
       <w:r>
         <w:t xml:space="preserve">Let </w:t>
       </w:r>
-      <w:proofErr w:type="gramEnd"/>
       <w:r>
         <w:rPr>
           <w:position w:val="-50"/>
         </w:rPr>
-        <w:object w:dxaOrig="920" w:dyaOrig="1120">
-          <v:shape id="_x0000_i1267" type="#_x0000_t75" style="width:46.5pt;height:56.25pt" o:ole="">
+        <w:object w:dxaOrig="920" w:dyaOrig="1120" w14:anchorId="3A3C774E">
+          <v:shape id="_x0000_i1268" type="#_x0000_t75" style="width:46.5pt;height:56.1pt" o:ole="">
             <v:imagedata r:id="rId477" o:title=""/>
           </v:shape>
-          <o:OLEObject Type="Embed" ProgID="Equation.DSMT4" ShapeID="_x0000_i1267" DrawAspect="Content" ObjectID="_1608363811" r:id="rId478"/>
+          <o:OLEObject Type="Embed" ProgID="Equation.DSMT4" ShapeID="_x0000_i1268" DrawAspect="Content" ObjectID="_1654956931" r:id="rId478"/>
         </w:object>
       </w:r>
       <w:r>
@@ -6903,11 +6773,11 @@
         <w:rPr>
           <w:position w:val="-50"/>
         </w:rPr>
-        <w:object w:dxaOrig="940" w:dyaOrig="1120">
-          <v:shape id="_x0000_i1268" type="#_x0000_t75" style="width:47.25pt;height:56.25pt" o:ole="">
+        <w:object w:dxaOrig="940" w:dyaOrig="1120" w14:anchorId="3CB9AD93">
+          <v:shape id="_x0000_i1269" type="#_x0000_t75" style="width:47.1pt;height:56.1pt" o:ole="">
             <v:imagedata r:id="rId479" o:title=""/>
           </v:shape>
-          <o:OLEObject Type="Embed" ProgID="Equation.DSMT4" ShapeID="_x0000_i1268" DrawAspect="Content" ObjectID="_1608363812" r:id="rId480"/>
+          <o:OLEObject Type="Embed" ProgID="Equation.DSMT4" ShapeID="_x0000_i1269" DrawAspect="Content" ObjectID="_1654956932" r:id="rId480"/>
         </w:object>
       </w:r>
       <w:r>
@@ -6917,11 +6787,11 @@
         <w:rPr>
           <w:position w:val="-50"/>
         </w:rPr>
-        <w:object w:dxaOrig="840" w:dyaOrig="1120">
-          <v:shape id="_x0000_i1269" type="#_x0000_t75" style="width:42pt;height:56.25pt" o:ole="">
+        <w:object w:dxaOrig="840" w:dyaOrig="1120" w14:anchorId="3A44A9C2">
+          <v:shape id="_x0000_i1270" type="#_x0000_t75" style="width:42pt;height:56.1pt" o:ole="">
             <v:imagedata r:id="rId481" o:title=""/>
           </v:shape>
-          <o:OLEObject Type="Embed" ProgID="Equation.DSMT4" ShapeID="_x0000_i1269" DrawAspect="Content" ObjectID="_1608363813" r:id="rId482"/>
+          <o:OLEObject Type="Embed" ProgID="Equation.DSMT4" ShapeID="_x0000_i1270" DrawAspect="Content" ObjectID="_1654956933" r:id="rId482"/>
         </w:object>
       </w:r>
       <w:r>
@@ -6967,11 +6837,11 @@
               <w:rPr>
                 <w:position w:val="-6"/>
               </w:rPr>
-              <w:object w:dxaOrig="499" w:dyaOrig="279">
-                <v:shape id="_x0000_i1270" type="#_x0000_t75" style="width:24.75pt;height:14.25pt" o:ole="">
+              <w:object w:dxaOrig="499" w:dyaOrig="279" w14:anchorId="77314AA5">
+                <v:shape id="_x0000_i1271" type="#_x0000_t75" style="width:24.9pt;height:14.4pt" o:ole="">
                   <v:imagedata r:id="rId483" o:title=""/>
                 </v:shape>
-                <o:OLEObject Type="Embed" ProgID="Equation.DSMT4" ShapeID="_x0000_i1270" DrawAspect="Content" ObjectID="_1608363814" r:id="rId484"/>
+                <o:OLEObject Type="Embed" ProgID="Equation.DSMT4" ShapeID="_x0000_i1271" DrawAspect="Content" ObjectID="_1654956934" r:id="rId484"/>
               </w:object>
             </w:r>
             <w:r>
@@ -6996,11 +6866,11 @@
               <w:rPr>
                 <w:position w:val="-14"/>
               </w:rPr>
-              <w:object w:dxaOrig="1100" w:dyaOrig="400">
-                <v:shape id="_x0000_i1271" type="#_x0000_t75" style="width:55.5pt;height:20.25pt" o:ole="">
+              <w:object w:dxaOrig="1100" w:dyaOrig="400" w14:anchorId="39098D9C">
+                <v:shape id="_x0000_i1272" type="#_x0000_t75" style="width:55.5pt;height:20.4pt" o:ole="">
                   <v:imagedata r:id="rId485" o:title=""/>
                 </v:shape>
-                <o:OLEObject Type="Embed" ProgID="Equation.DSMT4" ShapeID="_x0000_i1271" DrawAspect="Content" ObjectID="_1608363815" r:id="rId486"/>
+                <o:OLEObject Type="Embed" ProgID="Equation.DSMT4" ShapeID="_x0000_i1272" DrawAspect="Content" ObjectID="_1654956935" r:id="rId486"/>
               </w:object>
             </w:r>
           </w:p>
@@ -7022,11 +6892,11 @@
               <w:rPr>
                 <w:position w:val="-14"/>
               </w:rPr>
-              <w:object w:dxaOrig="1219" w:dyaOrig="400">
-                <v:shape id="_x0000_i1272" type="#_x0000_t75" style="width:61.5pt;height:20.25pt" o:ole="">
+              <w:object w:dxaOrig="1219" w:dyaOrig="400" w14:anchorId="3E8A6247">
+                <v:shape id="_x0000_i1273" type="#_x0000_t75" style="width:61.5pt;height:20.4pt" o:ole="">
                   <v:imagedata r:id="rId487" o:title=""/>
                 </v:shape>
-                <o:OLEObject Type="Embed" ProgID="Equation.DSMT4" ShapeID="_x0000_i1272" DrawAspect="Content" ObjectID="_1608363816" r:id="rId488"/>
+                <o:OLEObject Type="Embed" ProgID="Equation.DSMT4" ShapeID="_x0000_i1273" DrawAspect="Content" ObjectID="_1654956936" r:id="rId488"/>
               </w:object>
             </w:r>
           </w:p>
@@ -7048,11 +6918,11 @@
               <w:rPr>
                 <w:position w:val="-16"/>
               </w:rPr>
-              <w:object w:dxaOrig="1020" w:dyaOrig="440">
-                <v:shape id="_x0000_i1273" type="#_x0000_t75" style="width:51pt;height:22.5pt" o:ole="">
+              <w:object w:dxaOrig="1020" w:dyaOrig="440" w14:anchorId="5DE91801">
+                <v:shape id="_x0000_i1274" type="#_x0000_t75" style="width:51pt;height:22.5pt" o:ole="">
                   <v:imagedata r:id="rId489" o:title=""/>
                 </v:shape>
-                <o:OLEObject Type="Embed" ProgID="Equation.DSMT4" ShapeID="_x0000_i1273" DrawAspect="Content" ObjectID="_1608363817" r:id="rId490"/>
+                <o:OLEObject Type="Embed" ProgID="Equation.DSMT4" ShapeID="_x0000_i1274" DrawAspect="Content" ObjectID="_1654956937" r:id="rId490"/>
               </w:object>
             </w:r>
           </w:p>
@@ -7076,20 +6946,18 @@
         <w:spacing w:line="360" w:lineRule="auto"/>
         <w:ind w:left="540" w:hanging="540"/>
       </w:pPr>
-      <w:proofErr w:type="gramStart"/>
       <w:r>
         <w:t xml:space="preserve">Let </w:t>
       </w:r>
-      <w:proofErr w:type="gramEnd"/>
       <w:r>
         <w:rPr>
           <w:position w:val="-66"/>
         </w:rPr>
-        <w:object w:dxaOrig="800" w:dyaOrig="1440">
-          <v:shape id="_x0000_i1274" type="#_x0000_t75" style="width:40.5pt;height:1in" o:ole="">
+        <w:object w:dxaOrig="800" w:dyaOrig="1440" w14:anchorId="524AD2E0">
+          <v:shape id="_x0000_i1275" type="#_x0000_t75" style="width:40.5pt;height:1in" o:ole="">
             <v:imagedata r:id="rId491" o:title=""/>
           </v:shape>
-          <o:OLEObject Type="Embed" ProgID="Equation.DSMT4" ShapeID="_x0000_i1274" DrawAspect="Content" ObjectID="_1608363818" r:id="rId492"/>
+          <o:OLEObject Type="Embed" ProgID="Equation.DSMT4" ShapeID="_x0000_i1275" DrawAspect="Content" ObjectID="_1654956938" r:id="rId492"/>
         </w:object>
       </w:r>
       <w:r>
@@ -7099,11 +6967,11 @@
         <w:rPr>
           <w:position w:val="-66"/>
         </w:rPr>
-        <w:object w:dxaOrig="940" w:dyaOrig="1440">
-          <v:shape id="_x0000_i1275" type="#_x0000_t75" style="width:47.25pt;height:1in" o:ole="">
+        <w:object w:dxaOrig="940" w:dyaOrig="1440" w14:anchorId="1B88C686">
+          <v:shape id="_x0000_i1276" type="#_x0000_t75" style="width:47.1pt;height:1in" o:ole="">
             <v:imagedata r:id="rId493" o:title=""/>
           </v:shape>
-          <o:OLEObject Type="Embed" ProgID="Equation.DSMT4" ShapeID="_x0000_i1275" DrawAspect="Content" ObjectID="_1608363819" r:id="rId494"/>
+          <o:OLEObject Type="Embed" ProgID="Equation.DSMT4" ShapeID="_x0000_i1276" DrawAspect="Content" ObjectID="_1654956939" r:id="rId494"/>
         </w:object>
       </w:r>
       <w:r>
@@ -7113,11 +6981,11 @@
         <w:rPr>
           <w:position w:val="-66"/>
         </w:rPr>
-        <w:object w:dxaOrig="960" w:dyaOrig="1440">
-          <v:shape id="_x0000_i1276" type="#_x0000_t75" style="width:48pt;height:1in" o:ole="">
+        <w:object w:dxaOrig="960" w:dyaOrig="1440" w14:anchorId="6934D2C7">
+          <v:shape id="_x0000_i1277" type="#_x0000_t75" style="width:48pt;height:1in" o:ole="">
             <v:imagedata r:id="rId495" o:title=""/>
           </v:shape>
-          <o:OLEObject Type="Embed" ProgID="Equation.DSMT4" ShapeID="_x0000_i1276" DrawAspect="Content" ObjectID="_1608363820" r:id="rId496"/>
+          <o:OLEObject Type="Embed" ProgID="Equation.DSMT4" ShapeID="_x0000_i1277" DrawAspect="Content" ObjectID="_1654956940" r:id="rId496"/>
         </w:object>
       </w:r>
       <w:r>
@@ -7163,11 +7031,11 @@
               <w:rPr>
                 <w:position w:val="-6"/>
               </w:rPr>
-              <w:object w:dxaOrig="499" w:dyaOrig="279">
-                <v:shape id="_x0000_i1277" type="#_x0000_t75" style="width:24.75pt;height:14.25pt" o:ole="">
+              <w:object w:dxaOrig="499" w:dyaOrig="279" w14:anchorId="2A86FCCD">
+                <v:shape id="_x0000_i1278" type="#_x0000_t75" style="width:24.9pt;height:14.4pt" o:ole="">
                   <v:imagedata r:id="rId483" o:title=""/>
                 </v:shape>
-                <o:OLEObject Type="Embed" ProgID="Equation.DSMT4" ShapeID="_x0000_i1277" DrawAspect="Content" ObjectID="_1608363821" r:id="rId497"/>
+                <o:OLEObject Type="Embed" ProgID="Equation.DSMT4" ShapeID="_x0000_i1278" DrawAspect="Content" ObjectID="_1654956941" r:id="rId497"/>
               </w:object>
             </w:r>
             <w:r>
@@ -7192,11 +7060,11 @@
               <w:rPr>
                 <w:position w:val="-14"/>
               </w:rPr>
-              <w:object w:dxaOrig="1100" w:dyaOrig="400">
-                <v:shape id="_x0000_i1278" type="#_x0000_t75" style="width:55.5pt;height:20.25pt" o:ole="">
+              <w:object w:dxaOrig="1100" w:dyaOrig="400" w14:anchorId="179D1C84">
+                <v:shape id="_x0000_i1279" type="#_x0000_t75" style="width:55.5pt;height:20.4pt" o:ole="">
                   <v:imagedata r:id="rId485" o:title=""/>
                 </v:shape>
-                <o:OLEObject Type="Embed" ProgID="Equation.DSMT4" ShapeID="_x0000_i1278" DrawAspect="Content" ObjectID="_1608363822" r:id="rId498"/>
+                <o:OLEObject Type="Embed" ProgID="Equation.DSMT4" ShapeID="_x0000_i1279" DrawAspect="Content" ObjectID="_1654956942" r:id="rId498"/>
               </w:object>
             </w:r>
           </w:p>
@@ -7218,11 +7086,11 @@
               <w:rPr>
                 <w:position w:val="-14"/>
               </w:rPr>
-              <w:object w:dxaOrig="1620" w:dyaOrig="400">
-                <v:shape id="_x0000_i1279" type="#_x0000_t75" style="width:81pt;height:20.25pt" o:ole="">
+              <w:object w:dxaOrig="1620" w:dyaOrig="400" w14:anchorId="015BB7D8">
+                <v:shape id="_x0000_i1280" type="#_x0000_t75" style="width:81pt;height:20.4pt" o:ole="">
                   <v:imagedata r:id="rId499" o:title=""/>
                 </v:shape>
-                <o:OLEObject Type="Embed" ProgID="Equation.DSMT4" ShapeID="_x0000_i1279" DrawAspect="Content" ObjectID="_1608363823" r:id="rId500"/>
+                <o:OLEObject Type="Embed" ProgID="Equation.DSMT4" ShapeID="_x0000_i1280" DrawAspect="Content" ObjectID="_1654956943" r:id="rId500"/>
               </w:object>
             </w:r>
           </w:p>
@@ -7244,11 +7112,11 @@
               <w:rPr>
                 <w:position w:val="-16"/>
               </w:rPr>
-              <w:object w:dxaOrig="1020" w:dyaOrig="440">
-                <v:shape id="_x0000_i1280" type="#_x0000_t75" style="width:51pt;height:22.5pt" o:ole="">
+              <w:object w:dxaOrig="1020" w:dyaOrig="440" w14:anchorId="36A87C50">
+                <v:shape id="_x0000_i1281" type="#_x0000_t75" style="width:51pt;height:22.5pt" o:ole="">
                   <v:imagedata r:id="rId489" o:title=""/>
                 </v:shape>
-                <o:OLEObject Type="Embed" ProgID="Equation.DSMT4" ShapeID="_x0000_i1280" DrawAspect="Content" ObjectID="_1608363824" r:id="rId501"/>
+                <o:OLEObject Type="Embed" ProgID="Equation.DSMT4" ShapeID="_x0000_i1281" DrawAspect="Content" ObjectID="_1654956944" r:id="rId501"/>
               </w:object>
             </w:r>
           </w:p>
@@ -7272,20 +7140,18 @@
         <w:spacing w:line="360" w:lineRule="auto"/>
         <w:ind w:left="540" w:hanging="540"/>
       </w:pPr>
-      <w:proofErr w:type="gramStart"/>
       <w:r>
         <w:t xml:space="preserve">Let </w:t>
       </w:r>
-      <w:proofErr w:type="gramEnd"/>
       <w:r>
         <w:rPr>
           <w:position w:val="-66"/>
         </w:rPr>
-        <w:object w:dxaOrig="940" w:dyaOrig="1440">
-          <v:shape id="_x0000_i1281" type="#_x0000_t75" style="width:47.25pt;height:1in" o:ole="">
+        <w:object w:dxaOrig="940" w:dyaOrig="1440" w14:anchorId="78B5CE4B">
+          <v:shape id="_x0000_i1282" type="#_x0000_t75" style="width:47.1pt;height:1in" o:ole="">
             <v:imagedata r:id="rId502" o:title=""/>
           </v:shape>
-          <o:OLEObject Type="Embed" ProgID="Equation.DSMT4" ShapeID="_x0000_i1281" DrawAspect="Content" ObjectID="_1608363825" r:id="rId503"/>
+          <o:OLEObject Type="Embed" ProgID="Equation.DSMT4" ShapeID="_x0000_i1282" DrawAspect="Content" ObjectID="_1654956945" r:id="rId503"/>
         </w:object>
       </w:r>
       <w:r>
@@ -7295,11 +7161,11 @@
         <w:rPr>
           <w:position w:val="-66"/>
         </w:rPr>
-        <w:object w:dxaOrig="800" w:dyaOrig="1440">
-          <v:shape id="_x0000_i1282" type="#_x0000_t75" style="width:40.5pt;height:1in" o:ole="">
+        <w:object w:dxaOrig="800" w:dyaOrig="1440" w14:anchorId="71B8189E">
+          <v:shape id="_x0000_i1283" type="#_x0000_t75" style="width:40.5pt;height:1in" o:ole="">
             <v:imagedata r:id="rId504" o:title=""/>
           </v:shape>
-          <o:OLEObject Type="Embed" ProgID="Equation.DSMT4" ShapeID="_x0000_i1282" DrawAspect="Content" ObjectID="_1608363826" r:id="rId505"/>
+          <o:OLEObject Type="Embed" ProgID="Equation.DSMT4" ShapeID="_x0000_i1283" DrawAspect="Content" ObjectID="_1654956946" r:id="rId505"/>
         </w:object>
       </w:r>
       <w:r>
@@ -7309,11 +7175,11 @@
         <w:rPr>
           <w:position w:val="-66"/>
         </w:rPr>
-        <w:object w:dxaOrig="940" w:dyaOrig="1440">
-          <v:shape id="_x0000_i1283" type="#_x0000_t75" style="width:47.25pt;height:1in" o:ole="">
+        <w:object w:dxaOrig="940" w:dyaOrig="1440" w14:anchorId="3E954B87">
+          <v:shape id="_x0000_i1284" type="#_x0000_t75" style="width:47.1pt;height:1in" o:ole="">
             <v:imagedata r:id="rId506" o:title=""/>
           </v:shape>
-          <o:OLEObject Type="Embed" ProgID="Equation.DSMT4" ShapeID="_x0000_i1283" DrawAspect="Content" ObjectID="_1608363827" r:id="rId507"/>
+          <o:OLEObject Type="Embed" ProgID="Equation.DSMT4" ShapeID="_x0000_i1284" DrawAspect="Content" ObjectID="_1654956947" r:id="rId507"/>
         </w:object>
       </w:r>
       <w:r>
@@ -7336,10 +7202,10 @@
         <w:tblLook w:val="04A0" w:firstRow="1" w:lastRow="0" w:firstColumn="1" w:lastColumn="0" w:noHBand="0" w:noVBand="1"/>
       </w:tblPr>
       <w:tblGrid>
-        <w:gridCol w:w="2004"/>
+        <w:gridCol w:w="2005"/>
         <w:gridCol w:w="2258"/>
-        <w:gridCol w:w="2549"/>
-        <w:gridCol w:w="2391"/>
+        <w:gridCol w:w="2547"/>
+        <w:gridCol w:w="2392"/>
       </w:tblGrid>
       <w:tr>
         <w:tc>
@@ -7359,11 +7225,11 @@
               <w:rPr>
                 <w:position w:val="-14"/>
               </w:rPr>
-              <w:object w:dxaOrig="1100" w:dyaOrig="400">
-                <v:shape id="_x0000_i1284" type="#_x0000_t75" style="width:55.5pt;height:20.25pt" o:ole="">
+              <w:object w:dxaOrig="1100" w:dyaOrig="400" w14:anchorId="007F43B4">
+                <v:shape id="_x0000_i1285" type="#_x0000_t75" style="width:55.5pt;height:20.4pt" o:ole="">
                   <v:imagedata r:id="rId485" o:title=""/>
                 </v:shape>
-                <o:OLEObject Type="Embed" ProgID="Equation.DSMT4" ShapeID="_x0000_i1284" DrawAspect="Content" ObjectID="_1608363828" r:id="rId508"/>
+                <o:OLEObject Type="Embed" ProgID="Equation.DSMT4" ShapeID="_x0000_i1285" DrawAspect="Content" ObjectID="_1654956948" r:id="rId508"/>
               </w:object>
             </w:r>
             <w:r>
@@ -7388,11 +7254,11 @@
               <w:rPr>
                 <w:position w:val="-16"/>
               </w:rPr>
-              <w:object w:dxaOrig="1020" w:dyaOrig="440">
-                <v:shape id="_x0000_i1285" type="#_x0000_t75" style="width:51pt;height:22.5pt" o:ole="">
+              <w:object w:dxaOrig="1020" w:dyaOrig="440" w14:anchorId="2D54F2B6">
+                <v:shape id="_x0000_i1286" type="#_x0000_t75" style="width:51pt;height:22.5pt" o:ole="">
                   <v:imagedata r:id="rId489" o:title=""/>
                 </v:shape>
-                <o:OLEObject Type="Embed" ProgID="Equation.DSMT4" ShapeID="_x0000_i1285" DrawAspect="Content" ObjectID="_1608363829" r:id="rId509"/>
+                <o:OLEObject Type="Embed" ProgID="Equation.DSMT4" ShapeID="_x0000_i1286" DrawAspect="Content" ObjectID="_1654956949" r:id="rId509"/>
               </w:object>
             </w:r>
           </w:p>
@@ -7414,11 +7280,11 @@
               <w:rPr>
                 <w:position w:val="-14"/>
               </w:rPr>
-              <w:object w:dxaOrig="1900" w:dyaOrig="400">
-                <v:shape id="_x0000_i1286" type="#_x0000_t75" style="width:95.25pt;height:20.25pt" o:ole="">
+              <w:object w:dxaOrig="1900" w:dyaOrig="400" w14:anchorId="2EEFEAF0">
+                <v:shape id="_x0000_i1287" type="#_x0000_t75" style="width:95.4pt;height:20.4pt" o:ole="">
                   <v:imagedata r:id="rId510" o:title=""/>
                 </v:shape>
-                <o:OLEObject Type="Embed" ProgID="Equation.DSMT4" ShapeID="_x0000_i1286" DrawAspect="Content" ObjectID="_1608363830" r:id="rId511"/>
+                <o:OLEObject Type="Embed" ProgID="Equation.DSMT4" ShapeID="_x0000_i1287" DrawAspect="Content" ObjectID="_1654956950" r:id="rId511"/>
               </w:object>
             </w:r>
           </w:p>
@@ -7440,11 +7306,11 @@
               <w:rPr>
                 <w:position w:val="-14"/>
               </w:rPr>
-              <w:object w:dxaOrig="1760" w:dyaOrig="400">
-                <v:shape id="_x0000_i1287" type="#_x0000_t75" style="width:87.75pt;height:20.25pt" o:ole="">
+              <w:object w:dxaOrig="1760" w:dyaOrig="400" w14:anchorId="4514CEB8">
+                <v:shape id="_x0000_i1288" type="#_x0000_t75" style="width:87.6pt;height:20.4pt" o:ole="">
                   <v:imagedata r:id="rId512" o:title=""/>
                 </v:shape>
-                <o:OLEObject Type="Embed" ProgID="Equation.DSMT4" ShapeID="_x0000_i1287" DrawAspect="Content" ObjectID="_1608363831" r:id="rId513"/>
+                <o:OLEObject Type="Embed" ProgID="Equation.DSMT4" ShapeID="_x0000_i1288" DrawAspect="Content" ObjectID="_1654956951" r:id="rId513"/>
               </w:object>
             </w:r>
           </w:p>
@@ -7461,20 +7327,18 @@
         </w:numPr>
         <w:ind w:left="540" w:hanging="540"/>
       </w:pPr>
-      <w:proofErr w:type="gramStart"/>
       <w:r>
         <w:t xml:space="preserve">Suppose </w:t>
       </w:r>
-      <w:proofErr w:type="gramEnd"/>
       <w:r>
         <w:rPr>
           <w:position w:val="-6"/>
         </w:rPr>
-        <w:object w:dxaOrig="200" w:dyaOrig="279">
-          <v:shape id="_x0000_i1288" type="#_x0000_t75" style="width:10.5pt;height:14.25pt" o:ole="">
+        <w:object w:dxaOrig="200" w:dyaOrig="279" w14:anchorId="4A4B3CA7">
+          <v:shape id="_x0000_i1289" type="#_x0000_t75" style="width:10.5pt;height:14.4pt" o:ole="">
             <v:imagedata r:id="rId514" o:title=""/>
           </v:shape>
-          <o:OLEObject Type="Embed" ProgID="Equation.DSMT4" ShapeID="_x0000_i1288" DrawAspect="Content" ObjectID="_1608363832" r:id="rId515"/>
+          <o:OLEObject Type="Embed" ProgID="Equation.DSMT4" ShapeID="_x0000_i1289" DrawAspect="Content" ObjectID="_1654956952" r:id="rId515"/>
         </w:object>
       </w:r>
       <w:r>
@@ -7484,11 +7348,11 @@
         <w:rPr>
           <w:position w:val="-6"/>
         </w:rPr>
-        <w:object w:dxaOrig="200" w:dyaOrig="279">
-          <v:shape id="_x0000_i1289" type="#_x0000_t75" style="width:10.5pt;height:14.25pt" o:ole="">
+        <w:object w:dxaOrig="200" w:dyaOrig="279" w14:anchorId="43629FB2">
+          <v:shape id="_x0000_i1290" type="#_x0000_t75" style="width:10.5pt;height:14.4pt" o:ole="">
             <v:imagedata r:id="rId516" o:title=""/>
           </v:shape>
-          <o:OLEObject Type="Embed" ProgID="Equation.DSMT4" ShapeID="_x0000_i1289" DrawAspect="Content" ObjectID="_1608363833" r:id="rId517"/>
+          <o:OLEObject Type="Embed" ProgID="Equation.DSMT4" ShapeID="_x0000_i1290" DrawAspect="Content" ObjectID="_1654956953" r:id="rId517"/>
         </w:object>
       </w:r>
       <w:r>
@@ -7498,11 +7362,11 @@
         <w:rPr>
           <w:position w:val="-6"/>
         </w:rPr>
-        <w:object w:dxaOrig="240" w:dyaOrig="279">
-          <v:shape id="_x0000_i1290" type="#_x0000_t75" style="width:12pt;height:14.25pt" o:ole="">
+        <w:object w:dxaOrig="240" w:dyaOrig="279" w14:anchorId="39953F04">
+          <v:shape id="_x0000_i1291" type="#_x0000_t75" style="width:12pt;height:14.4pt" o:ole="">
             <v:imagedata r:id="rId518" o:title=""/>
           </v:shape>
-          <o:OLEObject Type="Embed" ProgID="Equation.DSMT4" ShapeID="_x0000_i1290" DrawAspect="Content" ObjectID="_1608363834" r:id="rId519"/>
+          <o:OLEObject Type="Embed" ProgID="Equation.DSMT4" ShapeID="_x0000_i1291" DrawAspect="Content" ObjectID="_1654956954" r:id="rId519"/>
         </w:object>
       </w:r>
       <w:r>
@@ -7512,11 +7376,11 @@
         <w:rPr>
           <w:position w:val="-4"/>
         </w:rPr>
-        <w:object w:dxaOrig="380" w:dyaOrig="360">
-          <v:shape id="_x0000_i1291" type="#_x0000_t75" style="width:19.5pt;height:18pt" o:ole="">
+        <w:object w:dxaOrig="380" w:dyaOrig="360" w14:anchorId="2D9F3DA4">
+          <v:shape id="_x0000_i1292" type="#_x0000_t75" style="width:19.5pt;height:18pt" o:ole="">
             <v:imagedata r:id="rId520" o:title=""/>
           </v:shape>
-          <o:OLEObject Type="Embed" ProgID="Equation.DSMT4" ShapeID="_x0000_i1291" DrawAspect="Content" ObjectID="_1608363835" r:id="rId521"/>
+          <o:OLEObject Type="Embed" ProgID="Equation.DSMT4" ShapeID="_x0000_i1292" DrawAspect="Content" ObjectID="_1654956955" r:id="rId521"/>
         </w:object>
       </w:r>
       <w:r>
@@ -7526,11 +7390,11 @@
         <w:rPr>
           <w:position w:val="-6"/>
         </w:rPr>
-        <w:object w:dxaOrig="859" w:dyaOrig="279">
-          <v:shape id="_x0000_i1292" type="#_x0000_t75" style="width:42.75pt;height:14.25pt" o:ole="">
+        <w:object w:dxaOrig="859" w:dyaOrig="279" w14:anchorId="510C9777">
+          <v:shape id="_x0000_i1293" type="#_x0000_t75" style="width:42.6pt;height:14.4pt" o:ole="">
             <v:imagedata r:id="rId522" o:title=""/>
           </v:shape>
-          <o:OLEObject Type="Embed" ProgID="Equation.DSMT4" ShapeID="_x0000_i1292" DrawAspect="Content" ObjectID="_1608363836" r:id="rId523"/>
+          <o:OLEObject Type="Embed" ProgID="Equation.DSMT4" ShapeID="_x0000_i1293" DrawAspect="Content" ObjectID="_1654956956" r:id="rId523"/>
         </w:object>
       </w:r>
       <w:r>
@@ -7540,11 +7404,11 @@
         <w:rPr>
           <w:position w:val="-6"/>
         </w:rPr>
-        <w:object w:dxaOrig="1020" w:dyaOrig="279">
-          <v:shape id="_x0000_i1293" type="#_x0000_t75" style="width:51pt;height:14.25pt" o:ole="">
+        <w:object w:dxaOrig="1020" w:dyaOrig="279" w14:anchorId="6B1B96BB">
+          <v:shape id="_x0000_i1294" type="#_x0000_t75" style="width:51pt;height:14.4pt" o:ole="">
             <v:imagedata r:id="rId524" o:title=""/>
           </v:shape>
-          <o:OLEObject Type="Embed" ProgID="Equation.DSMT4" ShapeID="_x0000_i1293" DrawAspect="Content" ObjectID="_1608363837" r:id="rId525"/>
+          <o:OLEObject Type="Embed" ProgID="Equation.DSMT4" ShapeID="_x0000_i1294" DrawAspect="Content" ObjectID="_1654956957" r:id="rId525"/>
         </w:object>
       </w:r>
       <w:r>
@@ -7554,11 +7418,11 @@
         <w:rPr>
           <w:position w:val="-6"/>
         </w:rPr>
-        <w:object w:dxaOrig="880" w:dyaOrig="279">
-          <v:shape id="_x0000_i1294" type="#_x0000_t75" style="width:44.25pt;height:14.25pt" o:ole="">
+        <w:object w:dxaOrig="880" w:dyaOrig="279" w14:anchorId="1C72705B">
+          <v:shape id="_x0000_i1295" type="#_x0000_t75" style="width:44.4pt;height:14.4pt" o:ole="">
             <v:imagedata r:id="rId526" o:title=""/>
           </v:shape>
-          <o:OLEObject Type="Embed" ProgID="Equation.DSMT4" ShapeID="_x0000_i1294" DrawAspect="Content" ObjectID="_1608363838" r:id="rId527"/>
+          <o:OLEObject Type="Embed" ProgID="Equation.DSMT4" ShapeID="_x0000_i1295" DrawAspect="Content" ObjectID="_1654956958" r:id="rId527"/>
         </w:object>
       </w:r>
       <w:r>
@@ -7604,11 +7468,11 @@
               <w:rPr>
                 <w:position w:val="-14"/>
               </w:rPr>
-              <w:object w:dxaOrig="1100" w:dyaOrig="400">
-                <v:shape id="_x0000_i1295" type="#_x0000_t75" style="width:55.5pt;height:20.25pt" o:ole="">
+              <w:object w:dxaOrig="1100" w:dyaOrig="400" w14:anchorId="6D4D269A">
+                <v:shape id="_x0000_i1296" type="#_x0000_t75" style="width:55.5pt;height:20.4pt" o:ole="">
                   <v:imagedata r:id="rId528" o:title=""/>
                 </v:shape>
-                <o:OLEObject Type="Embed" ProgID="Equation.DSMT4" ShapeID="_x0000_i1295" DrawAspect="Content" ObjectID="_1608363839" r:id="rId529"/>
+                <o:OLEObject Type="Embed" ProgID="Equation.DSMT4" ShapeID="_x0000_i1296" DrawAspect="Content" ObjectID="_1654956959" r:id="rId529"/>
               </w:object>
             </w:r>
           </w:p>
@@ -7626,11 +7490,11 @@
               <w:rPr>
                 <w:position w:val="-14"/>
               </w:rPr>
-              <w:object w:dxaOrig="1080" w:dyaOrig="400">
-                <v:shape id="_x0000_i1296" type="#_x0000_t75" style="width:54.75pt;height:20.25pt" o:ole="">
+              <w:object w:dxaOrig="1080" w:dyaOrig="400" w14:anchorId="43CED017">
+                <v:shape id="_x0000_i1297" type="#_x0000_t75" style="width:54.9pt;height:20.4pt" o:ole="">
                   <v:imagedata r:id="rId530" o:title=""/>
                 </v:shape>
-                <o:OLEObject Type="Embed" ProgID="Equation.DSMT4" ShapeID="_x0000_i1296" DrawAspect="Content" ObjectID="_1608363840" r:id="rId531"/>
+                <o:OLEObject Type="Embed" ProgID="Equation.DSMT4" ShapeID="_x0000_i1297" DrawAspect="Content" ObjectID="_1654956960" r:id="rId531"/>
               </w:object>
             </w:r>
           </w:p>
@@ -7648,11 +7512,11 @@
               <w:rPr>
                 <w:position w:val="-14"/>
               </w:rPr>
-              <w:object w:dxaOrig="1219" w:dyaOrig="400">
-                <v:shape id="_x0000_i1297" type="#_x0000_t75" style="width:61.5pt;height:20.25pt" o:ole="">
+              <w:object w:dxaOrig="1219" w:dyaOrig="400" w14:anchorId="7011DCCB">
+                <v:shape id="_x0000_i1298" type="#_x0000_t75" style="width:61.5pt;height:20.4pt" o:ole="">
                   <v:imagedata r:id="rId532" o:title=""/>
                 </v:shape>
-                <o:OLEObject Type="Embed" ProgID="Equation.DSMT4" ShapeID="_x0000_i1297" DrawAspect="Content" ObjectID="_1608363841" r:id="rId533"/>
+                <o:OLEObject Type="Embed" ProgID="Equation.DSMT4" ShapeID="_x0000_i1298" DrawAspect="Content" ObjectID="_1654956961" r:id="rId533"/>
               </w:object>
             </w:r>
           </w:p>
@@ -7675,11 +7539,11 @@
               <w:rPr>
                 <w:position w:val="-14"/>
               </w:rPr>
-              <w:object w:dxaOrig="1340" w:dyaOrig="400">
-                <v:shape id="_x0000_i1298" type="#_x0000_t75" style="width:67.5pt;height:20.25pt" o:ole="">
+              <w:object w:dxaOrig="1340" w:dyaOrig="400" w14:anchorId="78503ACC">
+                <v:shape id="_x0000_i1299" type="#_x0000_t75" style="width:67.5pt;height:20.4pt" o:ole="">
                   <v:imagedata r:id="rId534" o:title=""/>
                 </v:shape>
-                <o:OLEObject Type="Embed" ProgID="Equation.DSMT4" ShapeID="_x0000_i1298" DrawAspect="Content" ObjectID="_1608363842" r:id="rId535"/>
+                <o:OLEObject Type="Embed" ProgID="Equation.DSMT4" ShapeID="_x0000_i1299" DrawAspect="Content" ObjectID="_1654956962" r:id="rId535"/>
               </w:object>
             </w:r>
           </w:p>
@@ -7697,11 +7561,11 @@
               <w:rPr>
                 <w:position w:val="-14"/>
               </w:rPr>
-              <w:object w:dxaOrig="1640" w:dyaOrig="400">
-                <v:shape id="_x0000_i1299" type="#_x0000_t75" style="width:82.5pt;height:20.25pt" o:ole="">
+              <w:object w:dxaOrig="1640" w:dyaOrig="400" w14:anchorId="38ECA968">
+                <v:shape id="_x0000_i1300" type="#_x0000_t75" style="width:82.5pt;height:20.4pt" o:ole="">
                   <v:imagedata r:id="rId536" o:title=""/>
                 </v:shape>
-                <o:OLEObject Type="Embed" ProgID="Equation.DSMT4" ShapeID="_x0000_i1299" DrawAspect="Content" ObjectID="_1608363843" r:id="rId537"/>
+                <o:OLEObject Type="Embed" ProgID="Equation.DSMT4" ShapeID="_x0000_i1300" DrawAspect="Content" ObjectID="_1654956963" r:id="rId537"/>
               </w:object>
             </w:r>
           </w:p>
@@ -7719,11 +7583,11 @@
               <w:rPr>
                 <w:position w:val="-14"/>
               </w:rPr>
-              <w:object w:dxaOrig="1359" w:dyaOrig="400">
-                <v:shape id="_x0000_i1300" type="#_x0000_t75" style="width:68.25pt;height:20.25pt" o:ole="">
+              <w:object w:dxaOrig="1359" w:dyaOrig="400" w14:anchorId="6A2BDA03">
+                <v:shape id="_x0000_i1301" type="#_x0000_t75" style="width:68.1pt;height:20.4pt" o:ole="">
                   <v:imagedata r:id="rId538" o:title=""/>
                 </v:shape>
-                <o:OLEObject Type="Embed" ProgID="Equation.DSMT4" ShapeID="_x0000_i1300" DrawAspect="Content" ObjectID="_1608363844" r:id="rId539"/>
+                <o:OLEObject Type="Embed" ProgID="Equation.DSMT4" ShapeID="_x0000_i1301" DrawAspect="Content" ObjectID="_1654956964" r:id="rId539"/>
               </w:object>
             </w:r>
           </w:p>
@@ -7746,11 +7610,11 @@
               <w:rPr>
                 <w:position w:val="-14"/>
               </w:rPr>
-              <w:object w:dxaOrig="1420" w:dyaOrig="400">
-                <v:shape id="_x0000_i1301" type="#_x0000_t75" style="width:71.25pt;height:20.25pt" o:ole="">
+              <w:object w:dxaOrig="1420" w:dyaOrig="400" w14:anchorId="2F57A020">
+                <v:shape id="_x0000_i1302" type="#_x0000_t75" style="width:71.4pt;height:20.4pt" o:ole="">
                   <v:imagedata r:id="rId540" o:title=""/>
                 </v:shape>
-                <o:OLEObject Type="Embed" ProgID="Equation.DSMT4" ShapeID="_x0000_i1301" DrawAspect="Content" ObjectID="_1608363845" r:id="rId541"/>
+                <o:OLEObject Type="Embed" ProgID="Equation.DSMT4" ShapeID="_x0000_i1302" DrawAspect="Content" ObjectID="_1654956965" r:id="rId541"/>
               </w:object>
             </w:r>
           </w:p>
@@ -7768,11 +7632,11 @@
               <w:rPr>
                 <w:position w:val="-14"/>
               </w:rPr>
-              <w:object w:dxaOrig="2400" w:dyaOrig="400">
-                <v:shape id="_x0000_i1302" type="#_x0000_t75" style="width:120pt;height:20.25pt" o:ole="">
+              <w:object w:dxaOrig="2400" w:dyaOrig="400" w14:anchorId="4FA6A8D7">
+                <v:shape id="_x0000_i1303" type="#_x0000_t75" style="width:120pt;height:20.4pt" o:ole="">
                   <v:imagedata r:id="rId542" o:title=""/>
                 </v:shape>
-                <o:OLEObject Type="Embed" ProgID="Equation.DSMT4" ShapeID="_x0000_i1302" DrawAspect="Content" ObjectID="_1608363846" r:id="rId543"/>
+                <o:OLEObject Type="Embed" ProgID="Equation.DSMT4" ShapeID="_x0000_i1303" DrawAspect="Content" ObjectID="_1654956966" r:id="rId543"/>
               </w:object>
             </w:r>
           </w:p>
@@ -7947,14 +7811,12 @@
       <w:r>
         <w:t xml:space="preserve"> in the direction due southeast and lands atop a telephone pole. Place an </w:t>
       </w:r>
-      <w:proofErr w:type="spellStart"/>
       <w:r>
         <w:rPr>
           <w:i/>
         </w:rPr>
         <w:t>xy</w:t>
       </w:r>
-      <w:proofErr w:type="spellEnd"/>
       <w:r>
         <w:t xml:space="preserve">-coordinate system so that the origin is the bird’s nest, the </w:t>
       </w:r>
@@ -8022,11 +7884,11 @@
         <w:rPr>
           <w:position w:val="-14"/>
         </w:rPr>
-        <w:object w:dxaOrig="1620" w:dyaOrig="480">
-          <v:shape id="_x0000_i1303" type="#_x0000_t75" style="width:81.75pt;height:24pt" o:ole="">
+        <w:object w:dxaOrig="1620" w:dyaOrig="480" w14:anchorId="47A8294E">
+          <v:shape id="_x0000_i1304" type="#_x0000_t75" style="width:81.6pt;height:24pt" o:ole="">
             <v:imagedata r:id="rId544" o:title=""/>
           </v:shape>
-          <o:OLEObject Type="Embed" ProgID="Equation.DSMT4" ShapeID="_x0000_i1303" DrawAspect="Content" ObjectID="_1608363847" r:id="rId545"/>
+          <o:OLEObject Type="Embed" ProgID="Equation.DSMT4" ShapeID="_x0000_i1304" DrawAspect="Content" ObjectID="_1654956967" r:id="rId545"/>
         </w:object>
       </w:r>
     </w:p>
@@ -8046,11 +7908,11 @@
         <w:rPr>
           <w:position w:val="-6"/>
         </w:rPr>
-        <w:object w:dxaOrig="200" w:dyaOrig="279">
-          <v:shape id="_x0000_i1304" type="#_x0000_t75" style="width:10.5pt;height:14.25pt" o:ole="">
+        <w:object w:dxaOrig="200" w:dyaOrig="279" w14:anchorId="19457014">
+          <v:shape id="_x0000_i1305" type="#_x0000_t75" style="width:10.5pt;height:14.4pt" o:ole="">
             <v:imagedata r:id="rId546" o:title=""/>
           </v:shape>
-          <o:OLEObject Type="Embed" ProgID="Equation.DSMT4" ShapeID="_x0000_i1304" DrawAspect="Content" ObjectID="_1608363848" r:id="rId547"/>
+          <o:OLEObject Type="Embed" ProgID="Equation.DSMT4" ShapeID="_x0000_i1305" DrawAspect="Content" ObjectID="_1654956968" r:id="rId547"/>
         </w:object>
       </w:r>
       <w:r>
@@ -8060,11 +7922,11 @@
         <w:rPr>
           <w:position w:val="-4"/>
         </w:rPr>
-        <w:object w:dxaOrig="360" w:dyaOrig="360">
-          <v:shape id="_x0000_i1305" type="#_x0000_t75" style="width:18pt;height:18pt" o:ole="">
+        <w:object w:dxaOrig="360" w:dyaOrig="360" w14:anchorId="17E96178">
+          <v:shape id="_x0000_i1306" type="#_x0000_t75" style="width:18pt;height:18pt" o:ole="">
             <v:imagedata r:id="rId548" o:title=""/>
           </v:shape>
-          <o:OLEObject Type="Embed" ProgID="Equation.DSMT4" ShapeID="_x0000_i1305" DrawAspect="Content" ObjectID="_1608363849" r:id="rId549"/>
+          <o:OLEObject Type="Embed" ProgID="Equation.DSMT4" ShapeID="_x0000_i1306" DrawAspect="Content" ObjectID="_1654956969" r:id="rId549"/>
         </w:object>
       </w:r>
       <w:r>
@@ -8096,11 +7958,11 @@
         <w:rPr>
           <w:position w:val="-14"/>
         </w:rPr>
-        <w:object w:dxaOrig="4959" w:dyaOrig="480">
-          <v:shape id="_x0000_i1306" type="#_x0000_t75" style="width:248.25pt;height:24pt" o:ole="">
+        <w:object w:dxaOrig="4959" w:dyaOrig="480" w14:anchorId="6F4D06E4">
+          <v:shape id="_x0000_i1307" type="#_x0000_t75" style="width:248.1pt;height:24pt" o:ole="">
             <v:imagedata r:id="rId550" o:title=""/>
           </v:shape>
-          <o:OLEObject Type="Embed" ProgID="Equation.DSMT4" ShapeID="_x0000_i1306" DrawAspect="Content" ObjectID="_1608363850" r:id="rId551"/>
+          <o:OLEObject Type="Embed" ProgID="Equation.DSMT4" ShapeID="_x0000_i1307" DrawAspect="Content" ObjectID="_1654956970" r:id="rId551"/>
         </w:object>
       </w:r>
       <w:r>
@@ -8132,11 +7994,11 @@
         <w:rPr>
           <w:position w:val="-14"/>
         </w:rPr>
-        <w:object w:dxaOrig="2439" w:dyaOrig="400">
-          <v:shape id="_x0000_i1307" type="#_x0000_t75" style="width:121.5pt;height:20.25pt" o:ole="">
+        <w:object w:dxaOrig="2439" w:dyaOrig="400" w14:anchorId="790E51E9">
+          <v:shape id="_x0000_i1308" type="#_x0000_t75" style="width:121.5pt;height:20.4pt" o:ole="">
             <v:imagedata r:id="rId552" o:title=""/>
           </v:shape>
-          <o:OLEObject Type="Embed" ProgID="Equation.DSMT4" ShapeID="_x0000_i1307" DrawAspect="Content" ObjectID="_1608363851" r:id="rId553"/>
+          <o:OLEObject Type="Embed" ProgID="Equation.DSMT4" ShapeID="_x0000_i1308" DrawAspect="Content" ObjectID="_1654956971" r:id="rId553"/>
         </w:object>
       </w:r>
     </w:p>
@@ -8151,25 +8013,17 @@
         <w:ind w:left="540" w:hanging="540"/>
       </w:pPr>
       <w:r>
-        <w:t xml:space="preserve">Prove </w:t>
-      </w:r>
-      <w:proofErr w:type="spellStart"/>
-      <w:r>
-        <w:t>Minkowski</w:t>
-      </w:r>
-      <w:proofErr w:type="spellEnd"/>
-      <w:r>
-        <w:t xml:space="preserve"> theorem: </w:t>
+        <w:t xml:space="preserve">Prove Minkowski theorem: </w:t>
       </w:r>
       <w:r>
         <w:rPr>
           <w:position w:val="-14"/>
         </w:rPr>
-        <w:object w:dxaOrig="1719" w:dyaOrig="400">
-          <v:shape id="_x0000_i1308" type="#_x0000_t75" style="width:85.5pt;height:20.25pt" o:ole="">
+        <w:object w:dxaOrig="1719" w:dyaOrig="400" w14:anchorId="356945DD">
+          <v:shape id="_x0000_i1309" type="#_x0000_t75" style="width:85.5pt;height:20.4pt" o:ole="">
             <v:imagedata r:id="rId554" o:title=""/>
           </v:shape>
-          <o:OLEObject Type="Embed" ProgID="Equation.DSMT4" ShapeID="_x0000_i1308" DrawAspect="Content" ObjectID="_1608363852" r:id="rId555"/>
+          <o:OLEObject Type="Embed" ProgID="Equation.DSMT4" ShapeID="_x0000_i1309" DrawAspect="Content" ObjectID="_1654956972" r:id="rId555"/>
         </w:object>
       </w:r>
     </w:p>
@@ -8180,7 +8034,7 @@
       <w:type w:val="continuous"/>
       <w:pgSz w:w="12240" w:h="15840" w:code="1"/>
       <w:pgMar w:top="864" w:right="864" w:bottom="864" w:left="1152" w:header="288" w:footer="144" w:gutter="0"/>
-      <w:pgNumType w:start="9"/>
+      <w:pgNumType w:start="93"/>
       <w:cols w:space="720"/>
       <w:docGrid w:linePitch="360"/>
     </w:sectPr>
@@ -8189,7 +8043,7 @@
 </file>
 
 <file path=word/endnotes.xml><?xml version="1.0" encoding="utf-8"?>
-<w:endnotes xmlns:wpc="http://schemas.microsoft.com/office/word/2010/wordprocessingCanvas" xmlns:cx="http://schemas.microsoft.com/office/drawing/2014/chartex" xmlns:cx1="http://schemas.microsoft.com/office/drawing/2015/9/8/chartex" xmlns:mc="http://schemas.openxmlformats.org/markup-compatibility/2006" xmlns:o="urn:schemas-microsoft-com:office:office" xmlns:r="http://schemas.openxmlformats.org/officeDocument/2006/relationships" xmlns:m="http://schemas.openxmlformats.org/officeDocument/2006/math" xmlns:v="urn:schemas-microsoft-com:vml" xmlns:wp14="http://schemas.microsoft.com/office/word/2010/wordprocessingDrawing" xmlns:wp="http://schemas.openxmlformats.org/drawingml/2006/wordprocessingDrawing" xmlns:w10="urn:schemas-microsoft-com:office:word" xmlns:w="http://schemas.openxmlformats.org/wordprocessingml/2006/main" xmlns:w14="http://schemas.microsoft.com/office/word/2010/wordml" xmlns:w15="http://schemas.microsoft.com/office/word/2012/wordml" xmlns:w16se="http://schemas.microsoft.com/office/word/2015/wordml/symex" xmlns:wpg="http://schemas.microsoft.com/office/word/2010/wordprocessingGroup" xmlns:wpi="http://schemas.microsoft.com/office/word/2010/wordprocessingInk" xmlns:wne="http://schemas.microsoft.com/office/word/2006/wordml" xmlns:wps="http://schemas.microsoft.com/office/word/2010/wordprocessingShape" mc:Ignorable="w14 w15 w16se wp14">
+<w:endnotes xmlns:wpc="http://schemas.microsoft.com/office/word/2010/wordprocessingCanvas" xmlns:cx="http://schemas.microsoft.com/office/drawing/2014/chartex" xmlns:cx1="http://schemas.microsoft.com/office/drawing/2015/9/8/chartex" xmlns:cx2="http://schemas.microsoft.com/office/drawing/2015/10/21/chartex" xmlns:cx3="http://schemas.microsoft.com/office/drawing/2016/5/9/chartex" xmlns:cx4="http://schemas.microsoft.com/office/drawing/2016/5/10/chartex" xmlns:cx5="http://schemas.microsoft.com/office/drawing/2016/5/11/chartex" xmlns:cx6="http://schemas.microsoft.com/office/drawing/2016/5/12/chartex" xmlns:cx7="http://schemas.microsoft.com/office/drawing/2016/5/13/chartex" xmlns:cx8="http://schemas.microsoft.com/office/drawing/2016/5/14/chartex" xmlns:mc="http://schemas.openxmlformats.org/markup-compatibility/2006" xmlns:aink="http://schemas.microsoft.com/office/drawing/2016/ink" xmlns:am3d="http://schemas.microsoft.com/office/drawing/2017/model3d" xmlns:o="urn:schemas-microsoft-com:office:office" xmlns:r="http://schemas.openxmlformats.org/officeDocument/2006/relationships" xmlns:m="http://schemas.openxmlformats.org/officeDocument/2006/math" xmlns:v="urn:schemas-microsoft-com:vml" xmlns:wp14="http://schemas.microsoft.com/office/word/2010/wordprocessingDrawing" xmlns:wp="http://schemas.openxmlformats.org/drawingml/2006/wordprocessingDrawing" xmlns:w10="urn:schemas-microsoft-com:office:word" xmlns:w="http://schemas.openxmlformats.org/wordprocessingml/2006/main" xmlns:w14="http://schemas.microsoft.com/office/word/2010/wordml" xmlns:w15="http://schemas.microsoft.com/office/word/2012/wordml" xmlns:w16cex="http://schemas.microsoft.com/office/word/2018/wordml/cex" xmlns:w16cid="http://schemas.microsoft.com/office/word/2016/wordml/cid" xmlns:w16="http://schemas.microsoft.com/office/word/2018/wordml" xmlns:w16se="http://schemas.microsoft.com/office/word/2015/wordml/symex" xmlns:wpg="http://schemas.microsoft.com/office/word/2010/wordprocessingGroup" xmlns:wpi="http://schemas.microsoft.com/office/word/2010/wordprocessingInk" xmlns:wne="http://schemas.microsoft.com/office/word/2006/wordml" xmlns:wps="http://schemas.microsoft.com/office/word/2010/wordprocessingShape" mc:Ignorable="w14 w15 w16se w16cid w16 w16cex wp14">
   <w:endnote w:type="separator" w:id="-1">
     <w:p>
       <w:pPr>
@@ -8214,7 +8068,7 @@
 </file>
 
 <file path=word/footer1.xml><?xml version="1.0" encoding="utf-8"?>
-<w:ftr xmlns:wpc="http://schemas.microsoft.com/office/word/2010/wordprocessingCanvas" xmlns:cx="http://schemas.microsoft.com/office/drawing/2014/chartex" xmlns:cx1="http://schemas.microsoft.com/office/drawing/2015/9/8/chartex" xmlns:mc="http://schemas.openxmlformats.org/markup-compatibility/2006" xmlns:o="urn:schemas-microsoft-com:office:office" xmlns:r="http://schemas.openxmlformats.org/officeDocument/2006/relationships" xmlns:m="http://schemas.openxmlformats.org/officeDocument/2006/math" xmlns:v="urn:schemas-microsoft-com:vml" xmlns:wp14="http://schemas.microsoft.com/office/word/2010/wordprocessingDrawing" xmlns:wp="http://schemas.openxmlformats.org/drawingml/2006/wordprocessingDrawing" xmlns:w10="urn:schemas-microsoft-com:office:word" xmlns:w="http://schemas.openxmlformats.org/wordprocessingml/2006/main" xmlns:w14="http://schemas.microsoft.com/office/word/2010/wordml" xmlns:w15="http://schemas.microsoft.com/office/word/2012/wordml" xmlns:w16se="http://schemas.microsoft.com/office/word/2015/wordml/symex" xmlns:wpg="http://schemas.microsoft.com/office/word/2010/wordprocessingGroup" xmlns:wpi="http://schemas.microsoft.com/office/word/2010/wordprocessingInk" xmlns:wne="http://schemas.microsoft.com/office/word/2006/wordml" xmlns:wps="http://schemas.microsoft.com/office/word/2010/wordprocessingShape" mc:Ignorable="w14 w15 w16se wp14">
+<w:ftr xmlns:wpc="http://schemas.microsoft.com/office/word/2010/wordprocessingCanvas" xmlns:cx="http://schemas.microsoft.com/office/drawing/2014/chartex" xmlns:cx1="http://schemas.microsoft.com/office/drawing/2015/9/8/chartex" xmlns:cx2="http://schemas.microsoft.com/office/drawing/2015/10/21/chartex" xmlns:cx3="http://schemas.microsoft.com/office/drawing/2016/5/9/chartex" xmlns:cx4="http://schemas.microsoft.com/office/drawing/2016/5/10/chartex" xmlns:cx5="http://schemas.microsoft.com/office/drawing/2016/5/11/chartex" xmlns:cx6="http://schemas.microsoft.com/office/drawing/2016/5/12/chartex" xmlns:cx7="http://schemas.microsoft.com/office/drawing/2016/5/13/chartex" xmlns:cx8="http://schemas.microsoft.com/office/drawing/2016/5/14/chartex" xmlns:mc="http://schemas.openxmlformats.org/markup-compatibility/2006" xmlns:aink="http://schemas.microsoft.com/office/drawing/2016/ink" xmlns:am3d="http://schemas.microsoft.com/office/drawing/2017/model3d" xmlns:o="urn:schemas-microsoft-com:office:office" xmlns:r="http://schemas.openxmlformats.org/officeDocument/2006/relationships" xmlns:m="http://schemas.openxmlformats.org/officeDocument/2006/math" xmlns:v="urn:schemas-microsoft-com:vml" xmlns:wp14="http://schemas.microsoft.com/office/word/2010/wordprocessingDrawing" xmlns:wp="http://schemas.openxmlformats.org/drawingml/2006/wordprocessingDrawing" xmlns:w10="urn:schemas-microsoft-com:office:word" xmlns:w="http://schemas.openxmlformats.org/wordprocessingml/2006/main" xmlns:w14="http://schemas.microsoft.com/office/word/2010/wordml" xmlns:w15="http://schemas.microsoft.com/office/word/2012/wordml" xmlns:w16cex="http://schemas.microsoft.com/office/word/2018/wordml/cex" xmlns:w16cid="http://schemas.microsoft.com/office/word/2016/wordml/cid" xmlns:w16="http://schemas.microsoft.com/office/word/2018/wordml" xmlns:w16se="http://schemas.microsoft.com/office/word/2015/wordml/symex" xmlns:wpg="http://schemas.microsoft.com/office/word/2010/wordprocessingGroup" xmlns:wpi="http://schemas.microsoft.com/office/word/2010/wordprocessingInk" xmlns:wne="http://schemas.microsoft.com/office/word/2006/wordml" xmlns:wps="http://schemas.microsoft.com/office/word/2010/wordprocessingShape" mc:Ignorable="w14 w15 w16se w16cid w16 w16cex wp14">
   <w:sdt>
     <w:sdtPr>
       <w:id w:val="-876315211"/>
@@ -8267,7 +8121,7 @@
 </file>
 
 <file path=word/footnotes.xml><?xml version="1.0" encoding="utf-8"?>
-<w:footnotes xmlns:wpc="http://schemas.microsoft.com/office/word/2010/wordprocessingCanvas" xmlns:cx="http://schemas.microsoft.com/office/drawing/2014/chartex" xmlns:cx1="http://schemas.microsoft.com/office/drawing/2015/9/8/chartex" xmlns:mc="http://schemas.openxmlformats.org/markup-compatibility/2006" xmlns:o="urn:schemas-microsoft-com:office:office" xmlns:r="http://schemas.openxmlformats.org/officeDocument/2006/relationships" xmlns:m="http://schemas.openxmlformats.org/officeDocument/2006/math" xmlns:v="urn:schemas-microsoft-com:vml" xmlns:wp14="http://schemas.microsoft.com/office/word/2010/wordprocessingDrawing" xmlns:wp="http://schemas.openxmlformats.org/drawingml/2006/wordprocessingDrawing" xmlns:w10="urn:schemas-microsoft-com:office:word" xmlns:w="http://schemas.openxmlformats.org/wordprocessingml/2006/main" xmlns:w14="http://schemas.microsoft.com/office/word/2010/wordml" xmlns:w15="http://schemas.microsoft.com/office/word/2012/wordml" xmlns:w16se="http://schemas.microsoft.com/office/word/2015/wordml/symex" xmlns:wpg="http://schemas.microsoft.com/office/word/2010/wordprocessingGroup" xmlns:wpi="http://schemas.microsoft.com/office/word/2010/wordprocessingInk" xmlns:wne="http://schemas.microsoft.com/office/word/2006/wordml" xmlns:wps="http://schemas.microsoft.com/office/word/2010/wordprocessingShape" mc:Ignorable="w14 w15 w16se wp14">
+<w:footnotes xmlns:wpc="http://schemas.microsoft.com/office/word/2010/wordprocessingCanvas" xmlns:cx="http://schemas.microsoft.com/office/drawing/2014/chartex" xmlns:cx1="http://schemas.microsoft.com/office/drawing/2015/9/8/chartex" xmlns:cx2="http://schemas.microsoft.com/office/drawing/2015/10/21/chartex" xmlns:cx3="http://schemas.microsoft.com/office/drawing/2016/5/9/chartex" xmlns:cx4="http://schemas.microsoft.com/office/drawing/2016/5/10/chartex" xmlns:cx5="http://schemas.microsoft.com/office/drawing/2016/5/11/chartex" xmlns:cx6="http://schemas.microsoft.com/office/drawing/2016/5/12/chartex" xmlns:cx7="http://schemas.microsoft.com/office/drawing/2016/5/13/chartex" xmlns:cx8="http://schemas.microsoft.com/office/drawing/2016/5/14/chartex" xmlns:mc="http://schemas.openxmlformats.org/markup-compatibility/2006" xmlns:aink="http://schemas.microsoft.com/office/drawing/2016/ink" xmlns:am3d="http://schemas.microsoft.com/office/drawing/2017/model3d" xmlns:o="urn:schemas-microsoft-com:office:office" xmlns:r="http://schemas.openxmlformats.org/officeDocument/2006/relationships" xmlns:m="http://schemas.openxmlformats.org/officeDocument/2006/math" xmlns:v="urn:schemas-microsoft-com:vml" xmlns:wp14="http://schemas.microsoft.com/office/word/2010/wordprocessingDrawing" xmlns:wp="http://schemas.openxmlformats.org/drawingml/2006/wordprocessingDrawing" xmlns:w10="urn:schemas-microsoft-com:office:word" xmlns:w="http://schemas.openxmlformats.org/wordprocessingml/2006/main" xmlns:w14="http://schemas.microsoft.com/office/word/2010/wordml" xmlns:w15="http://schemas.microsoft.com/office/word/2012/wordml" xmlns:w16cex="http://schemas.microsoft.com/office/word/2018/wordml/cex" xmlns:w16cid="http://schemas.microsoft.com/office/word/2016/wordml/cid" xmlns:w16="http://schemas.microsoft.com/office/word/2018/wordml" xmlns:w16se="http://schemas.microsoft.com/office/word/2015/wordml/symex" xmlns:wpg="http://schemas.microsoft.com/office/word/2010/wordprocessingGroup" xmlns:wpi="http://schemas.microsoft.com/office/word/2010/wordprocessingInk" xmlns:wne="http://schemas.microsoft.com/office/word/2006/wordml" xmlns:wps="http://schemas.microsoft.com/office/word/2010/wordprocessingShape" mc:Ignorable="w14 w15 w16se w16cid w16 w16cex wp14">
   <w:footnote w:type="separator" w:id="-1">
     <w:p>
       <w:pPr>
@@ -8292,7 +8146,7 @@
 </file>
 
 <file path=word/header1.xml><?xml version="1.0" encoding="utf-8"?>
-<w:hdr xmlns:wpc="http://schemas.microsoft.com/office/word/2010/wordprocessingCanvas" xmlns:cx="http://schemas.microsoft.com/office/drawing/2014/chartex" xmlns:cx1="http://schemas.microsoft.com/office/drawing/2015/9/8/chartex" xmlns:mc="http://schemas.openxmlformats.org/markup-compatibility/2006" xmlns:o="urn:schemas-microsoft-com:office:office" xmlns:r="http://schemas.openxmlformats.org/officeDocument/2006/relationships" xmlns:m="http://schemas.openxmlformats.org/officeDocument/2006/math" xmlns:v="urn:schemas-microsoft-com:vml" xmlns:wp14="http://schemas.microsoft.com/office/word/2010/wordprocessingDrawing" xmlns:wp="http://schemas.openxmlformats.org/drawingml/2006/wordprocessingDrawing" xmlns:w10="urn:schemas-microsoft-com:office:word" xmlns:w="http://schemas.openxmlformats.org/wordprocessingml/2006/main" xmlns:w14="http://schemas.microsoft.com/office/word/2010/wordml" xmlns:w15="http://schemas.microsoft.com/office/word/2012/wordml" xmlns:w16se="http://schemas.microsoft.com/office/word/2015/wordml/symex" xmlns:wpg="http://schemas.microsoft.com/office/word/2010/wordprocessingGroup" xmlns:wpi="http://schemas.microsoft.com/office/word/2010/wordprocessingInk" xmlns:wne="http://schemas.microsoft.com/office/word/2006/wordml" xmlns:wps="http://schemas.microsoft.com/office/word/2010/wordprocessingShape" mc:Ignorable="w14 w15 w16se wp14">
+<w:hdr xmlns:wpc="http://schemas.microsoft.com/office/word/2010/wordprocessingCanvas" xmlns:cx="http://schemas.microsoft.com/office/drawing/2014/chartex" xmlns:cx1="http://schemas.microsoft.com/office/drawing/2015/9/8/chartex" xmlns:cx2="http://schemas.microsoft.com/office/drawing/2015/10/21/chartex" xmlns:cx3="http://schemas.microsoft.com/office/drawing/2016/5/9/chartex" xmlns:cx4="http://schemas.microsoft.com/office/drawing/2016/5/10/chartex" xmlns:cx5="http://schemas.microsoft.com/office/drawing/2016/5/11/chartex" xmlns:cx6="http://schemas.microsoft.com/office/drawing/2016/5/12/chartex" xmlns:cx7="http://schemas.microsoft.com/office/drawing/2016/5/13/chartex" xmlns:cx8="http://schemas.microsoft.com/office/drawing/2016/5/14/chartex" xmlns:mc="http://schemas.openxmlformats.org/markup-compatibility/2006" xmlns:aink="http://schemas.microsoft.com/office/drawing/2016/ink" xmlns:am3d="http://schemas.microsoft.com/office/drawing/2017/model3d" xmlns:o="urn:schemas-microsoft-com:office:office" xmlns:r="http://schemas.openxmlformats.org/officeDocument/2006/relationships" xmlns:m="http://schemas.openxmlformats.org/officeDocument/2006/math" xmlns:v="urn:schemas-microsoft-com:vml" xmlns:wp14="http://schemas.microsoft.com/office/word/2010/wordprocessingDrawing" xmlns:wp="http://schemas.openxmlformats.org/drawingml/2006/wordprocessingDrawing" xmlns:w10="urn:schemas-microsoft-com:office:word" xmlns:w="http://schemas.openxmlformats.org/wordprocessingml/2006/main" xmlns:w14="http://schemas.microsoft.com/office/word/2010/wordml" xmlns:w15="http://schemas.microsoft.com/office/word/2012/wordml" xmlns:w16cex="http://schemas.microsoft.com/office/word/2018/wordml/cex" xmlns:w16cid="http://schemas.microsoft.com/office/word/2016/wordml/cid" xmlns:w16="http://schemas.microsoft.com/office/word/2018/wordml" xmlns:w16se="http://schemas.microsoft.com/office/word/2015/wordml/symex" xmlns:wpg="http://schemas.microsoft.com/office/word/2010/wordprocessingGroup" xmlns:wpi="http://schemas.microsoft.com/office/word/2010/wordprocessingInk" xmlns:wne="http://schemas.microsoft.com/office/word/2006/wordml" xmlns:wps="http://schemas.microsoft.com/office/word/2010/wordprocessingShape" mc:Ignorable="w14 w15 w16se w16cid w16 w16cex wp14">
   <w:p>
     <w:pPr>
       <w:pStyle w:val="Header"/>
@@ -8309,7 +8163,7 @@
 </file>
 
 <file path=word/numbering.xml><?xml version="1.0" encoding="utf-8"?>
-<w:numbering xmlns:wpc="http://schemas.microsoft.com/office/word/2010/wordprocessingCanvas" xmlns:cx="http://schemas.microsoft.com/office/drawing/2014/chartex" xmlns:cx1="http://schemas.microsoft.com/office/drawing/2015/9/8/chartex" xmlns:mc="http://schemas.openxmlformats.org/markup-compatibility/2006" xmlns:o="urn:schemas-microsoft-com:office:office" xmlns:r="http://schemas.openxmlformats.org/officeDocument/2006/relationships" xmlns:m="http://schemas.openxmlformats.org/officeDocument/2006/math" xmlns:v="urn:schemas-microsoft-com:vml" xmlns:wp14="http://schemas.microsoft.com/office/word/2010/wordprocessingDrawing" xmlns:wp="http://schemas.openxmlformats.org/drawingml/2006/wordprocessingDrawing" xmlns:w10="urn:schemas-microsoft-com:office:word" xmlns:w="http://schemas.openxmlformats.org/wordprocessingml/2006/main" xmlns:w14="http://schemas.microsoft.com/office/word/2010/wordml" xmlns:w15="http://schemas.microsoft.com/office/word/2012/wordml" xmlns:w16se="http://schemas.microsoft.com/office/word/2015/wordml/symex" xmlns:wpg="http://schemas.microsoft.com/office/word/2010/wordprocessingGroup" xmlns:wpi="http://schemas.microsoft.com/office/word/2010/wordprocessingInk" xmlns:wne="http://schemas.microsoft.com/office/word/2006/wordml" xmlns:wps="http://schemas.microsoft.com/office/word/2010/wordprocessingShape" mc:Ignorable="w14 w15 w16se wp14">
+<w:numbering xmlns:wpc="http://schemas.microsoft.com/office/word/2010/wordprocessingCanvas" xmlns:cx="http://schemas.microsoft.com/office/drawing/2014/chartex" xmlns:cx1="http://schemas.microsoft.com/office/drawing/2015/9/8/chartex" xmlns:cx2="http://schemas.microsoft.com/office/drawing/2015/10/21/chartex" xmlns:cx3="http://schemas.microsoft.com/office/drawing/2016/5/9/chartex" xmlns:cx4="http://schemas.microsoft.com/office/drawing/2016/5/10/chartex" xmlns:cx5="http://schemas.microsoft.com/office/drawing/2016/5/11/chartex" xmlns:cx6="http://schemas.microsoft.com/office/drawing/2016/5/12/chartex" xmlns:cx7="http://schemas.microsoft.com/office/drawing/2016/5/13/chartex" xmlns:cx8="http://schemas.microsoft.com/office/drawing/2016/5/14/chartex" xmlns:mc="http://schemas.openxmlformats.org/markup-compatibility/2006" xmlns:aink="http://schemas.microsoft.com/office/drawing/2016/ink" xmlns:am3d="http://schemas.microsoft.com/office/drawing/2017/model3d" xmlns:o="urn:schemas-microsoft-com:office:office" xmlns:r="http://schemas.openxmlformats.org/officeDocument/2006/relationships" xmlns:m="http://schemas.openxmlformats.org/officeDocument/2006/math" xmlns:v="urn:schemas-microsoft-com:vml" xmlns:wp14="http://schemas.microsoft.com/office/word/2010/wordprocessingDrawing" xmlns:wp="http://schemas.openxmlformats.org/drawingml/2006/wordprocessingDrawing" xmlns:w10="urn:schemas-microsoft-com:office:word" xmlns:w="http://schemas.openxmlformats.org/wordprocessingml/2006/main" xmlns:w14="http://schemas.microsoft.com/office/word/2010/wordml" xmlns:w15="http://schemas.microsoft.com/office/word/2012/wordml" xmlns:w16cex="http://schemas.microsoft.com/office/word/2018/wordml/cex" xmlns:w16cid="http://schemas.microsoft.com/office/word/2016/wordml/cid" xmlns:w16="http://schemas.microsoft.com/office/word/2018/wordml" xmlns:w16se="http://schemas.microsoft.com/office/word/2015/wordml/symex" xmlns:wpg="http://schemas.microsoft.com/office/word/2010/wordprocessingGroup" xmlns:wpi="http://schemas.microsoft.com/office/word/2010/wordprocessingInk" xmlns:wne="http://schemas.microsoft.com/office/word/2006/wordml" xmlns:wps="http://schemas.microsoft.com/office/word/2010/wordprocessingShape" mc:Ignorable="w14 w15 w16se w16cid w16 w16cex wp14">
   <w:numPicBullet w:numPicBulletId="0">
     <w:pict>
       <v:shapetype id="_x0000_t75" coordsize="21600,21600" o:spt="75" o:preferrelative="t" path="m@4@5l@4@11@9@11@9@5xe" filled="f" stroked="f">
@@ -8331,7 +8185,7 @@
         <v:path o:extrusionok="f" gradientshapeok="t" o:connecttype="rect"/>
         <o:lock v:ext="edit" aspectratio="t"/>
       </v:shapetype>
-      <v:shape id="_x0000_i1026" type="#_x0000_t75" style="width:11.25pt;height:11.25pt" o:bullet="t">
+      <v:shape id="_x0000_i1032" type="#_x0000_t75" style="width:11.4pt;height:11.4pt" o:bullet="t">
         <v:imagedata r:id="rId1" o:title="msoB8D8"/>
       </v:shape>
     </w:pict>
@@ -24337,7 +24191,7 @@
 </file>
 
 <file path=word/styles.xml><?xml version="1.0" encoding="utf-8"?>
-<w:styles xmlns:mc="http://schemas.openxmlformats.org/markup-compatibility/2006" xmlns:r="http://schemas.openxmlformats.org/officeDocument/2006/relationships" xmlns:w="http://schemas.openxmlformats.org/wordprocessingml/2006/main" xmlns:w14="http://schemas.microsoft.com/office/word/2010/wordml" xmlns:w15="http://schemas.microsoft.com/office/word/2012/wordml" xmlns:w16se="http://schemas.microsoft.com/office/word/2015/wordml/symex" mc:Ignorable="w14 w15 w16se">
+<w:styles xmlns:mc="http://schemas.openxmlformats.org/markup-compatibility/2006" xmlns:r="http://schemas.openxmlformats.org/officeDocument/2006/relationships" xmlns:w="http://schemas.openxmlformats.org/wordprocessingml/2006/main" xmlns:w14="http://schemas.microsoft.com/office/word/2010/wordml" xmlns:w15="http://schemas.microsoft.com/office/word/2012/wordml" xmlns:w16cex="http://schemas.microsoft.com/office/word/2018/wordml/cex" xmlns:w16cid="http://schemas.microsoft.com/office/word/2016/wordml/cid" xmlns:w16="http://schemas.microsoft.com/office/word/2018/wordml" xmlns:w16se="http://schemas.microsoft.com/office/word/2015/wordml/symex" mc:Ignorable="w14 w15 w16se w16cid w16 w16cex">
   <w:docDefaults>
     <w:rPrDefault>
       <w:rPr>
@@ -24353,7 +24207,7 @@
       </w:pPr>
     </w:pPrDefault>
   </w:docDefaults>
-  <w:latentStyles w:defLockedState="0" w:defUIPriority="99" w:defSemiHidden="0" w:defUnhideWhenUsed="0" w:defQFormat="0" w:count="371">
+  <w:latentStyles w:defLockedState="0" w:defUIPriority="99" w:defSemiHidden="0" w:defUnhideWhenUsed="0" w:defQFormat="0" w:count="376">
     <w:lsdException w:name="Normal" w:uiPriority="0" w:qFormat="1"/>
     <w:lsdException w:name="heading 1" w:uiPriority="9" w:qFormat="1"/>
     <w:lsdException w:name="heading 2" w:semiHidden="1" w:uiPriority="9" w:unhideWhenUsed="1" w:qFormat="1"/>
@@ -24459,7 +24313,6 @@
     <w:lsdException w:name="HTML Sample" w:semiHidden="1" w:unhideWhenUsed="1"/>
     <w:lsdException w:name="HTML Typewriter" w:semiHidden="1" w:unhideWhenUsed="1"/>
     <w:lsdException w:name="HTML Variable" w:semiHidden="1" w:unhideWhenUsed="1"/>
-    <w:lsdException w:name="Normal Table" w:semiHidden="1" w:unhideWhenUsed="1"/>
     <w:lsdException w:name="annotation subject" w:semiHidden="1" w:unhideWhenUsed="1"/>
     <w:lsdException w:name="No List" w:semiHidden="1" w:unhideWhenUsed="1"/>
     <w:lsdException w:name="Outline List 1" w:semiHidden="1" w:unhideWhenUsed="1"/>
@@ -24502,11 +24355,8 @@
     <w:lsdException w:name="Table Contemporary" w:semiHidden="1" w:unhideWhenUsed="1"/>
     <w:lsdException w:name="Table Elegant" w:semiHidden="1" w:unhideWhenUsed="1"/>
     <w:lsdException w:name="Table Professional" w:semiHidden="1" w:unhideWhenUsed="1"/>
-    <w:lsdException w:name="Table Subtle 1" w:semiHidden="1" w:unhideWhenUsed="1"/>
     <w:lsdException w:name="Table Subtle 2" w:semiHidden="1" w:unhideWhenUsed="1"/>
     <w:lsdException w:name="Table Web 1" w:semiHidden="1" w:unhideWhenUsed="1"/>
-    <w:lsdException w:name="Table Web 2" w:semiHidden="1" w:unhideWhenUsed="1"/>
-    <w:lsdException w:name="Table Web 3" w:semiHidden="1" w:unhideWhenUsed="1"/>
     <w:lsdException w:name="Balloon Text" w:semiHidden="1" w:unhideWhenUsed="1"/>
     <w:lsdException w:name="Table Grid" w:uiPriority="39"/>
     <w:lsdException w:name="Table Theme" w:semiHidden="1" w:unhideWhenUsed="1"/>
@@ -24725,6 +24575,11 @@
     <w:lsdException w:name="List Table 5 Dark Accent 6" w:uiPriority="50"/>
     <w:lsdException w:name="List Table 6 Colorful Accent 6" w:uiPriority="51"/>
     <w:lsdException w:name="List Table 7 Colorful Accent 6" w:uiPriority="52"/>
+    <w:lsdException w:name="Mention" w:semiHidden="1" w:unhideWhenUsed="1"/>
+    <w:lsdException w:name="Smart Hyperlink" w:semiHidden="1" w:unhideWhenUsed="1"/>
+    <w:lsdException w:name="Hashtag" w:semiHidden="1" w:unhideWhenUsed="1"/>
+    <w:lsdException w:name="Unresolved Mention" w:semiHidden="1" w:unhideWhenUsed="1"/>
+    <w:lsdException w:name="Smart Link" w:semiHidden="1" w:unhideWhenUsed="1"/>
   </w:latentStyles>
   <w:style w:type="paragraph" w:default="1" w:styleId="Normal">
     <w:name w:val="Normal"/>
